--- a/yabuki-a/PM演習矢吹a/プロジェクト計画書 完成版.docx
+++ b/yabuki-a/PM演習矢吹a/プロジェクト計画書 完成版.docx
@@ -1,6 +1,6 @@
 
 <file path=word/document.xml><?xml version="1.0" encoding="utf-8"?>
-<w:document xmlns:wpc="http://schemas.microsoft.com/office/word/2010/wordprocessingCanvas" xmlns:mc="http://schemas.openxmlformats.org/markup-compatibility/2006" xmlns:o="urn:schemas-microsoft-com:office:office" xmlns:r="http://schemas.openxmlformats.org/officeDocument/2006/relationships" xmlns:m="http://schemas.openxmlformats.org/officeDocument/2006/math" xmlns:v="urn:schemas-microsoft-com:vml" xmlns:wp14="http://schemas.microsoft.com/office/word/2010/wordprocessingDrawing" xmlns:wp="http://schemas.openxmlformats.org/drawingml/2006/wordprocessingDrawing" xmlns:w10="urn:schemas-microsoft-com:office:word" xmlns:w="http://schemas.openxmlformats.org/wordprocessingml/2006/main" xmlns:w14="http://schemas.microsoft.com/office/word/2010/wordml" xmlns:wpg="http://schemas.microsoft.com/office/word/2010/wordprocessingGroup" xmlns:wpi="http://schemas.microsoft.com/office/word/2010/wordprocessingInk" xmlns:wne="http://schemas.microsoft.com/office/word/2006/wordml" xmlns:wps="http://schemas.microsoft.com/office/word/2010/wordprocessingShape" mc:Ignorable="w14 wp14">
+<w:document xmlns:wpc="http://schemas.microsoft.com/office/word/2010/wordprocessingCanvas" xmlns:mc="http://schemas.openxmlformats.org/markup-compatibility/2006" xmlns:o="urn:schemas-microsoft-com:office:office" xmlns:r="http://schemas.openxmlformats.org/officeDocument/2006/relationships" xmlns:m="http://schemas.openxmlformats.org/officeDocument/2006/math" xmlns:v="urn:schemas-microsoft-com:vml" xmlns:wp14="http://schemas.microsoft.com/office/word/2010/wordprocessingDrawing" xmlns:wp="http://schemas.openxmlformats.org/drawingml/2006/wordprocessingDrawing" xmlns:w10="urn:schemas-microsoft-com:office:word" xmlns:w="http://schemas.openxmlformats.org/wordprocessingml/2006/main" xmlns:w14="http://schemas.microsoft.com/office/word/2010/wordml" xmlns:w15="http://schemas.microsoft.com/office/word/2012/wordml" xmlns:wpg="http://schemas.microsoft.com/office/word/2010/wordprocessingGroup" xmlns:wpi="http://schemas.microsoft.com/office/word/2010/wordprocessingInk" xmlns:wne="http://schemas.microsoft.com/office/word/2006/wordml" xmlns:wps="http://schemas.microsoft.com/office/word/2010/wordprocessingShape" mc:Ignorable="w14 w15 wp14">
   <w:body>
     <w:p>
       <w:pPr>
@@ -159,8 +159,6 @@
         </w:rPr>
         <w:t>１１４２０４２</w:t>
       </w:r>
-      <w:bookmarkStart w:id="0" w:name="_GoBack"/>
-      <w:bookmarkEnd w:id="0"/>
       <w:r>
         <w:rPr>
           <w:rFonts w:hint="eastAsia"/>
@@ -508,7 +506,7 @@
         <w:widowControl/>
         <w:jc w:val="left"/>
         <w:sectPr>
-          <w:footerReference w:type="default" r:id="rId9"/>
+          <w:footerReference w:type="default" r:id="rId8"/>
           <w:pgSz w:w="11906" w:h="16838"/>
           <w:pgMar w:top="1985" w:right="1701" w:bottom="1701" w:left="1701" w:header="851" w:footer="992" w:gutter="0"/>
           <w:cols w:space="425"/>
@@ -526,6 +524,13 @@
     <w:sdt>
       <w:sdtPr>
         <w:rPr>
+          <w:rFonts w:asciiTheme="minorHAnsi" w:eastAsiaTheme="minorEastAsia" w:hAnsiTheme="minorHAnsi" w:cstheme="minorBidi"/>
+          <w:b w:val="0"/>
+          <w:bCs w:val="0"/>
+          <w:color w:val="auto"/>
+          <w:kern w:val="2"/>
+          <w:sz w:val="21"/>
+          <w:szCs w:val="22"/>
           <w:lang w:val="ja-JP"/>
         </w:rPr>
         <w:id w:val="-951779011"/>
@@ -534,15 +539,7 @@
           <w:docPartUnique/>
         </w:docPartObj>
       </w:sdtPr>
-      <w:sdtEndPr>
-        <w:rPr>
-          <w:rFonts w:asciiTheme="minorHAnsi" w:eastAsiaTheme="minorEastAsia" w:hAnsiTheme="minorHAnsi" w:cstheme="minorBidi"/>
-          <w:color w:val="auto"/>
-          <w:kern w:val="2"/>
-          <w:sz w:val="21"/>
-          <w:szCs w:val="22"/>
-        </w:rPr>
-      </w:sdtEndPr>
+      <w:sdtEndPr/>
       <w:sdtContent>
         <w:p>
           <w:pPr>
@@ -3284,9 +3281,9 @@
         <w:widowControl/>
         <w:jc w:val="left"/>
         <w:sectPr>
-          <w:headerReference w:type="default" r:id="rId10"/>
-          <w:footerReference w:type="default" r:id="rId11"/>
-          <w:footerReference w:type="first" r:id="rId12"/>
+          <w:headerReference w:type="default" r:id="rId9"/>
+          <w:footerReference w:type="default" r:id="rId10"/>
+          <w:footerReference w:type="first" r:id="rId11"/>
           <w:pgSz w:w="11906" w:h="16838"/>
           <w:pgMar w:top="1985" w:right="1701" w:bottom="1701" w:left="1701" w:header="851" w:footer="992" w:gutter="0"/>
           <w:cols w:space="425"/>
@@ -3313,14 +3310,14 @@
         </w:numPr>
         <w:ind w:hanging="567"/>
       </w:pPr>
-      <w:bookmarkStart w:id="1" w:name="_Toc389085328"/>
+      <w:bookmarkStart w:id="0" w:name="_Toc389085328"/>
       <w:r>
         <w:rPr>
           <w:rFonts w:hint="eastAsia"/>
         </w:rPr>
         <w:t>プロジェクトの概要</w:t>
       </w:r>
-      <w:bookmarkEnd w:id="1"/>
+      <w:bookmarkEnd w:id="0"/>
     </w:p>
     <w:p>
       <w:pPr>
@@ -3337,14 +3334,14 @@
         </w:numPr>
         <w:ind w:left="426"/>
       </w:pPr>
-      <w:bookmarkStart w:id="2" w:name="_Toc389085329"/>
+      <w:bookmarkStart w:id="1" w:name="_Toc389085329"/>
       <w:r>
         <w:rPr>
           <w:rFonts w:hint="eastAsia"/>
         </w:rPr>
         <w:t>プロジェクトの目的</w:t>
       </w:r>
-      <w:bookmarkEnd w:id="2"/>
+      <w:bookmarkEnd w:id="1"/>
     </w:p>
     <w:p>
       <w:pPr>
@@ -3398,14 +3395,14 @@
         </w:numPr>
         <w:ind w:leftChars="0" w:left="426"/>
       </w:pPr>
-      <w:bookmarkStart w:id="3" w:name="_Toc389085330"/>
+      <w:bookmarkStart w:id="2" w:name="_Toc389085330"/>
       <w:r>
         <w:rPr>
           <w:rFonts w:hint="eastAsia"/>
         </w:rPr>
         <w:t>プロジェクトの目標</w:t>
       </w:r>
-      <w:bookmarkEnd w:id="3"/>
+      <w:bookmarkEnd w:id="2"/>
     </w:p>
     <w:p>
       <w:pPr>
@@ -3547,22 +3544,12 @@
       <w:pPr>
         <w:pStyle w:val="a3"/>
         <w:ind w:leftChars="0" w:left="0"/>
-        <w:rPr>
-          <w:color w:val="FF0000"/>
-        </w:rPr>
-      </w:pPr>
-      <w:r>
-        <w:rPr>
-          <w:rFonts w:hint="eastAsia"/>
-        </w:rPr>
-        <w:t>・</w:t>
-      </w:r>
-      <w:r>
-        <w:rPr>
-          <w:rFonts w:hint="eastAsia"/>
-          <w:color w:val="FF0000"/>
-        </w:rPr>
-        <w:t>プロジェクトマネジメント憲章</w:t>
+      </w:pPr>
+      <w:r>
+        <w:rPr>
+          <w:rFonts w:hint="eastAsia"/>
+        </w:rPr>
+        <w:t>・プロジェクトマネジメント憲章</w:t>
       </w:r>
     </w:p>
     <w:p>
@@ -3570,31 +3557,130 @@
         <w:pStyle w:val="a3"/>
         <w:ind w:leftChars="0" w:left="0"/>
         <w:rPr>
-          <w:color w:val="FF0000"/>
-        </w:rPr>
-      </w:pPr>
-      <w:r>
-        <w:rPr>
-          <w:rFonts w:hint="eastAsia"/>
-          <w:color w:val="FF0000"/>
+          <w:rFonts w:hint="eastAsia"/>
+        </w:rPr>
+      </w:pPr>
+      <w:r>
+        <w:rPr>
+          <w:rFonts w:hint="eastAsia"/>
         </w:rPr>
         <w:t>・</w:t>
+      </w:r>
+      <w:r>
+        <w:rPr>
+          <w:rFonts w:hint="eastAsia"/>
+        </w:rPr>
+        <w:t>プロジェクト</w:t>
+      </w:r>
+      <w:r>
+        <w:rPr>
+          <w:rFonts w:hint="eastAsia"/>
+        </w:rPr>
+        <w:t>計画書</w:t>
       </w:r>
     </w:p>
     <w:p>
       <w:pPr>
         <w:pStyle w:val="a3"/>
         <w:ind w:leftChars="0" w:left="0"/>
-        <w:rPr>
-          <w:color w:val="FF0000"/>
-        </w:rPr>
-      </w:pPr>
-      <w:r>
-        <w:rPr>
-          <w:rFonts w:hint="eastAsia"/>
-          <w:color w:val="FF0000"/>
+      </w:pPr>
+      <w:r>
+        <w:rPr>
+          <w:rFonts w:hint="eastAsia"/>
         </w:rPr>
         <w:t>・</w:t>
+      </w:r>
+      <w:r>
+        <w:rPr>
+          <w:rFonts w:hint="eastAsia"/>
+        </w:rPr>
+        <w:t>設計書</w:t>
+      </w:r>
+    </w:p>
+    <w:p>
+      <w:pPr>
+        <w:pStyle w:val="a3"/>
+        <w:ind w:leftChars="0" w:left="0"/>
+      </w:pPr>
+      <w:r>
+        <w:rPr>
+          <w:rFonts w:hint="eastAsia"/>
+        </w:rPr>
+        <w:t>・</w:t>
+      </w:r>
+      <w:r>
+        <w:rPr>
+          <w:rFonts w:hint="eastAsia"/>
+        </w:rPr>
+        <w:t>納品書</w:t>
+      </w:r>
+    </w:p>
+    <w:p>
+      <w:pPr>
+        <w:pStyle w:val="a3"/>
+        <w:ind w:leftChars="0" w:left="0"/>
+      </w:pPr>
+      <w:r>
+        <w:rPr>
+          <w:rFonts w:hint="eastAsia"/>
+        </w:rPr>
+        <w:t>・マニュアル</w:t>
+      </w:r>
+    </w:p>
+    <w:p>
+      <w:pPr>
+        <w:pStyle w:val="a3"/>
+        <w:ind w:leftChars="0" w:left="0"/>
+      </w:pPr>
+      <w:r>
+        <w:rPr>
+          <w:rFonts w:hint="eastAsia"/>
+        </w:rPr>
+        <w:t>・テスト計画書</w:t>
+      </w:r>
+    </w:p>
+    <w:p>
+      <w:pPr>
+        <w:pStyle w:val="a3"/>
+        <w:ind w:leftChars="0" w:left="0"/>
+      </w:pPr>
+      <w:r>
+        <w:rPr>
+          <w:rFonts w:hint="eastAsia"/>
+        </w:rPr>
+        <w:t>・テスト設計書</w:t>
+      </w:r>
+    </w:p>
+    <w:p>
+      <w:pPr>
+        <w:pStyle w:val="a3"/>
+        <w:ind w:leftChars="0" w:left="0"/>
+        <w:rPr>
+          <w:rFonts w:hint="eastAsia"/>
+        </w:rPr>
+      </w:pPr>
+      <w:r>
+        <w:rPr>
+          <w:rFonts w:hint="eastAsia"/>
+        </w:rPr>
+        <w:t>・プログラム</w:t>
+      </w:r>
+      <w:bookmarkStart w:id="3" w:name="_GoBack"/>
+      <w:bookmarkEnd w:id="3"/>
+    </w:p>
+    <w:p>
+      <w:pPr>
+        <w:pStyle w:val="a3"/>
+        <w:ind w:leftChars="0" w:left="0"/>
+        <w:rPr>
+          <w:rFonts w:hint="eastAsia"/>
+        </w:rPr>
+      </w:pPr>
+      <w:r>
+        <w:rPr>
+          <w:rFonts w:hint="eastAsia"/>
+        </w:rPr>
+        <w:t>・マネジメントレポート</w:t>
       </w:r>
     </w:p>
     <w:p>
@@ -3800,6 +3886,7 @@
         <w:rPr>
           <w:rFonts w:hint="eastAsia"/>
         </w:rPr>
+        <w:lastRenderedPageBreak/>
         <w:t>プロジェクト記述、プロダクト仕様</w:t>
       </w:r>
       <w:bookmarkEnd w:id="5"/>
@@ -3905,7 +3992,6 @@
         <w:rPr>
           <w:rFonts w:hint="eastAsia"/>
         </w:rPr>
-        <w:lastRenderedPageBreak/>
         <w:t>プロジェクトの制約条件</w:t>
       </w:r>
     </w:p>
@@ -5151,6 +5237,7 @@
                 <w:color w:val="FF0000"/>
                 <w:sz w:val="24"/>
               </w:rPr>
+              <w:lastRenderedPageBreak/>
               <w:t>引き渡し</w:t>
             </w:r>
           </w:p>
@@ -6038,6 +6125,7 @@
         <w:rPr>
           <w:rFonts w:hint="eastAsia"/>
         </w:rPr>
+        <w:lastRenderedPageBreak/>
         <w:t>・</w:t>
       </w:r>
       <w:r>
@@ -6444,7 +6532,14 @@
         <w:rPr>
           <w:rFonts w:hint="eastAsia"/>
         </w:rPr>
-        <w:t>プロジェクト開始前にガントチャートに基づきパフォーマンス測定ベースラインを作成する．パフォーマンス測定ベースラインを３．３</w:t>
+        <w:t>プロジェクト開始前にガントチャートに基づきパフォーマンス測定ベースラインを作成</w:t>
+      </w:r>
+      <w:r>
+        <w:rPr>
+          <w:rFonts w:hint="eastAsia"/>
+        </w:rPr>
+        <w:lastRenderedPageBreak/>
+        <w:t>する．パフォーマンス測定ベースラインを３．３</w:t>
       </w:r>
       <w:r>
         <w:rPr>
@@ -7054,7 +7149,14 @@
         <w:rPr>
           <w:rFonts w:hint="eastAsia"/>
         </w:rPr>
-        <w:t>ドキュメント完成時のシニアマネージャレビューについて，先行プロジェクトの指摘内容を入手して自プロジェクトの改善に活用する．</w:t>
+        <w:t>ドキュメント完成時のシニアマネージャレビューについて，先行プロジェクトの指摘内</w:t>
+      </w:r>
+      <w:r>
+        <w:rPr>
+          <w:rFonts w:hint="eastAsia"/>
+        </w:rPr>
+        <w:lastRenderedPageBreak/>
+        <w:t>容を入手して自プロジェクトの改善に活用する．</w:t>
       </w:r>
     </w:p>
     <w:p>
@@ -7119,7 +7221,6 @@
         <w:rPr>
           <w:rFonts w:hint="eastAsia"/>
         </w:rPr>
-        <w:lastRenderedPageBreak/>
         <w:t>人的資源計画</w:t>
       </w:r>
       <w:bookmarkEnd w:id="25"/>
@@ -7212,7 +7313,7 @@
                     </pic:cNvPicPr>
                   </pic:nvPicPr>
                   <pic:blipFill>
-                    <a:blip r:embed="rId13" cstate="print">
+                    <a:blip r:embed="rId12" cstate="print">
                       <a:extLst>
                         <a:ext uri="{28A0092B-C50C-407E-A947-70E740481C1C}">
                           <a14:useLocalDpi xmlns:a14="http://schemas.microsoft.com/office/drawing/2010/main" val="0"/>
@@ -8110,6 +8211,20 @@
         <w:tc>
           <w:tcPr>
             <w:tcW w:w="709" w:type="dxa"/>
+            <w:shd w:val="clear" w:color="auto" w:fill="FFFFFF" w:themeFill="background1"/>
+          </w:tcPr>
+          <w:p>
+            <w:r>
+              <w:rPr>
+                <w:rFonts w:hint="eastAsia"/>
+              </w:rPr>
+              <w:t>S</w:t>
+            </w:r>
+          </w:p>
+        </w:tc>
+        <w:tc>
+          <w:tcPr>
+            <w:tcW w:w="850" w:type="dxa"/>
             <w:shd w:val="clear" w:color="auto" w:fill="ACB9CA" w:themeFill="text2" w:themeFillTint="66"/>
           </w:tcPr>
           <w:p>
@@ -8118,6 +8233,163 @@
                 <w:rFonts w:hint="eastAsia"/>
               </w:rPr>
               <w:t>A</w:t>
+            </w:r>
+          </w:p>
+        </w:tc>
+        <w:tc>
+          <w:tcPr>
+            <w:tcW w:w="709" w:type="dxa"/>
+            <w:shd w:val="clear" w:color="auto" w:fill="FFFF00"/>
+          </w:tcPr>
+          <w:p>
+            <w:r>
+              <w:rPr>
+                <w:rFonts w:hint="eastAsia"/>
+              </w:rPr>
+              <w:t>R</w:t>
+            </w:r>
+          </w:p>
+        </w:tc>
+      </w:tr>
+      <w:tr>
+        <w:tc>
+          <w:tcPr>
+            <w:tcW w:w="5920" w:type="dxa"/>
+          </w:tcPr>
+          <w:p>
+            <w:r>
+              <w:rPr>
+                <w:rFonts w:hint="eastAsia"/>
+              </w:rPr>
+              <w:t>外部設計書</w:t>
+            </w:r>
+          </w:p>
+        </w:tc>
+        <w:tc>
+          <w:tcPr>
+            <w:tcW w:w="709" w:type="dxa"/>
+            <w:shd w:val="clear" w:color="auto" w:fill="auto"/>
+          </w:tcPr>
+          <w:p>
+            <w:r>
+              <w:rPr>
+                <w:rFonts w:hint="eastAsia"/>
+              </w:rPr>
+              <w:t>S</w:t>
+            </w:r>
+          </w:p>
+        </w:tc>
+        <w:tc>
+          <w:tcPr>
+            <w:tcW w:w="850" w:type="dxa"/>
+            <w:shd w:val="clear" w:color="auto" w:fill="FFFF00"/>
+          </w:tcPr>
+          <w:p>
+            <w:r>
+              <w:rPr>
+                <w:rFonts w:hint="eastAsia"/>
+              </w:rPr>
+              <w:t>R</w:t>
+            </w:r>
+          </w:p>
+        </w:tc>
+        <w:tc>
+          <w:tcPr>
+            <w:tcW w:w="709" w:type="dxa"/>
+            <w:shd w:val="clear" w:color="auto" w:fill="ACB9CA" w:themeFill="text2" w:themeFillTint="66"/>
+          </w:tcPr>
+          <w:p>
+            <w:r>
+              <w:rPr>
+                <w:rFonts w:hint="eastAsia"/>
+              </w:rPr>
+              <w:t>A</w:t>
+            </w:r>
+          </w:p>
+        </w:tc>
+      </w:tr>
+      <w:tr>
+        <w:tc>
+          <w:tcPr>
+            <w:tcW w:w="5920" w:type="dxa"/>
+          </w:tcPr>
+          <w:p>
+            <w:r>
+              <w:rPr>
+                <w:rFonts w:hint="eastAsia"/>
+              </w:rPr>
+              <w:t>コスト見積書</w:t>
+            </w:r>
+          </w:p>
+        </w:tc>
+        <w:tc>
+          <w:tcPr>
+            <w:tcW w:w="709" w:type="dxa"/>
+            <w:shd w:val="clear" w:color="auto" w:fill="auto"/>
+          </w:tcPr>
+          <w:p>
+            <w:r>
+              <w:rPr>
+                <w:rFonts w:hint="eastAsia"/>
+              </w:rPr>
+              <w:t>S</w:t>
+            </w:r>
+          </w:p>
+        </w:tc>
+        <w:tc>
+          <w:tcPr>
+            <w:tcW w:w="850" w:type="dxa"/>
+            <w:shd w:val="clear" w:color="auto" w:fill="FFFF00"/>
+          </w:tcPr>
+          <w:p>
+            <w:r>
+              <w:rPr>
+                <w:rFonts w:hint="eastAsia"/>
+              </w:rPr>
+              <w:t>R</w:t>
+            </w:r>
+          </w:p>
+        </w:tc>
+        <w:tc>
+          <w:tcPr>
+            <w:tcW w:w="709" w:type="dxa"/>
+            <w:shd w:val="clear" w:color="auto" w:fill="ACB9CA" w:themeFill="text2" w:themeFillTint="66"/>
+          </w:tcPr>
+          <w:p>
+            <w:r>
+              <w:rPr>
+                <w:rFonts w:hint="eastAsia"/>
+              </w:rPr>
+              <w:t>A</w:t>
+            </w:r>
+          </w:p>
+        </w:tc>
+      </w:tr>
+      <w:tr>
+        <w:tc>
+          <w:tcPr>
+            <w:tcW w:w="5920" w:type="dxa"/>
+          </w:tcPr>
+          <w:p>
+            <w:r>
+              <w:rPr>
+                <w:rFonts w:hint="eastAsia"/>
+              </w:rPr>
+              <w:t>契約書</w:t>
+            </w:r>
+          </w:p>
+        </w:tc>
+        <w:tc>
+          <w:tcPr>
+            <w:tcW w:w="709" w:type="dxa"/>
+            <w:shd w:val="clear" w:color="auto" w:fill="FFFF00"/>
+          </w:tcPr>
+          <w:p>
+            <w:r>
+              <w:rPr>
+                <w:rFonts w:hint="eastAsia"/>
+              </w:rPr>
+              <w:t>R</w:t>
             </w:r>
           </w:p>
         </w:tc>
@@ -8138,14 +8410,14 @@
         <w:tc>
           <w:tcPr>
             <w:tcW w:w="709" w:type="dxa"/>
-            <w:shd w:val="clear" w:color="auto" w:fill="FFFF00"/>
-          </w:tcPr>
-          <w:p>
-            <w:r>
-              <w:rPr>
-                <w:rFonts w:hint="eastAsia"/>
-              </w:rPr>
-              <w:t>R</w:t>
+            <w:shd w:val="clear" w:color="auto" w:fill="ACB9CA" w:themeFill="text2" w:themeFillTint="66"/>
+          </w:tcPr>
+          <w:p>
+            <w:r>
+              <w:rPr>
+                <w:rFonts w:hint="eastAsia"/>
+              </w:rPr>
+              <w:t>A</w:t>
             </w:r>
           </w:p>
         </w:tc>
@@ -8160,7 +8432,7 @@
               <w:rPr>
                 <w:rFonts w:hint="eastAsia"/>
               </w:rPr>
-              <w:t>外部設計書</w:t>
+              <w:t>内部設計書</w:t>
             </w:r>
           </w:p>
         </w:tc>
@@ -8217,7 +8489,7 @@
               <w:rPr>
                 <w:rFonts w:hint="eastAsia"/>
               </w:rPr>
-              <w:t>コスト見積書</w:t>
+              <w:t>プログラム</w:t>
             </w:r>
           </w:p>
         </w:tc>
@@ -8274,7 +8546,7 @@
               <w:rPr>
                 <w:rFonts w:hint="eastAsia"/>
               </w:rPr>
-              <w:t>契約書</w:t>
+              <w:t>テスト計画書</w:t>
             </w:r>
           </w:p>
         </w:tc>
@@ -8331,7 +8603,154 @@
               <w:rPr>
                 <w:rFonts w:hint="eastAsia"/>
               </w:rPr>
-              <w:t>内部設計書</w:t>
+              <w:t>テスト報告書</w:t>
+            </w:r>
+          </w:p>
+        </w:tc>
+        <w:tc>
+          <w:tcPr>
+            <w:tcW w:w="709" w:type="dxa"/>
+            <w:shd w:val="clear" w:color="auto" w:fill="FFFF00"/>
+          </w:tcPr>
+          <w:p>
+            <w:r>
+              <w:rPr>
+                <w:rFonts w:hint="eastAsia"/>
+              </w:rPr>
+              <w:t>R</w:t>
+            </w:r>
+          </w:p>
+        </w:tc>
+        <w:tc>
+          <w:tcPr>
+            <w:tcW w:w="850" w:type="dxa"/>
+            <w:shd w:val="clear" w:color="auto" w:fill="auto"/>
+          </w:tcPr>
+          <w:p>
+            <w:r>
+              <w:rPr>
+                <w:rFonts w:hint="eastAsia"/>
+              </w:rPr>
+              <w:t>S</w:t>
+            </w:r>
+          </w:p>
+        </w:tc>
+        <w:tc>
+          <w:tcPr>
+            <w:tcW w:w="709" w:type="dxa"/>
+            <w:shd w:val="clear" w:color="auto" w:fill="ACB9CA" w:themeFill="text2" w:themeFillTint="66"/>
+          </w:tcPr>
+          <w:p>
+            <w:r>
+              <w:rPr>
+                <w:rFonts w:hint="eastAsia"/>
+              </w:rPr>
+              <w:t>A</w:t>
+            </w:r>
+          </w:p>
+        </w:tc>
+      </w:tr>
+      <w:tr>
+        <w:tc>
+          <w:tcPr>
+            <w:tcW w:w="5920" w:type="dxa"/>
+          </w:tcPr>
+          <w:p>
+            <w:r>
+              <w:rPr>
+                <w:rFonts w:hint="eastAsia"/>
+              </w:rPr>
+              <w:t>納品書</w:t>
+            </w:r>
+          </w:p>
+        </w:tc>
+        <w:tc>
+          <w:tcPr>
+            <w:tcW w:w="709" w:type="dxa"/>
+            <w:shd w:val="clear" w:color="auto" w:fill="FFFF00"/>
+          </w:tcPr>
+          <w:p>
+            <w:r>
+              <w:rPr>
+                <w:rFonts w:hint="eastAsia"/>
+              </w:rPr>
+              <w:t>R</w:t>
+            </w:r>
+          </w:p>
+        </w:tc>
+        <w:tc>
+          <w:tcPr>
+            <w:tcW w:w="850" w:type="dxa"/>
+            <w:shd w:val="clear" w:color="auto" w:fill="auto"/>
+          </w:tcPr>
+          <w:p>
+            <w:r>
+              <w:rPr>
+                <w:rFonts w:hint="eastAsia"/>
+              </w:rPr>
+              <w:t>S</w:t>
+            </w:r>
+          </w:p>
+        </w:tc>
+        <w:tc>
+          <w:tcPr>
+            <w:tcW w:w="709" w:type="dxa"/>
+            <w:shd w:val="clear" w:color="auto" w:fill="ACB9CA" w:themeFill="text2" w:themeFillTint="66"/>
+          </w:tcPr>
+          <w:p>
+            <w:r>
+              <w:rPr>
+                <w:rFonts w:hint="eastAsia"/>
+              </w:rPr>
+              <w:t>A</w:t>
+            </w:r>
+          </w:p>
+        </w:tc>
+      </w:tr>
+      <w:tr>
+        <w:tc>
+          <w:tcPr>
+            <w:tcW w:w="5920" w:type="dxa"/>
+          </w:tcPr>
+          <w:p>
+            <w:r>
+              <w:rPr>
+                <w:rFonts w:hint="eastAsia"/>
+              </w:rPr>
+              <w:t>マニュアル</w:t>
+            </w:r>
+          </w:p>
+        </w:tc>
+        <w:tc>
+          <w:tcPr>
+            <w:tcW w:w="709" w:type="dxa"/>
+            <w:shd w:val="clear" w:color="auto" w:fill="ACB9CA" w:themeFill="text2" w:themeFillTint="66"/>
+          </w:tcPr>
+          <w:p>
+            <w:r>
+              <w:rPr>
+                <w:rFonts w:hint="eastAsia"/>
+              </w:rPr>
+              <w:t>A</w:t>
+            </w:r>
+          </w:p>
+        </w:tc>
+        <w:tc>
+          <w:tcPr>
+            <w:tcW w:w="850" w:type="dxa"/>
+            <w:shd w:val="clear" w:color="auto" w:fill="FFFF00"/>
+          </w:tcPr>
+          <w:p>
+            <w:pPr>
+              <w:rPr>
+                <w:rFonts w:hint="eastAsia"/>
+              </w:rPr>
+            </w:pPr>
+            <w:r>
+              <w:rPr>
+                <w:rFonts w:hint="eastAsia"/>
+              </w:rPr>
+              <w:t>R</w:t>
             </w:r>
           </w:p>
         </w:tc>
@@ -8349,17 +8768,52 @@
             </w:r>
           </w:p>
         </w:tc>
+      </w:tr>
+      <w:tr>
+        <w:tc>
+          <w:tcPr>
+            <w:tcW w:w="5920" w:type="dxa"/>
+          </w:tcPr>
+          <w:p>
+            <w:r>
+              <w:rPr>
+                <w:rFonts w:hint="eastAsia"/>
+              </w:rPr>
+              <w:t>QCD</w:t>
+            </w:r>
+            <w:r>
+              <w:rPr>
+                <w:rFonts w:hint="eastAsia"/>
+              </w:rPr>
+              <w:t>評価報告書</w:t>
+            </w:r>
+          </w:p>
+        </w:tc>
+        <w:tc>
+          <w:tcPr>
+            <w:tcW w:w="709" w:type="dxa"/>
+            <w:shd w:val="clear" w:color="auto" w:fill="FFFF00"/>
+          </w:tcPr>
+          <w:p>
+            <w:r>
+              <w:rPr>
+                <w:rFonts w:hint="eastAsia"/>
+              </w:rPr>
+              <w:t>R</w:t>
+            </w:r>
+          </w:p>
+        </w:tc>
         <w:tc>
           <w:tcPr>
             <w:tcW w:w="850" w:type="dxa"/>
-            <w:shd w:val="clear" w:color="auto" w:fill="FFFF00"/>
-          </w:tcPr>
-          <w:p>
-            <w:r>
-              <w:rPr>
-                <w:rFonts w:hint="eastAsia"/>
-              </w:rPr>
-              <w:t>R</w:t>
+            <w:shd w:val="clear" w:color="auto" w:fill="auto"/>
+          </w:tcPr>
+          <w:p>
+            <w:r>
+              <w:rPr>
+                <w:rFonts w:hint="eastAsia"/>
+              </w:rPr>
+              <w:t>S</w:t>
             </w:r>
           </w:p>
         </w:tc>
@@ -8388,13 +8842,27 @@
               <w:rPr>
                 <w:rFonts w:hint="eastAsia"/>
               </w:rPr>
-              <w:t>プログラム</w:t>
+              <w:t>マネジメントレポート</w:t>
             </w:r>
           </w:p>
         </w:tc>
         <w:tc>
           <w:tcPr>
             <w:tcW w:w="709" w:type="dxa"/>
+            <w:shd w:val="clear" w:color="auto" w:fill="FFFF00"/>
+          </w:tcPr>
+          <w:p>
+            <w:r>
+              <w:rPr>
+                <w:rFonts w:hint="eastAsia"/>
+              </w:rPr>
+              <w:t>R</w:t>
+            </w:r>
+          </w:p>
+        </w:tc>
+        <w:tc>
+          <w:tcPr>
+            <w:tcW w:w="850" w:type="dxa"/>
             <w:shd w:val="clear" w:color="auto" w:fill="auto"/>
           </w:tcPr>
           <w:p>
@@ -8403,20 +8871,6 @@
                 <w:rFonts w:hint="eastAsia"/>
               </w:rPr>
               <w:t>S</w:t>
-            </w:r>
-          </w:p>
-        </w:tc>
-        <w:tc>
-          <w:tcPr>
-            <w:tcW w:w="850" w:type="dxa"/>
-            <w:shd w:val="clear" w:color="auto" w:fill="FFFF00"/>
-          </w:tcPr>
-          <w:p>
-            <w:r>
-              <w:rPr>
-                <w:rFonts w:hint="eastAsia"/>
-              </w:rPr>
-              <w:t>R</w:t>
             </w:r>
           </w:p>
         </w:tc>
@@ -8445,7 +8899,35 @@
               <w:rPr>
                 <w:rFonts w:hint="eastAsia"/>
               </w:rPr>
-              <w:t>テスト計画書</w:t>
+              <w:t>最終発表資料</w:t>
+            </w:r>
+          </w:p>
+        </w:tc>
+        <w:tc>
+          <w:tcPr>
+            <w:tcW w:w="709" w:type="dxa"/>
+            <w:shd w:val="clear" w:color="auto" w:fill="ACB9CA" w:themeFill="text2" w:themeFillTint="66"/>
+          </w:tcPr>
+          <w:p>
+            <w:r>
+              <w:rPr>
+                <w:rFonts w:hint="eastAsia"/>
+              </w:rPr>
+              <w:t>A</w:t>
+            </w:r>
+          </w:p>
+        </w:tc>
+        <w:tc>
+          <w:tcPr>
+            <w:tcW w:w="850" w:type="dxa"/>
+            <w:shd w:val="clear" w:color="auto" w:fill="auto"/>
+          </w:tcPr>
+          <w:p>
+            <w:r>
+              <w:rPr>
+                <w:rFonts w:hint="eastAsia"/>
+              </w:rPr>
+              <w:t>S</w:t>
             </w:r>
           </w:p>
         </w:tc>
@@ -8463,34 +8945,6 @@
             </w:r>
           </w:p>
         </w:tc>
-        <w:tc>
-          <w:tcPr>
-            <w:tcW w:w="850" w:type="dxa"/>
-            <w:shd w:val="clear" w:color="auto" w:fill="auto"/>
-          </w:tcPr>
-          <w:p>
-            <w:r>
-              <w:rPr>
-                <w:rFonts w:hint="eastAsia"/>
-              </w:rPr>
-              <w:t>S</w:t>
-            </w:r>
-          </w:p>
-        </w:tc>
-        <w:tc>
-          <w:tcPr>
-            <w:tcW w:w="709" w:type="dxa"/>
-            <w:shd w:val="clear" w:color="auto" w:fill="ACB9CA" w:themeFill="text2" w:themeFillTint="66"/>
-          </w:tcPr>
-          <w:p>
-            <w:r>
-              <w:rPr>
-                <w:rFonts w:hint="eastAsia"/>
-              </w:rPr>
-              <w:t>A</w:t>
-            </w:r>
-          </w:p>
-        </w:tc>
       </w:tr>
       <w:tr>
         <w:tc>
@@ -8502,351 +8956,7 @@
               <w:rPr>
                 <w:rFonts w:hint="eastAsia"/>
               </w:rPr>
-              <w:t>テスト報告書</w:t>
-            </w:r>
-          </w:p>
-        </w:tc>
-        <w:tc>
-          <w:tcPr>
-            <w:tcW w:w="709" w:type="dxa"/>
-            <w:shd w:val="clear" w:color="auto" w:fill="FFFF00"/>
-          </w:tcPr>
-          <w:p>
-            <w:r>
-              <w:rPr>
-                <w:rFonts w:hint="eastAsia"/>
-              </w:rPr>
-              <w:t>R</w:t>
-            </w:r>
-          </w:p>
-        </w:tc>
-        <w:tc>
-          <w:tcPr>
-            <w:tcW w:w="850" w:type="dxa"/>
-            <w:shd w:val="clear" w:color="auto" w:fill="auto"/>
-          </w:tcPr>
-          <w:p>
-            <w:r>
-              <w:rPr>
-                <w:rFonts w:hint="eastAsia"/>
-              </w:rPr>
-              <w:t>S</w:t>
-            </w:r>
-          </w:p>
-        </w:tc>
-        <w:tc>
-          <w:tcPr>
-            <w:tcW w:w="709" w:type="dxa"/>
-            <w:shd w:val="clear" w:color="auto" w:fill="ACB9CA" w:themeFill="text2" w:themeFillTint="66"/>
-          </w:tcPr>
-          <w:p>
-            <w:r>
-              <w:rPr>
-                <w:rFonts w:hint="eastAsia"/>
-              </w:rPr>
-              <w:t>A</w:t>
-            </w:r>
-          </w:p>
-        </w:tc>
-      </w:tr>
-      <w:tr>
-        <w:tc>
-          <w:tcPr>
-            <w:tcW w:w="5920" w:type="dxa"/>
-          </w:tcPr>
-          <w:p>
-            <w:r>
-              <w:rPr>
-                <w:rFonts w:hint="eastAsia"/>
-              </w:rPr>
-              <w:t>納品書</w:t>
-            </w:r>
-          </w:p>
-        </w:tc>
-        <w:tc>
-          <w:tcPr>
-            <w:tcW w:w="709" w:type="dxa"/>
-            <w:shd w:val="clear" w:color="auto" w:fill="FFFF00"/>
-          </w:tcPr>
-          <w:p>
-            <w:r>
-              <w:rPr>
-                <w:rFonts w:hint="eastAsia"/>
-              </w:rPr>
-              <w:t>R</w:t>
-            </w:r>
-          </w:p>
-        </w:tc>
-        <w:tc>
-          <w:tcPr>
-            <w:tcW w:w="850" w:type="dxa"/>
-            <w:shd w:val="clear" w:color="auto" w:fill="auto"/>
-          </w:tcPr>
-          <w:p>
-            <w:r>
-              <w:rPr>
-                <w:rFonts w:hint="eastAsia"/>
-              </w:rPr>
-              <w:t>S</w:t>
-            </w:r>
-          </w:p>
-        </w:tc>
-        <w:tc>
-          <w:tcPr>
-            <w:tcW w:w="709" w:type="dxa"/>
-            <w:shd w:val="clear" w:color="auto" w:fill="ACB9CA" w:themeFill="text2" w:themeFillTint="66"/>
-          </w:tcPr>
-          <w:p>
-            <w:r>
-              <w:rPr>
-                <w:rFonts w:hint="eastAsia"/>
-              </w:rPr>
-              <w:t>A</w:t>
-            </w:r>
-          </w:p>
-        </w:tc>
-      </w:tr>
-      <w:tr>
-        <w:tc>
-          <w:tcPr>
-            <w:tcW w:w="5920" w:type="dxa"/>
-          </w:tcPr>
-          <w:p>
-            <w:r>
-              <w:rPr>
-                <w:rFonts w:hint="eastAsia"/>
-              </w:rPr>
-              <w:t>マニュアル</w:t>
-            </w:r>
-          </w:p>
-        </w:tc>
-        <w:tc>
-          <w:tcPr>
-            <w:tcW w:w="709" w:type="dxa"/>
-            <w:shd w:val="clear" w:color="auto" w:fill="ACB9CA" w:themeFill="text2" w:themeFillTint="66"/>
-          </w:tcPr>
-          <w:p>
-            <w:r>
-              <w:rPr>
-                <w:rFonts w:hint="eastAsia"/>
-              </w:rPr>
-              <w:t>A</w:t>
-            </w:r>
-          </w:p>
-        </w:tc>
-        <w:tc>
-          <w:tcPr>
-            <w:tcW w:w="850" w:type="dxa"/>
-            <w:shd w:val="clear" w:color="auto" w:fill="FFFF00"/>
-          </w:tcPr>
-          <w:p>
-            <w:r>
-              <w:t>0052</w:t>
-            </w:r>
-          </w:p>
-        </w:tc>
-        <w:tc>
-          <w:tcPr>
-            <w:tcW w:w="709" w:type="dxa"/>
-            <w:shd w:val="clear" w:color="auto" w:fill="auto"/>
-          </w:tcPr>
-          <w:p>
-            <w:r>
-              <w:rPr>
-                <w:rFonts w:hint="eastAsia"/>
-              </w:rPr>
-              <w:t>S</w:t>
-            </w:r>
-          </w:p>
-        </w:tc>
-      </w:tr>
-      <w:tr>
-        <w:tc>
-          <w:tcPr>
-            <w:tcW w:w="5920" w:type="dxa"/>
-          </w:tcPr>
-          <w:p>
-            <w:r>
-              <w:rPr>
-                <w:rFonts w:hint="eastAsia"/>
-              </w:rPr>
-              <w:t>QCD</w:t>
-            </w:r>
-            <w:r>
-              <w:rPr>
-                <w:rFonts w:hint="eastAsia"/>
-              </w:rPr>
-              <w:t>評価報告書</w:t>
-            </w:r>
-          </w:p>
-        </w:tc>
-        <w:tc>
-          <w:tcPr>
-            <w:tcW w:w="709" w:type="dxa"/>
-            <w:shd w:val="clear" w:color="auto" w:fill="FFFF00"/>
-          </w:tcPr>
-          <w:p>
-            <w:r>
-              <w:rPr>
-                <w:rFonts w:hint="eastAsia"/>
-              </w:rPr>
-              <w:t>R</w:t>
-            </w:r>
-          </w:p>
-        </w:tc>
-        <w:tc>
-          <w:tcPr>
-            <w:tcW w:w="850" w:type="dxa"/>
-            <w:shd w:val="clear" w:color="auto" w:fill="auto"/>
-          </w:tcPr>
-          <w:p>
-            <w:r>
-              <w:rPr>
-                <w:rFonts w:hint="eastAsia"/>
-              </w:rPr>
-              <w:t>S</w:t>
-            </w:r>
-          </w:p>
-        </w:tc>
-        <w:tc>
-          <w:tcPr>
-            <w:tcW w:w="709" w:type="dxa"/>
-            <w:shd w:val="clear" w:color="auto" w:fill="ACB9CA" w:themeFill="text2" w:themeFillTint="66"/>
-          </w:tcPr>
-          <w:p>
-            <w:r>
-              <w:rPr>
-                <w:rFonts w:hint="eastAsia"/>
-              </w:rPr>
-              <w:t>A</w:t>
-            </w:r>
-          </w:p>
-        </w:tc>
-      </w:tr>
-      <w:tr>
-        <w:tc>
-          <w:tcPr>
-            <w:tcW w:w="5920" w:type="dxa"/>
-          </w:tcPr>
-          <w:p>
-            <w:r>
-              <w:rPr>
-                <w:rFonts w:hint="eastAsia"/>
-              </w:rPr>
-              <w:t>マネジメントレポート</w:t>
-            </w:r>
-          </w:p>
-        </w:tc>
-        <w:tc>
-          <w:tcPr>
-            <w:tcW w:w="709" w:type="dxa"/>
-            <w:shd w:val="clear" w:color="auto" w:fill="FFFF00"/>
-          </w:tcPr>
-          <w:p>
-            <w:r>
-              <w:rPr>
-                <w:rFonts w:hint="eastAsia"/>
-              </w:rPr>
-              <w:t>R</w:t>
-            </w:r>
-          </w:p>
-        </w:tc>
-        <w:tc>
-          <w:tcPr>
-            <w:tcW w:w="850" w:type="dxa"/>
-            <w:shd w:val="clear" w:color="auto" w:fill="auto"/>
-          </w:tcPr>
-          <w:p>
-            <w:r>
-              <w:rPr>
-                <w:rFonts w:hint="eastAsia"/>
-              </w:rPr>
-              <w:t>S</w:t>
-            </w:r>
-          </w:p>
-        </w:tc>
-        <w:tc>
-          <w:tcPr>
-            <w:tcW w:w="709" w:type="dxa"/>
-            <w:shd w:val="clear" w:color="auto" w:fill="ACB9CA" w:themeFill="text2" w:themeFillTint="66"/>
-          </w:tcPr>
-          <w:p>
-            <w:r>
-              <w:rPr>
-                <w:rFonts w:hint="eastAsia"/>
-              </w:rPr>
-              <w:t>A</w:t>
-            </w:r>
-          </w:p>
-        </w:tc>
-      </w:tr>
-      <w:tr>
-        <w:tc>
-          <w:tcPr>
-            <w:tcW w:w="5920" w:type="dxa"/>
-          </w:tcPr>
-          <w:p>
-            <w:r>
-              <w:rPr>
-                <w:rFonts w:hint="eastAsia"/>
-              </w:rPr>
-              <w:t>最終発表資料</w:t>
-            </w:r>
-          </w:p>
-        </w:tc>
-        <w:tc>
-          <w:tcPr>
-            <w:tcW w:w="709" w:type="dxa"/>
-            <w:shd w:val="clear" w:color="auto" w:fill="ACB9CA" w:themeFill="text2" w:themeFillTint="66"/>
-          </w:tcPr>
-          <w:p>
-            <w:r>
-              <w:rPr>
-                <w:rFonts w:hint="eastAsia"/>
-              </w:rPr>
-              <w:t>A</w:t>
-            </w:r>
-          </w:p>
-        </w:tc>
-        <w:tc>
-          <w:tcPr>
-            <w:tcW w:w="850" w:type="dxa"/>
-            <w:shd w:val="clear" w:color="auto" w:fill="auto"/>
-          </w:tcPr>
-          <w:p>
-            <w:r>
-              <w:rPr>
-                <w:rFonts w:hint="eastAsia"/>
-              </w:rPr>
-              <w:t>S</w:t>
-            </w:r>
-          </w:p>
-        </w:tc>
-        <w:tc>
-          <w:tcPr>
-            <w:tcW w:w="709" w:type="dxa"/>
-            <w:shd w:val="clear" w:color="auto" w:fill="FFFF00"/>
-          </w:tcPr>
-          <w:p>
-            <w:r>
-              <w:rPr>
-                <w:rFonts w:hint="eastAsia"/>
-              </w:rPr>
-              <w:t>R</w:t>
-            </w:r>
-          </w:p>
-        </w:tc>
-      </w:tr>
-      <w:tr>
-        <w:tc>
-          <w:tcPr>
-            <w:tcW w:w="5920" w:type="dxa"/>
-          </w:tcPr>
-          <w:p>
-            <w:r>
-              <w:rPr>
-                <w:rFonts w:hint="eastAsia"/>
-              </w:rPr>
+              <w:lastRenderedPageBreak/>
               <w:t>進捗管理</w:t>
             </w:r>
           </w:p>
@@ -8971,7 +9081,6 @@
         <w:rPr>
           <w:rFonts w:hint="eastAsia"/>
         </w:rPr>
-        <w:lastRenderedPageBreak/>
         <w:t>コミュニケーション・マネジメント計画</w:t>
       </w:r>
       <w:bookmarkEnd w:id="28"/>
@@ -9231,7 +9340,7 @@
               <w:rPr>
                 <w:rFonts w:hint="eastAsia"/>
               </w:rPr>
-              <w:t>シニアマネージャー</w:t>
+              <w:t>シニアマネージャ</w:t>
             </w:r>
           </w:p>
         </w:tc>
@@ -10340,7 +10449,7 @@
               <w:rPr>
                 <w:rFonts w:hint="eastAsia"/>
               </w:rPr>
-              <w:t>マネージャー</w:t>
+              <w:t>マネージャ</w:t>
             </w:r>
           </w:p>
         </w:tc>
@@ -10374,7 +10483,7 @@
               <w:rPr>
                 <w:rFonts w:hint="eastAsia"/>
               </w:rPr>
-              <w:t>マネージャー</w:t>
+              <w:t>マネージャ</w:t>
             </w:r>
           </w:p>
           <w:p>
@@ -10485,7 +10594,7 @@
               <w:rPr>
                 <w:rFonts w:hint="eastAsia"/>
               </w:rPr>
-              <w:t>マネージャー</w:t>
+              <w:t>マネージャ</w:t>
             </w:r>
           </w:p>
         </w:tc>
@@ -10674,6 +10783,7 @@
         <w:rPr>
           <w:rFonts w:hint="eastAsia"/>
         </w:rPr>
+        <w:lastRenderedPageBreak/>
         <w:t>・</w:t>
       </w:r>
       <w:r>
@@ -10726,7 +10836,7 @@
         <w:rPr>
           <w:rFonts w:hint="eastAsia"/>
         </w:rPr>
-        <w:t>リスク登録簿を見直し，リスクの追加，削除，発生確率，影響度，優先順位の見直しを行う．全リスクはシニアマネージャーと共有し，主要なリスクはユーザと共有する．</w:t>
+        <w:t>リスク登録簿を見直し，リスクの追加，削除，発生確率，影響度，優先順位の見直しを行う．全リスクはシニアマネージャと共有し，主要なリスクはユーザと共有する．</w:t>
       </w:r>
     </w:p>
     <w:p>
@@ -10760,14 +10870,7 @@
         <w:rPr>
           <w:rFonts w:hint="eastAsia"/>
         </w:rPr>
-        <w:t>リスク・ブレークダウン・</w:t>
-      </w:r>
-      <w:r>
-        <w:rPr>
-          <w:rFonts w:hint="eastAsia"/>
-        </w:rPr>
-        <w:lastRenderedPageBreak/>
-        <w:t>ストラクチャーとリスク登録簿に示す．</w:t>
+        <w:t>リスク・ブレークダウン・ストラクチャーとリスク登録簿に示す．</w:t>
       </w:r>
     </w:p>
     <w:p>
@@ -10829,9 +10932,6 @@
     <w:p>
       <w:pPr>
         <w:jc w:val="left"/>
-        <w:rPr>
-          <w:rFonts w:hint="eastAsia"/>
-        </w:rPr>
       </w:pPr>
       <w:r>
         <w:rPr>
@@ -10850,9 +10950,6 @@
       <w:pPr>
         <w:widowControl/>
         <w:jc w:val="left"/>
-        <w:rPr>
-          <w:rFonts w:hint="eastAsia"/>
-        </w:rPr>
       </w:pPr>
     </w:p>
     <w:p>
@@ -10863,9 +10960,6 @@
           <w:numId w:val="17"/>
         </w:numPr>
         <w:ind w:hanging="567"/>
-        <w:rPr>
-          <w:rFonts w:hint="eastAsia"/>
-        </w:rPr>
       </w:pPr>
       <w:bookmarkStart w:id="32" w:name="_Toc389085352"/>
       <w:r>
@@ -10943,23 +11037,20 @@
     </w:p>
     <w:p>
       <w:pPr>
-        <w:pStyle w:val="a3"/>
-        <w:ind w:leftChars="0" w:left="0"/>
-        <w:rPr>
-          <w:rFonts w:hint="eastAsia"/>
-        </w:rPr>
-      </w:pPr>
-      <w:r>
-        <w:rPr>
-          <w:rFonts w:hint="eastAsia"/>
-          <w:noProof/>
+        <w:rPr>
+          <w:rFonts w:hint="eastAsia"/>
+        </w:rPr>
+      </w:pPr>
+      <w:r>
+        <w:rPr>
+          <w:rFonts w:hint="eastAsia"/>
         </w:rPr>
         <w:lastRenderedPageBreak/>
         <w:drawing>
-          <wp:inline distT="0" distB="0" distL="0" distR="0" wp14:anchorId="2400EC75" wp14:editId="527C12F4">
-            <wp:extent cx="5400040" cy="8648700"/>
+          <wp:inline distT="0" distB="0" distL="0" distR="0">
+            <wp:extent cx="5400040" cy="8648836"/>
             <wp:effectExtent l="0" t="0" r="0" b="0"/>
-            <wp:docPr id="4" name="図 4"/>
+            <wp:docPr id="2" name="図 2"/>
             <wp:cNvGraphicFramePr>
               <a:graphicFrameLocks xmlns:a="http://schemas.openxmlformats.org/drawingml/2006/main" noChangeAspect="1"/>
             </wp:cNvGraphicFramePr>
@@ -10973,7 +11064,7 @@
                     </pic:cNvPicPr>
                   </pic:nvPicPr>
                   <pic:blipFill>
-                    <a:blip r:embed="rId14">
+                    <a:blip r:embed="rId13">
                       <a:extLst>
                         <a:ext uri="{28A0092B-C50C-407E-A947-70E740481C1C}">
                           <a14:useLocalDpi xmlns:a14="http://schemas.microsoft.com/office/drawing/2010/main" val="0"/>
@@ -10988,7 +11079,7 @@
                   <pic:spPr bwMode="auto">
                     <a:xfrm>
                       <a:off x="0" y="0"/>
-                      <a:ext cx="5400040" cy="8648700"/>
+                      <a:ext cx="5400040" cy="8648836"/>
                     </a:xfrm>
                     <a:prstGeom prst="rect">
                       <a:avLst/>
@@ -11007,6 +11098,12 @@
     </w:p>
     <w:p>
       <w:pPr>
+        <w:pStyle w:val="a3"/>
+        <w:ind w:leftChars="0" w:left="0"/>
+      </w:pPr>
+    </w:p>
+    <w:p>
+      <w:pPr>
         <w:pStyle w:val="2"/>
         <w:numPr>
           <w:ilvl w:val="1"/>
@@ -11020,18 +11117,12 @@
         <w:rPr>
           <w:rFonts w:hint="eastAsia"/>
         </w:rPr>
-        <w:lastRenderedPageBreak/>
         <w:t>スケジュール・ベースライン</w:t>
       </w:r>
       <w:bookmarkEnd w:id="35"/>
       <w:bookmarkEnd w:id="36"/>
     </w:p>
     <w:p>
-      <w:pPr>
-        <w:rPr>
-          <w:rFonts w:hint="eastAsia"/>
-        </w:rPr>
-      </w:pPr>
       <w:r>
         <w:rPr>
           <w:rFonts w:hint="eastAsia"/>
@@ -11099,7 +11190,7 @@
             <wp:cNvGraphicFramePr/>
             <a:graphic xmlns:a="http://schemas.openxmlformats.org/drawingml/2006/main">
               <a:graphicData uri="http://schemas.openxmlformats.org/drawingml/2006/chart">
-                <c:chart xmlns:c="http://schemas.openxmlformats.org/drawingml/2006/chart" xmlns:r="http://schemas.openxmlformats.org/officeDocument/2006/relationships" r:id="rId15"/>
+                <c:chart xmlns:c="http://schemas.openxmlformats.org/drawingml/2006/chart" xmlns:r="http://schemas.openxmlformats.org/officeDocument/2006/relationships" r:id="rId14"/>
               </a:graphicData>
             </a:graphic>
           </wp:inline>
@@ -11130,7 +11221,7 @@
                     </pic:cNvPicPr>
                   </pic:nvPicPr>
                   <pic:blipFill>
-                    <a:blip r:embed="rId16">
+                    <a:blip r:embed="rId15">
                       <a:extLst>
                         <a:ext uri="{28A0092B-C50C-407E-A947-70E740481C1C}">
                           <a14:useLocalDpi xmlns:a14="http://schemas.microsoft.com/office/drawing/2010/main" val="0"/>
@@ -11213,7 +11304,7 @@
             <wp:cNvGraphicFramePr/>
             <a:graphic xmlns:a="http://schemas.openxmlformats.org/drawingml/2006/main">
               <a:graphicData uri="http://schemas.openxmlformats.org/drawingml/2006/diagram">
-                <dgm:relIds xmlns:dgm="http://schemas.openxmlformats.org/drawingml/2006/diagram" xmlns:r="http://schemas.openxmlformats.org/officeDocument/2006/relationships" r:dm="rId17" r:lo="rId18" r:qs="rId19" r:cs="rId20"/>
+                <dgm:relIds xmlns:dgm="http://schemas.openxmlformats.org/drawingml/2006/diagram" xmlns:r="http://schemas.openxmlformats.org/officeDocument/2006/relationships" r:dm="rId16" r:lo="rId17" r:qs="rId18" r:cs="rId19"/>
               </a:graphicData>
             </a:graphic>
           </wp:inline>
@@ -11261,7 +11352,7 @@
                     </pic:cNvPicPr>
                   </pic:nvPicPr>
                   <pic:blipFill>
-                    <a:blip r:embed="rId22">
+                    <a:blip r:embed="rId21">
                       <a:extLst>
                         <a:ext uri="{28A0092B-C50C-407E-A947-70E740481C1C}">
                           <a14:useLocalDpi xmlns:a14="http://schemas.microsoft.com/office/drawing/2010/main" val="0"/>
@@ -11346,7 +11437,7 @@
         <w:rPr>
           <w:rFonts w:hint="eastAsia"/>
         </w:rPr>
-        <w:t>成果物をステークホルダーが承認した後に内容の変更を行う場合には，以下の手続きを行う．</w:t>
+        <w:t>成果物をステークホルダが承認した後に内容の変更を行う場合には，以下の手続きを行う．</w:t>
       </w:r>
     </w:p>
     <w:p>
@@ -11576,11 +11667,6 @@
       </w:r>
     </w:p>
     <w:p>
-      <w:pPr>
-        <w:rPr>
-          <w:rFonts w:hint="eastAsia"/>
-        </w:rPr>
-      </w:pPr>
       <w:r>
         <w:rPr>
           <w:rFonts w:hint="eastAsia"/>
@@ -11604,7 +11690,7 @@
         </w:numPr>
         <w:ind w:left="426"/>
         <w:rPr>
-          <w:rFonts w:asciiTheme="minorHAnsi" w:eastAsiaTheme="minorEastAsia" w:hAnsiTheme="minorHAnsi" w:cstheme="minorBidi" w:hint="eastAsia"/>
+          <w:rFonts w:asciiTheme="minorHAnsi" w:eastAsiaTheme="minorEastAsia" w:hAnsiTheme="minorHAnsi" w:cstheme="minorBidi"/>
         </w:rPr>
       </w:pPr>
       <w:bookmarkStart w:id="45" w:name="_Toc357763935"/>
@@ -11659,8 +11745,8 @@
       </w:pPr>
     </w:p>
     <w:sectPr>
-      <w:footerReference w:type="default" r:id="rId23"/>
-      <w:footerReference w:type="first" r:id="rId24"/>
+      <w:footerReference w:type="default" r:id="rId22"/>
+      <w:footerReference w:type="first" r:id="rId23"/>
       <w:pgSz w:w="11906" w:h="16838"/>
       <w:pgMar w:top="1985" w:right="1701" w:bottom="1701" w:left="1701" w:header="851" w:footer="992" w:gutter="0"/>
       <w:pgNumType w:start="1"/>
@@ -11673,7 +11759,7 @@
 </file>
 
 <file path=word/endnotes.xml><?xml version="1.0" encoding="utf-8"?>
-<w:endnotes xmlns:wpc="http://schemas.microsoft.com/office/word/2010/wordprocessingCanvas" xmlns:mc="http://schemas.openxmlformats.org/markup-compatibility/2006" xmlns:o="urn:schemas-microsoft-com:office:office" xmlns:r="http://schemas.openxmlformats.org/officeDocument/2006/relationships" xmlns:m="http://schemas.openxmlformats.org/officeDocument/2006/math" xmlns:v="urn:schemas-microsoft-com:vml" xmlns:wp14="http://schemas.microsoft.com/office/word/2010/wordprocessingDrawing" xmlns:wp="http://schemas.openxmlformats.org/drawingml/2006/wordprocessingDrawing" xmlns:w10="urn:schemas-microsoft-com:office:word" xmlns:w="http://schemas.openxmlformats.org/wordprocessingml/2006/main" xmlns:w14="http://schemas.microsoft.com/office/word/2010/wordml" xmlns:wpg="http://schemas.microsoft.com/office/word/2010/wordprocessingGroup" xmlns:wpi="http://schemas.microsoft.com/office/word/2010/wordprocessingInk" xmlns:wne="http://schemas.microsoft.com/office/word/2006/wordml" xmlns:wps="http://schemas.microsoft.com/office/word/2010/wordprocessingShape" mc:Ignorable="w14 wp14">
+<w:endnotes xmlns:wpc="http://schemas.microsoft.com/office/word/2010/wordprocessingCanvas" xmlns:mc="http://schemas.openxmlformats.org/markup-compatibility/2006" xmlns:o="urn:schemas-microsoft-com:office:office" xmlns:r="http://schemas.openxmlformats.org/officeDocument/2006/relationships" xmlns:m="http://schemas.openxmlformats.org/officeDocument/2006/math" xmlns:v="urn:schemas-microsoft-com:vml" xmlns:wp14="http://schemas.microsoft.com/office/word/2010/wordprocessingDrawing" xmlns:wp="http://schemas.openxmlformats.org/drawingml/2006/wordprocessingDrawing" xmlns:w10="urn:schemas-microsoft-com:office:word" xmlns:w="http://schemas.openxmlformats.org/wordprocessingml/2006/main" xmlns:w14="http://schemas.microsoft.com/office/word/2010/wordml" xmlns:w15="http://schemas.microsoft.com/office/word/2012/wordml" xmlns:wpg="http://schemas.microsoft.com/office/word/2010/wordprocessingGroup" xmlns:wpi="http://schemas.microsoft.com/office/word/2010/wordprocessingInk" xmlns:wne="http://schemas.microsoft.com/office/word/2006/wordml" xmlns:wps="http://schemas.microsoft.com/office/word/2010/wordprocessingShape" mc:Ignorable="w14 w15 wp14">
   <w:endnote w:type="separator" w:id="-1">
     <w:p>
       <w:r>
@@ -11692,7 +11778,7 @@
 </file>
 
 <file path=word/footer1.xml><?xml version="1.0" encoding="utf-8"?>
-<w:ftr xmlns:wpc="http://schemas.microsoft.com/office/word/2010/wordprocessingCanvas" xmlns:mc="http://schemas.openxmlformats.org/markup-compatibility/2006" xmlns:o="urn:schemas-microsoft-com:office:office" xmlns:r="http://schemas.openxmlformats.org/officeDocument/2006/relationships" xmlns:m="http://schemas.openxmlformats.org/officeDocument/2006/math" xmlns:v="urn:schemas-microsoft-com:vml" xmlns:wp14="http://schemas.microsoft.com/office/word/2010/wordprocessingDrawing" xmlns:wp="http://schemas.openxmlformats.org/drawingml/2006/wordprocessingDrawing" xmlns:w10="urn:schemas-microsoft-com:office:word" xmlns:w="http://schemas.openxmlformats.org/wordprocessingml/2006/main" xmlns:w14="http://schemas.microsoft.com/office/word/2010/wordml" xmlns:wpg="http://schemas.microsoft.com/office/word/2010/wordprocessingGroup" xmlns:wpi="http://schemas.microsoft.com/office/word/2010/wordprocessingInk" xmlns:wne="http://schemas.microsoft.com/office/word/2006/wordml" xmlns:wps="http://schemas.microsoft.com/office/word/2010/wordprocessingShape" mc:Ignorable="w14 wp14">
+<w:ftr xmlns:wpc="http://schemas.microsoft.com/office/word/2010/wordprocessingCanvas" xmlns:mc="http://schemas.openxmlformats.org/markup-compatibility/2006" xmlns:o="urn:schemas-microsoft-com:office:office" xmlns:r="http://schemas.openxmlformats.org/officeDocument/2006/relationships" xmlns:m="http://schemas.openxmlformats.org/officeDocument/2006/math" xmlns:v="urn:schemas-microsoft-com:vml" xmlns:wp14="http://schemas.microsoft.com/office/word/2010/wordprocessingDrawing" xmlns:wp="http://schemas.openxmlformats.org/drawingml/2006/wordprocessingDrawing" xmlns:w10="urn:schemas-microsoft-com:office:word" xmlns:w="http://schemas.openxmlformats.org/wordprocessingml/2006/main" xmlns:w14="http://schemas.microsoft.com/office/word/2010/wordml" xmlns:w15="http://schemas.microsoft.com/office/word/2012/wordml" xmlns:wpg="http://schemas.microsoft.com/office/word/2010/wordprocessingGroup" xmlns:wpi="http://schemas.microsoft.com/office/word/2010/wordprocessingInk" xmlns:wne="http://schemas.microsoft.com/office/word/2006/wordml" xmlns:wps="http://schemas.microsoft.com/office/word/2010/wordprocessingShape" mc:Ignorable="w14 w15 wp14">
   <w:p>
     <w:pPr>
       <w:pStyle w:val="a7"/>
@@ -11707,7 +11793,7 @@
 </file>
 
 <file path=word/footer2.xml><?xml version="1.0" encoding="utf-8"?>
-<w:ftr xmlns:wpc="http://schemas.microsoft.com/office/word/2010/wordprocessingCanvas" xmlns:mc="http://schemas.openxmlformats.org/markup-compatibility/2006" xmlns:o="urn:schemas-microsoft-com:office:office" xmlns:r="http://schemas.openxmlformats.org/officeDocument/2006/relationships" xmlns:m="http://schemas.openxmlformats.org/officeDocument/2006/math" xmlns:v="urn:schemas-microsoft-com:vml" xmlns:wp14="http://schemas.microsoft.com/office/word/2010/wordprocessingDrawing" xmlns:wp="http://schemas.openxmlformats.org/drawingml/2006/wordprocessingDrawing" xmlns:w10="urn:schemas-microsoft-com:office:word" xmlns:w="http://schemas.openxmlformats.org/wordprocessingml/2006/main" xmlns:w14="http://schemas.microsoft.com/office/word/2010/wordml" xmlns:wpg="http://schemas.microsoft.com/office/word/2010/wordprocessingGroup" xmlns:wpi="http://schemas.microsoft.com/office/word/2010/wordprocessingInk" xmlns:wne="http://schemas.microsoft.com/office/word/2006/wordml" xmlns:wps="http://schemas.microsoft.com/office/word/2010/wordprocessingShape" mc:Ignorable="w14 wp14">
+<w:ftr xmlns:wpc="http://schemas.microsoft.com/office/word/2010/wordprocessingCanvas" xmlns:mc="http://schemas.openxmlformats.org/markup-compatibility/2006" xmlns:o="urn:schemas-microsoft-com:office:office" xmlns:r="http://schemas.openxmlformats.org/officeDocument/2006/relationships" xmlns:m="http://schemas.openxmlformats.org/officeDocument/2006/math" xmlns:v="urn:schemas-microsoft-com:vml" xmlns:wp14="http://schemas.microsoft.com/office/word/2010/wordprocessingDrawing" xmlns:wp="http://schemas.openxmlformats.org/drawingml/2006/wordprocessingDrawing" xmlns:w10="urn:schemas-microsoft-com:office:word" xmlns:w="http://schemas.openxmlformats.org/wordprocessingml/2006/main" xmlns:w14="http://schemas.microsoft.com/office/word/2010/wordml" xmlns:w15="http://schemas.microsoft.com/office/word/2012/wordml" xmlns:wpg="http://schemas.microsoft.com/office/word/2010/wordprocessingGroup" xmlns:wpi="http://schemas.microsoft.com/office/word/2010/wordprocessingInk" xmlns:wne="http://schemas.microsoft.com/office/word/2006/wordml" xmlns:wps="http://schemas.microsoft.com/office/word/2010/wordprocessingShape" mc:Ignorable="w14 w15 wp14">
   <w:p>
     <w:pPr>
       <w:pStyle w:val="a7"/>
@@ -11722,7 +11808,7 @@
 </file>
 
 <file path=word/footer3.xml><?xml version="1.0" encoding="utf-8"?>
-<w:ftr xmlns:wpc="http://schemas.microsoft.com/office/word/2010/wordprocessingCanvas" xmlns:mc="http://schemas.openxmlformats.org/markup-compatibility/2006" xmlns:o="urn:schemas-microsoft-com:office:office" xmlns:r="http://schemas.openxmlformats.org/officeDocument/2006/relationships" xmlns:m="http://schemas.openxmlformats.org/officeDocument/2006/math" xmlns:v="urn:schemas-microsoft-com:vml" xmlns:wp14="http://schemas.microsoft.com/office/word/2010/wordprocessingDrawing" xmlns:wp="http://schemas.openxmlformats.org/drawingml/2006/wordprocessingDrawing" xmlns:w10="urn:schemas-microsoft-com:office:word" xmlns:w="http://schemas.openxmlformats.org/wordprocessingml/2006/main" xmlns:w14="http://schemas.microsoft.com/office/word/2010/wordml" xmlns:wpg="http://schemas.microsoft.com/office/word/2010/wordprocessingGroup" xmlns:wpi="http://schemas.microsoft.com/office/word/2010/wordprocessingInk" xmlns:wne="http://schemas.microsoft.com/office/word/2006/wordml" xmlns:wps="http://schemas.microsoft.com/office/word/2010/wordprocessingShape" mc:Ignorable="w14 wp14">
+<w:ftr xmlns:wpc="http://schemas.microsoft.com/office/word/2010/wordprocessingCanvas" xmlns:mc="http://schemas.openxmlformats.org/markup-compatibility/2006" xmlns:o="urn:schemas-microsoft-com:office:office" xmlns:r="http://schemas.openxmlformats.org/officeDocument/2006/relationships" xmlns:m="http://schemas.openxmlformats.org/officeDocument/2006/math" xmlns:v="urn:schemas-microsoft-com:vml" xmlns:wp14="http://schemas.microsoft.com/office/word/2010/wordprocessingDrawing" xmlns:wp="http://schemas.openxmlformats.org/drawingml/2006/wordprocessingDrawing" xmlns:w10="urn:schemas-microsoft-com:office:word" xmlns:w="http://schemas.openxmlformats.org/wordprocessingml/2006/main" xmlns:w14="http://schemas.microsoft.com/office/word/2010/wordml" xmlns:w15="http://schemas.microsoft.com/office/word/2012/wordml" xmlns:wpg="http://schemas.microsoft.com/office/word/2010/wordprocessingGroup" xmlns:wpi="http://schemas.microsoft.com/office/word/2010/wordprocessingInk" xmlns:wne="http://schemas.microsoft.com/office/word/2006/wordml" xmlns:wps="http://schemas.microsoft.com/office/word/2010/wordprocessingShape" mc:Ignorable="w14 w15 wp14">
   <w:p>
     <w:pPr>
       <w:pStyle w:val="a7"/>
@@ -11732,7 +11818,7 @@
 </file>
 
 <file path=word/footer4.xml><?xml version="1.0" encoding="utf-8"?>
-<w:ftr xmlns:wpc="http://schemas.microsoft.com/office/word/2010/wordprocessingCanvas" xmlns:mc="http://schemas.openxmlformats.org/markup-compatibility/2006" xmlns:o="urn:schemas-microsoft-com:office:office" xmlns:r="http://schemas.openxmlformats.org/officeDocument/2006/relationships" xmlns:m="http://schemas.openxmlformats.org/officeDocument/2006/math" xmlns:v="urn:schemas-microsoft-com:vml" xmlns:wp14="http://schemas.microsoft.com/office/word/2010/wordprocessingDrawing" xmlns:wp="http://schemas.openxmlformats.org/drawingml/2006/wordprocessingDrawing" xmlns:w10="urn:schemas-microsoft-com:office:word" xmlns:w="http://schemas.openxmlformats.org/wordprocessingml/2006/main" xmlns:w14="http://schemas.microsoft.com/office/word/2010/wordml" xmlns:wpg="http://schemas.microsoft.com/office/word/2010/wordprocessingGroup" xmlns:wpi="http://schemas.microsoft.com/office/word/2010/wordprocessingInk" xmlns:wne="http://schemas.microsoft.com/office/word/2006/wordml" xmlns:wps="http://schemas.microsoft.com/office/word/2010/wordprocessingShape" mc:Ignorable="w14 wp14">
+<w:ftr xmlns:wpc="http://schemas.microsoft.com/office/word/2010/wordprocessingCanvas" xmlns:mc="http://schemas.openxmlformats.org/markup-compatibility/2006" xmlns:o="urn:schemas-microsoft-com:office:office" xmlns:r="http://schemas.openxmlformats.org/officeDocument/2006/relationships" xmlns:m="http://schemas.openxmlformats.org/officeDocument/2006/math" xmlns:v="urn:schemas-microsoft-com:vml" xmlns:wp14="http://schemas.microsoft.com/office/word/2010/wordprocessingDrawing" xmlns:wp="http://schemas.openxmlformats.org/drawingml/2006/wordprocessingDrawing" xmlns:w10="urn:schemas-microsoft-com:office:word" xmlns:w="http://schemas.openxmlformats.org/wordprocessingml/2006/main" xmlns:w14="http://schemas.microsoft.com/office/word/2010/wordml" xmlns:w15="http://schemas.microsoft.com/office/word/2012/wordml" xmlns:wpg="http://schemas.microsoft.com/office/word/2010/wordprocessingGroup" xmlns:wpi="http://schemas.microsoft.com/office/word/2010/wordprocessingInk" xmlns:wne="http://schemas.microsoft.com/office/word/2006/wordml" xmlns:wps="http://schemas.microsoft.com/office/word/2010/wordprocessingShape" mc:Ignorable="w14 w15 wp14">
   <w:sdt>
     <w:sdtPr>
       <w:id w:val="-1716189196"/>
@@ -11741,6 +11827,7 @@
         <w:docPartUnique/>
       </w:docPartObj>
     </w:sdtPr>
+    <w:sdtEndPr/>
     <w:sdtContent>
       <w:p>
         <w:pPr>
@@ -11761,7 +11848,7 @@
             <w:noProof/>
             <w:lang w:val="ja-JP"/>
           </w:rPr>
-          <w:t>2</w:t>
+          <w:t>14</w:t>
         </w:r>
         <w:r>
           <w:fldChar w:fldCharType="end"/>
@@ -11778,7 +11865,7 @@
 </file>
 
 <file path=word/footer5.xml><?xml version="1.0" encoding="utf-8"?>
-<w:ftr xmlns:wpc="http://schemas.microsoft.com/office/word/2010/wordprocessingCanvas" xmlns:mc="http://schemas.openxmlformats.org/markup-compatibility/2006" xmlns:o="urn:schemas-microsoft-com:office:office" xmlns:r="http://schemas.openxmlformats.org/officeDocument/2006/relationships" xmlns:m="http://schemas.openxmlformats.org/officeDocument/2006/math" xmlns:v="urn:schemas-microsoft-com:vml" xmlns:wp14="http://schemas.microsoft.com/office/word/2010/wordprocessingDrawing" xmlns:wp="http://schemas.openxmlformats.org/drawingml/2006/wordprocessingDrawing" xmlns:w10="urn:schemas-microsoft-com:office:word" xmlns:w="http://schemas.openxmlformats.org/wordprocessingml/2006/main" xmlns:w14="http://schemas.microsoft.com/office/word/2010/wordml" xmlns:wpg="http://schemas.microsoft.com/office/word/2010/wordprocessingGroup" xmlns:wpi="http://schemas.microsoft.com/office/word/2010/wordprocessingInk" xmlns:wne="http://schemas.microsoft.com/office/word/2006/wordml" xmlns:wps="http://schemas.microsoft.com/office/word/2010/wordprocessingShape" mc:Ignorable="w14 wp14">
+<w:ftr xmlns:wpc="http://schemas.microsoft.com/office/word/2010/wordprocessingCanvas" xmlns:mc="http://schemas.openxmlformats.org/markup-compatibility/2006" xmlns:o="urn:schemas-microsoft-com:office:office" xmlns:r="http://schemas.openxmlformats.org/officeDocument/2006/relationships" xmlns:m="http://schemas.openxmlformats.org/officeDocument/2006/math" xmlns:v="urn:schemas-microsoft-com:vml" xmlns:wp14="http://schemas.microsoft.com/office/word/2010/wordprocessingDrawing" xmlns:wp="http://schemas.openxmlformats.org/drawingml/2006/wordprocessingDrawing" xmlns:w10="urn:schemas-microsoft-com:office:word" xmlns:w="http://schemas.openxmlformats.org/wordprocessingml/2006/main" xmlns:w14="http://schemas.microsoft.com/office/word/2010/wordml" xmlns:w15="http://schemas.microsoft.com/office/word/2012/wordml" xmlns:wpg="http://schemas.microsoft.com/office/word/2010/wordprocessingGroup" xmlns:wpi="http://schemas.microsoft.com/office/word/2010/wordprocessingInk" xmlns:wne="http://schemas.microsoft.com/office/word/2006/wordml" xmlns:wps="http://schemas.microsoft.com/office/word/2010/wordprocessingShape" mc:Ignorable="w14 w15 wp14">
   <w:sdt>
     <w:sdtPr>
       <w:id w:val="-240490914"/>
@@ -11787,6 +11874,7 @@
         <w:docPartUnique/>
       </w:docPartObj>
     </w:sdtPr>
+    <w:sdtEndPr/>
     <w:sdtContent>
       <w:p>
         <w:pPr>
@@ -11824,7 +11912,7 @@
 </file>
 
 <file path=word/footnotes.xml><?xml version="1.0" encoding="utf-8"?>
-<w:footnotes xmlns:wpc="http://schemas.microsoft.com/office/word/2010/wordprocessingCanvas" xmlns:mc="http://schemas.openxmlformats.org/markup-compatibility/2006" xmlns:o="urn:schemas-microsoft-com:office:office" xmlns:r="http://schemas.openxmlformats.org/officeDocument/2006/relationships" xmlns:m="http://schemas.openxmlformats.org/officeDocument/2006/math" xmlns:v="urn:schemas-microsoft-com:vml" xmlns:wp14="http://schemas.microsoft.com/office/word/2010/wordprocessingDrawing" xmlns:wp="http://schemas.openxmlformats.org/drawingml/2006/wordprocessingDrawing" xmlns:w10="urn:schemas-microsoft-com:office:word" xmlns:w="http://schemas.openxmlformats.org/wordprocessingml/2006/main" xmlns:w14="http://schemas.microsoft.com/office/word/2010/wordml" xmlns:wpg="http://schemas.microsoft.com/office/word/2010/wordprocessingGroup" xmlns:wpi="http://schemas.microsoft.com/office/word/2010/wordprocessingInk" xmlns:wne="http://schemas.microsoft.com/office/word/2006/wordml" xmlns:wps="http://schemas.microsoft.com/office/word/2010/wordprocessingShape" mc:Ignorable="w14 wp14">
+<w:footnotes xmlns:wpc="http://schemas.microsoft.com/office/word/2010/wordprocessingCanvas" xmlns:mc="http://schemas.openxmlformats.org/markup-compatibility/2006" xmlns:o="urn:schemas-microsoft-com:office:office" xmlns:r="http://schemas.openxmlformats.org/officeDocument/2006/relationships" xmlns:m="http://schemas.openxmlformats.org/officeDocument/2006/math" xmlns:v="urn:schemas-microsoft-com:vml" xmlns:wp14="http://schemas.microsoft.com/office/word/2010/wordprocessingDrawing" xmlns:wp="http://schemas.openxmlformats.org/drawingml/2006/wordprocessingDrawing" xmlns:w10="urn:schemas-microsoft-com:office:word" xmlns:w="http://schemas.openxmlformats.org/wordprocessingml/2006/main" xmlns:w14="http://schemas.microsoft.com/office/word/2010/wordml" xmlns:w15="http://schemas.microsoft.com/office/word/2012/wordml" xmlns:wpg="http://schemas.microsoft.com/office/word/2010/wordprocessingGroup" xmlns:wpi="http://schemas.microsoft.com/office/word/2010/wordprocessingInk" xmlns:wne="http://schemas.microsoft.com/office/word/2006/wordml" xmlns:wps="http://schemas.microsoft.com/office/word/2010/wordprocessingShape" mc:Ignorable="w14 w15 wp14">
   <w:footnote w:type="separator" w:id="-1">
     <w:p>
       <w:r>
@@ -11843,7 +11931,7 @@
 </file>
 
 <file path=word/header1.xml><?xml version="1.0" encoding="utf-8"?>
-<w:hdr xmlns:wpc="http://schemas.microsoft.com/office/word/2010/wordprocessingCanvas" xmlns:mc="http://schemas.openxmlformats.org/markup-compatibility/2006" xmlns:o="urn:schemas-microsoft-com:office:office" xmlns:r="http://schemas.openxmlformats.org/officeDocument/2006/relationships" xmlns:m="http://schemas.openxmlformats.org/officeDocument/2006/math" xmlns:v="urn:schemas-microsoft-com:vml" xmlns:wp14="http://schemas.microsoft.com/office/word/2010/wordprocessingDrawing" xmlns:wp="http://schemas.openxmlformats.org/drawingml/2006/wordprocessingDrawing" xmlns:w10="urn:schemas-microsoft-com:office:word" xmlns:w="http://schemas.openxmlformats.org/wordprocessingml/2006/main" xmlns:w14="http://schemas.microsoft.com/office/word/2010/wordml" xmlns:wpg="http://schemas.microsoft.com/office/word/2010/wordprocessingGroup" xmlns:wpi="http://schemas.microsoft.com/office/word/2010/wordprocessingInk" xmlns:wne="http://schemas.microsoft.com/office/word/2006/wordml" xmlns:wps="http://schemas.microsoft.com/office/word/2010/wordprocessingShape" mc:Ignorable="w14 wp14">
+<w:hdr xmlns:wpc="http://schemas.microsoft.com/office/word/2010/wordprocessingCanvas" xmlns:mc="http://schemas.openxmlformats.org/markup-compatibility/2006" xmlns:o="urn:schemas-microsoft-com:office:office" xmlns:r="http://schemas.openxmlformats.org/officeDocument/2006/relationships" xmlns:m="http://schemas.openxmlformats.org/officeDocument/2006/math" xmlns:v="urn:schemas-microsoft-com:vml" xmlns:wp14="http://schemas.microsoft.com/office/word/2010/wordprocessingDrawing" xmlns:wp="http://schemas.openxmlformats.org/drawingml/2006/wordprocessingDrawing" xmlns:w10="urn:schemas-microsoft-com:office:word" xmlns:w="http://schemas.openxmlformats.org/wordprocessingml/2006/main" xmlns:w14="http://schemas.microsoft.com/office/word/2010/wordml" xmlns:w15="http://schemas.microsoft.com/office/word/2012/wordml" xmlns:wpg="http://schemas.microsoft.com/office/word/2010/wordprocessingGroup" xmlns:wpi="http://schemas.microsoft.com/office/word/2010/wordprocessingInk" xmlns:wne="http://schemas.microsoft.com/office/word/2006/wordml" xmlns:wps="http://schemas.microsoft.com/office/word/2010/wordprocessingShape" mc:Ignorable="w14 w15 wp14">
   <w:p>
     <w:pPr>
       <w:pStyle w:val="a5"/>
@@ -11853,7 +11941,7 @@
 </file>
 
 <file path=word/numbering.xml><?xml version="1.0" encoding="utf-8"?>
-<w:numbering xmlns:wpc="http://schemas.microsoft.com/office/word/2010/wordprocessingCanvas" xmlns:mc="http://schemas.openxmlformats.org/markup-compatibility/2006" xmlns:o="urn:schemas-microsoft-com:office:office" xmlns:r="http://schemas.openxmlformats.org/officeDocument/2006/relationships" xmlns:m="http://schemas.openxmlformats.org/officeDocument/2006/math" xmlns:v="urn:schemas-microsoft-com:vml" xmlns:wp14="http://schemas.microsoft.com/office/word/2010/wordprocessingDrawing" xmlns:wp="http://schemas.openxmlformats.org/drawingml/2006/wordprocessingDrawing" xmlns:w10="urn:schemas-microsoft-com:office:word" xmlns:w="http://schemas.openxmlformats.org/wordprocessingml/2006/main" xmlns:w14="http://schemas.microsoft.com/office/word/2010/wordml" xmlns:wpg="http://schemas.microsoft.com/office/word/2010/wordprocessingGroup" xmlns:wpi="http://schemas.microsoft.com/office/word/2010/wordprocessingInk" xmlns:wne="http://schemas.microsoft.com/office/word/2006/wordml" xmlns:wps="http://schemas.microsoft.com/office/word/2010/wordprocessingShape" mc:Ignorable="w14 wp14">
+<w:numbering xmlns:wpc="http://schemas.microsoft.com/office/word/2010/wordprocessingCanvas" xmlns:mc="http://schemas.openxmlformats.org/markup-compatibility/2006" xmlns:o="urn:schemas-microsoft-com:office:office" xmlns:r="http://schemas.openxmlformats.org/officeDocument/2006/relationships" xmlns:m="http://schemas.openxmlformats.org/officeDocument/2006/math" xmlns:v="urn:schemas-microsoft-com:vml" xmlns:wp14="http://schemas.microsoft.com/office/word/2010/wordprocessingDrawing" xmlns:wp="http://schemas.openxmlformats.org/drawingml/2006/wordprocessingDrawing" xmlns:w10="urn:schemas-microsoft-com:office:word" xmlns:w="http://schemas.openxmlformats.org/wordprocessingml/2006/main" xmlns:w14="http://schemas.microsoft.com/office/word/2010/wordml" xmlns:w15="http://schemas.microsoft.com/office/word/2012/wordml" xmlns:wpg="http://schemas.microsoft.com/office/word/2010/wordprocessingGroup" xmlns:wpi="http://schemas.microsoft.com/office/word/2010/wordprocessingInk" xmlns:wne="http://schemas.microsoft.com/office/word/2006/wordml" xmlns:wps="http://schemas.microsoft.com/office/word/2010/wordprocessingShape" mc:Ignorable="w14 w15 wp14">
   <w:abstractNum w:abstractNumId="0">
     <w:nsid w:val="083760A0"/>
     <w:multiLevelType w:val="hybridMultilevel"/>
@@ -13532,7 +13620,7 @@
 </file>
 
 <file path=word/styles.xml><?xml version="1.0" encoding="utf-8"?>
-<w:styles xmlns:mc="http://schemas.openxmlformats.org/markup-compatibility/2006" xmlns:r="http://schemas.openxmlformats.org/officeDocument/2006/relationships" xmlns:w="http://schemas.openxmlformats.org/wordprocessingml/2006/main" xmlns:w14="http://schemas.microsoft.com/office/word/2010/wordml" mc:Ignorable="w14">
+<w:styles xmlns:mc="http://schemas.openxmlformats.org/markup-compatibility/2006" xmlns:r="http://schemas.openxmlformats.org/officeDocument/2006/relationships" xmlns:w="http://schemas.openxmlformats.org/wordprocessingml/2006/main" xmlns:w14="http://schemas.microsoft.com/office/word/2010/wordml" xmlns:w15="http://schemas.microsoft.com/office/word/2012/wordml" mc:Ignorable="w14 w15">
   <w:docDefaults>
     <w:rPrDefault>
       <w:rPr>
@@ -13545,593 +13633,378 @@
     </w:rPrDefault>
     <w:pPrDefault/>
   </w:docDefaults>
-  <w:latentStyles w:defLockedState="0" w:defUIPriority="99" w:defSemiHidden="1" w:defUnhideWhenUsed="1" w:defQFormat="0" w:count="267">
-    <w:lsdException w:name="Normal" w:semiHidden="0" w:uiPriority="0" w:unhideWhenUsed="0" w:qFormat="1"/>
-    <w:lsdException w:name="heading 1" w:semiHidden="0" w:uiPriority="9" w:unhideWhenUsed="0" w:qFormat="1"/>
-    <w:lsdException w:name="heading 2" w:uiPriority="9" w:qFormat="1"/>
-    <w:lsdException w:name="heading 3" w:uiPriority="9" w:qFormat="1"/>
-    <w:lsdException w:name="heading 4" w:uiPriority="9" w:qFormat="1"/>
-    <w:lsdException w:name="heading 5" w:uiPriority="9" w:qFormat="1"/>
-    <w:lsdException w:name="heading 6" w:uiPriority="9" w:qFormat="1"/>
-    <w:lsdException w:name="heading 7" w:uiPriority="9" w:qFormat="1"/>
-    <w:lsdException w:name="heading 8" w:uiPriority="9" w:qFormat="1"/>
-    <w:lsdException w:name="heading 9" w:uiPriority="9" w:qFormat="1"/>
-    <w:lsdException w:name="toc 1" w:uiPriority="39"/>
-    <w:lsdException w:name="toc 2" w:uiPriority="39"/>
-    <w:lsdException w:name="toc 3" w:uiPriority="39"/>
-    <w:lsdException w:name="toc 4" w:uiPriority="39"/>
-    <w:lsdException w:name="toc 5" w:uiPriority="39"/>
-    <w:lsdException w:name="toc 6" w:uiPriority="39"/>
-    <w:lsdException w:name="toc 7" w:uiPriority="39"/>
-    <w:lsdException w:name="toc 8" w:uiPriority="39"/>
-    <w:lsdException w:name="toc 9" w:uiPriority="39"/>
-    <w:lsdException w:name="caption" w:uiPriority="35" w:qFormat="1"/>
-    <w:lsdException w:name="Title" w:semiHidden="0" w:uiPriority="10" w:unhideWhenUsed="0" w:qFormat="1"/>
-    <w:lsdException w:name="Default Paragraph Font" w:uiPriority="1"/>
-    <w:lsdException w:name="Subtitle" w:semiHidden="0" w:uiPriority="11" w:unhideWhenUsed="0" w:qFormat="1"/>
-    <w:lsdException w:name="Strong" w:semiHidden="0" w:uiPriority="22" w:unhideWhenUsed="0" w:qFormat="1"/>
-    <w:lsdException w:name="Emphasis" w:semiHidden="0" w:uiPriority="20" w:unhideWhenUsed="0" w:qFormat="1"/>
-    <w:lsdException w:name="Table Grid" w:semiHidden="0" w:uiPriority="59" w:unhideWhenUsed="0"/>
-    <w:lsdException w:name="Placeholder Text" w:unhideWhenUsed="0"/>
-    <w:lsdException w:name="No Spacing" w:semiHidden="0" w:uiPriority="1" w:unhideWhenUsed="0" w:qFormat="1"/>
-    <w:lsdException w:name="Light Shading" w:semiHidden="0" w:uiPriority="60" w:unhideWhenUsed="0"/>
-    <w:lsdException w:name="Light List" w:semiHidden="0" w:uiPriority="61" w:unhideWhenUsed="0"/>
-    <w:lsdException w:name="Light Grid" w:semiHidden="0" w:uiPriority="62" w:unhideWhenUsed="0"/>
-    <w:lsdException w:name="Medium Shading 1" w:semiHidden="0" w:uiPriority="63" w:unhideWhenUsed="0"/>
-    <w:lsdException w:name="Medium Shading 2" w:semiHidden="0" w:uiPriority="64" w:unhideWhenUsed="0"/>
-    <w:lsdException w:name="Medium List 1" w:semiHidden="0" w:uiPriority="65" w:unhideWhenUsed="0"/>
-    <w:lsdException w:name="Medium List 2" w:semiHidden="0" w:uiPriority="66" w:unhideWhenUsed="0"/>
-    <w:lsdException w:name="Medium Grid 1" w:semiHidden="0" w:uiPriority="67" w:unhideWhenUsed="0"/>
-    <w:lsdException w:name="Medium Grid 2" w:semiHidden="0" w:uiPriority="68" w:unhideWhenUsed="0"/>
-    <w:lsdException w:name="Medium Grid 3" w:semiHidden="0" w:uiPriority="69" w:unhideWhenUsed="0"/>
-    <w:lsdException w:name="Dark List" w:semiHidden="0" w:uiPriority="70" w:unhideWhenUsed="0"/>
-    <w:lsdException w:name="Colorful Shading" w:semiHidden="0" w:uiPriority="71" w:unhideWhenUsed="0"/>
-    <w:lsdException w:name="Colorful List" w:semiHidden="0" w:uiPriority="72" w:unhideWhenUsed="0"/>
-    <w:lsdException w:name="Colorful Grid" w:semiHidden="0" w:uiPriority="73" w:unhideWhenUsed="0"/>
-    <w:lsdException w:name="Light Shading Accent 1" w:semiHidden="0" w:uiPriority="60" w:unhideWhenUsed="0"/>
-    <w:lsdException w:name="Light List Accent 1" w:semiHidden="0" w:uiPriority="61" w:unhideWhenUsed="0"/>
-    <w:lsdException w:name="Light Grid Accent 1" w:semiHidden="0" w:uiPriority="62" w:unhideWhenUsed="0"/>
-    <w:lsdException w:name="Medium Shading 1 Accent 1" w:semiHidden="0" w:uiPriority="63" w:unhideWhenUsed="0"/>
-    <w:lsdException w:name="Medium Shading 2 Accent 1" w:semiHidden="0" w:uiPriority="64" w:unhideWhenUsed="0"/>
-    <w:lsdException w:name="Medium List 1 Accent 1" w:semiHidden="0" w:uiPriority="65" w:unhideWhenUsed="0"/>
-    <w:lsdException w:name="Revision" w:unhideWhenUsed="0"/>
-    <w:lsdException w:name="List Paragraph" w:semiHidden="0" w:uiPriority="34" w:unhideWhenUsed="0" w:qFormat="1"/>
-    <w:lsdException w:name="Quote" w:semiHidden="0" w:uiPriority="29" w:unhideWhenUsed="0" w:qFormat="1"/>
-    <w:lsdException w:name="Intense Quote" w:semiHidden="0" w:uiPriority="30" w:unhideWhenUsed="0" w:qFormat="1"/>
-    <w:lsdException w:name="Medium List 2 Accent 1" w:semiHidden="0" w:uiPriority="66" w:unhideWhenUsed="0"/>
-    <w:lsdException w:name="Medium Grid 1 Accent 1" w:semiHidden="0" w:uiPriority="67" w:unhideWhenUsed="0"/>
-    <w:lsdException w:name="Medium Grid 2 Accent 1" w:semiHidden="0" w:uiPriority="68" w:unhideWhenUsed="0"/>
-    <w:lsdException w:name="Medium Grid 3 Accent 1" w:semiHidden="0" w:uiPriority="69" w:unhideWhenUsed="0"/>
-    <w:lsdException w:name="Dark List Accent 1" w:semiHidden="0" w:uiPriority="70" w:unhideWhenUsed="0"/>
-    <w:lsdException w:name="Colorful Shading Accent 1" w:semiHidden="0" w:uiPriority="71" w:unhideWhenUsed="0"/>
-    <w:lsdException w:name="Colorful List Accent 1" w:semiHidden="0" w:uiPriority="72" w:unhideWhenUsed="0"/>
-    <w:lsdException w:name="Colorful Grid Accent 1" w:semiHidden="0" w:uiPriority="73" w:unhideWhenUsed="0"/>
-    <w:lsdException w:name="Light Shading Accent 2" w:semiHidden="0" w:uiPriority="60" w:unhideWhenUsed="0"/>
-    <w:lsdException w:name="Light List Accent 2" w:semiHidden="0" w:uiPriority="61" w:unhideWhenUsed="0"/>
-    <w:lsdException w:name="Light Grid Accent 2" w:semiHidden="0" w:uiPriority="62" w:unhideWhenUsed="0"/>
-    <w:lsdException w:name="Medium Shading 1 Accent 2" w:semiHidden="0" w:uiPriority="63" w:unhideWhenUsed="0"/>
-    <w:lsdException w:name="Medium Shading 2 Accent 2" w:semiHidden="0" w:uiPriority="64" w:unhideWhenUsed="0"/>
-    <w:lsdException w:name="Medium List 1 Accent 2" w:semiHidden="0" w:uiPriority="65" w:unhideWhenUsed="0"/>
-    <w:lsdException w:name="Medium List 2 Accent 2" w:semiHidden="0" w:uiPriority="66" w:unhideWhenUsed="0"/>
-    <w:lsdException w:name="Medium Grid 1 Accent 2" w:semiHidden="0" w:uiPriority="67" w:unhideWhenUsed="0"/>
-    <w:lsdException w:name="Medium Grid 2 Accent 2" w:semiHidden="0" w:uiPriority="68" w:unhideWhenUsed="0"/>
-    <w:lsdException w:name="Medium Grid 3 Accent 2" w:semiHidden="0" w:uiPriority="69" w:unhideWhenUsed="0"/>
-    <w:lsdException w:name="Dark List Accent 2" w:semiHidden="0" w:uiPriority="70" w:unhideWhenUsed="0"/>
-    <w:lsdException w:name="Colorful Shading Accent 2" w:semiHidden="0" w:uiPriority="71" w:unhideWhenUsed="0"/>
-    <w:lsdException w:name="Colorful List Accent 2" w:semiHidden="0" w:uiPriority="72" w:unhideWhenUsed="0"/>
-    <w:lsdException w:name="Colorful Grid Accent 2" w:semiHidden="0" w:uiPriority="73" w:unhideWhenUsed="0"/>
-    <w:lsdException w:name="Light Shading Accent 3" w:semiHidden="0" w:uiPriority="60" w:unhideWhenUsed="0"/>
-    <w:lsdException w:name="Light List Accent 3" w:semiHidden="0" w:uiPriority="61" w:unhideWhenUsed="0"/>
-    <w:lsdException w:name="Light Grid Accent 3" w:semiHidden="0" w:uiPriority="62" w:unhideWhenUsed="0"/>
-    <w:lsdException w:name="Medium Shading 1 Accent 3" w:semiHidden="0" w:uiPriority="63" w:unhideWhenUsed="0"/>
-    <w:lsdException w:name="Medium Shading 2 Accent 3" w:semiHidden="0" w:uiPriority="64" w:unhideWhenUsed="0"/>
-    <w:lsdException w:name="Medium List 1 Accent 3" w:semiHidden="0" w:uiPriority="65" w:unhideWhenUsed="0"/>
-    <w:lsdException w:name="Medium List 2 Accent 3" w:semiHidden="0" w:uiPriority="66" w:unhideWhenUsed="0"/>
-    <w:lsdException w:name="Medium Grid 1 Accent 3" w:semiHidden="0" w:uiPriority="67" w:unhideWhenUsed="0"/>
-    <w:lsdException w:name="Medium Grid 2 Accent 3" w:semiHidden="0" w:uiPriority="68" w:unhideWhenUsed="0"/>
-    <w:lsdException w:name="Medium Grid 3 Accent 3" w:semiHidden="0" w:uiPriority="69" w:unhideWhenUsed="0"/>
-    <w:lsdException w:name="Dark List Accent 3" w:semiHidden="0" w:uiPriority="70" w:unhideWhenUsed="0"/>
-    <w:lsdException w:name="Colorful Shading Accent 3" w:semiHidden="0" w:uiPriority="71" w:unhideWhenUsed="0"/>
-    <w:lsdException w:name="Colorful List Accent 3" w:semiHidden="0" w:uiPriority="72" w:unhideWhenUsed="0"/>
-    <w:lsdException w:name="Colorful Grid Accent 3" w:semiHidden="0" w:uiPriority="73" w:unhideWhenUsed="0"/>
-    <w:lsdException w:name="Light Shading Accent 4" w:semiHidden="0" w:uiPriority="60" w:unhideWhenUsed="0"/>
-    <w:lsdException w:name="Light List Accent 4" w:semiHidden="0" w:uiPriority="61" w:unhideWhenUsed="0"/>
-    <w:lsdException w:name="Light Grid Accent 4" w:semiHidden="0" w:uiPriority="62" w:unhideWhenUsed="0"/>
-    <w:lsdException w:name="Medium Shading 1 Accent 4" w:semiHidden="0" w:uiPriority="63" w:unhideWhenUsed="0"/>
-    <w:lsdException w:name="Medium Shading 2 Accent 4" w:semiHidden="0" w:uiPriority="64" w:unhideWhenUsed="0"/>
-    <w:lsdException w:name="Medium List 1 Accent 4" w:semiHidden="0" w:uiPriority="65" w:unhideWhenUsed="0"/>
-    <w:lsdException w:name="Medium List 2 Accent 4" w:semiHidden="0" w:uiPriority="66" w:unhideWhenUsed="0"/>
-    <w:lsdException w:name="Medium Grid 1 Accent 4" w:semiHidden="0" w:uiPriority="67" w:unhideWhenUsed="0"/>
-    <w:lsdException w:name="Medium Grid 2 Accent 4" w:semiHidden="0" w:uiPriority="68" w:unhideWhenUsed="0"/>
-    <w:lsdException w:name="Medium Grid 3 Accent 4" w:semiHidden="0" w:uiPriority="69" w:unhideWhenUsed="0"/>
-    <w:lsdException w:name="Dark List Accent 4" w:semiHidden="0" w:uiPriority="70" w:unhideWhenUsed="0"/>
-    <w:lsdException w:name="Colorful Shading Accent 4" w:semiHidden="0" w:uiPriority="71" w:unhideWhenUsed="0"/>
-    <w:lsdException w:name="Colorful List Accent 4" w:semiHidden="0" w:uiPriority="72" w:unhideWhenUsed="0"/>
-    <w:lsdException w:name="Colorful Grid Accent 4" w:semiHidden="0" w:uiPriority="73" w:unhideWhenUsed="0"/>
-    <w:lsdException w:name="Light Shading Accent 5" w:semiHidden="0" w:uiPriority="60" w:unhideWhenUsed="0"/>
-    <w:lsdException w:name="Light List Accent 5" w:semiHidden="0" w:uiPriority="61" w:unhideWhenUsed="0"/>
-    <w:lsdException w:name="Light Grid Accent 5" w:semiHidden="0" w:uiPriority="62" w:unhideWhenUsed="0"/>
-    <w:lsdException w:name="Medium Shading 1 Accent 5" w:semiHidden="0" w:uiPriority="63" w:unhideWhenUsed="0"/>
-    <w:lsdException w:name="Medium Shading 2 Accent 5" w:semiHidden="0" w:uiPriority="64" w:unhideWhenUsed="0"/>
-    <w:lsdException w:name="Medium List 1 Accent 5" w:semiHidden="0" w:uiPriority="65" w:unhideWhenUsed="0"/>
-    <w:lsdException w:name="Medium List 2 Accent 5" w:semiHidden="0" w:uiPriority="66" w:unhideWhenUsed="0"/>
-    <w:lsdException w:name="Medium Grid 1 Accent 5" w:semiHidden="0" w:uiPriority="67" w:unhideWhenUsed="0"/>
-    <w:lsdException w:name="Medium Grid 2 Accent 5" w:semiHidden="0" w:uiPriority="68" w:unhideWhenUsed="0"/>
-    <w:lsdException w:name="Medium Grid 3 Accent 5" w:semiHidden="0" w:uiPriority="69" w:unhideWhenUsed="0"/>
-    <w:lsdException w:name="Dark List Accent 5" w:semiHidden="0" w:uiPriority="70" w:unhideWhenUsed="0"/>
-    <w:lsdException w:name="Colorful Shading Accent 5" w:semiHidden="0" w:uiPriority="71" w:unhideWhenUsed="0"/>
-    <w:lsdException w:name="Colorful List Accent 5" w:semiHidden="0" w:uiPriority="72" w:unhideWhenUsed="0"/>
-    <w:lsdException w:name="Colorful Grid Accent 5" w:semiHidden="0" w:uiPriority="73" w:unhideWhenUsed="0"/>
-    <w:lsdException w:name="Light Shading Accent 6" w:semiHidden="0" w:uiPriority="60" w:unhideWhenUsed="0"/>
-    <w:lsdException w:name="Light List Accent 6" w:semiHidden="0" w:uiPriority="61" w:unhideWhenUsed="0"/>
-    <w:lsdException w:name="Light Grid Accent 6" w:semiHidden="0" w:uiPriority="62" w:unhideWhenUsed="0"/>
-    <w:lsdException w:name="Medium Shading 1 Accent 6" w:semiHidden="0" w:uiPriority="63" w:unhideWhenUsed="0"/>
-    <w:lsdException w:name="Medium Shading 2 Accent 6" w:semiHidden="0" w:uiPriority="64" w:unhideWhenUsed="0"/>
-    <w:lsdException w:name="Medium List 1 Accent 6" w:semiHidden="0" w:uiPriority="65" w:unhideWhenUsed="0"/>
-    <w:lsdException w:name="Medium List 2 Accent 6" w:semiHidden="0" w:uiPriority="66" w:unhideWhenUsed="0"/>
-    <w:lsdException w:name="Medium Grid 1 Accent 6" w:semiHidden="0" w:uiPriority="67" w:unhideWhenUsed="0"/>
-    <w:lsdException w:name="Medium Grid 2 Accent 6" w:semiHidden="0" w:uiPriority="68" w:unhideWhenUsed="0"/>
-    <w:lsdException w:name="Medium Grid 3 Accent 6" w:semiHidden="0" w:uiPriority="69" w:unhideWhenUsed="0"/>
-    <w:lsdException w:name="Dark List Accent 6" w:semiHidden="0" w:uiPriority="70" w:unhideWhenUsed="0"/>
-    <w:lsdException w:name="Colorful Shading Accent 6" w:semiHidden="0" w:uiPriority="71" w:unhideWhenUsed="0"/>
-    <w:lsdException w:name="Colorful List Accent 6" w:semiHidden="0" w:uiPriority="72" w:unhideWhenUsed="0"/>
-    <w:lsdException w:name="Colorful Grid Accent 6" w:semiHidden="0" w:uiPriority="73" w:unhideWhenUsed="0"/>
-    <w:lsdException w:name="Subtle Emphasis" w:semiHidden="0" w:uiPriority="19" w:unhideWhenUsed="0" w:qFormat="1"/>
-    <w:lsdException w:name="Intense Emphasis" w:semiHidden="0" w:uiPriority="21" w:unhideWhenUsed="0" w:qFormat="1"/>
-    <w:lsdException w:name="Subtle Reference" w:semiHidden="0" w:uiPriority="31" w:unhideWhenUsed="0" w:qFormat="1"/>
-    <w:lsdException w:name="Intense Reference" w:semiHidden="0" w:uiPriority="32" w:unhideWhenUsed="0" w:qFormat="1"/>
-    <w:lsdException w:name="Book Title" w:semiHidden="0" w:uiPriority="33" w:unhideWhenUsed="0" w:qFormat="1"/>
-    <w:lsdException w:name="Bibliography" w:uiPriority="37"/>
-    <w:lsdException w:name="TOC Heading" w:uiPriority="39" w:qFormat="1"/>
-  </w:latentStyles>
-  <w:style w:type="paragraph" w:default="1" w:styleId="a">
-    <w:name w:val="Normal"/>
-    <w:qFormat/>
-    <w:pPr>
-      <w:widowControl w:val="0"/>
-      <w:jc w:val="both"/>
-    </w:pPr>
-  </w:style>
-  <w:style w:type="paragraph" w:styleId="1">
-    <w:name w:val="heading 1"/>
-    <w:basedOn w:val="a"/>
-    <w:next w:val="a"/>
-    <w:link w:val="10"/>
-    <w:uiPriority w:val="9"/>
-    <w:qFormat/>
-    <w:rsid w:val="001B15A3"/>
-    <w:pPr>
-      <w:keepNext/>
-      <w:outlineLvl w:val="0"/>
-    </w:pPr>
-    <w:rPr>
-      <w:rFonts w:asciiTheme="majorHAnsi" w:eastAsiaTheme="majorEastAsia" w:hAnsiTheme="majorHAnsi" w:cstheme="majorBidi"/>
-      <w:sz w:val="24"/>
-      <w:szCs w:val="24"/>
-    </w:rPr>
-  </w:style>
-  <w:style w:type="paragraph" w:styleId="2">
-    <w:name w:val="heading 2"/>
-    <w:basedOn w:val="a"/>
-    <w:next w:val="a"/>
-    <w:link w:val="20"/>
-    <w:uiPriority w:val="9"/>
-    <w:unhideWhenUsed/>
-    <w:qFormat/>
-    <w:rsid w:val="001B15A3"/>
-    <w:pPr>
-      <w:keepNext/>
-      <w:outlineLvl w:val="1"/>
-    </w:pPr>
-    <w:rPr>
-      <w:rFonts w:asciiTheme="majorHAnsi" w:eastAsiaTheme="majorEastAsia" w:hAnsiTheme="majorHAnsi" w:cstheme="majorBidi"/>
-    </w:rPr>
-  </w:style>
-  <w:style w:type="paragraph" w:styleId="3">
-    <w:name w:val="heading 3"/>
-    <w:basedOn w:val="a"/>
-    <w:next w:val="a"/>
-    <w:link w:val="30"/>
-    <w:uiPriority w:val="9"/>
-    <w:unhideWhenUsed/>
-    <w:qFormat/>
-    <w:rsid w:val="001B15A3"/>
-    <w:pPr>
-      <w:keepNext/>
-      <w:ind w:leftChars="400" w:left="400"/>
-      <w:outlineLvl w:val="2"/>
-    </w:pPr>
-    <w:rPr>
-      <w:rFonts w:asciiTheme="majorHAnsi" w:eastAsiaTheme="majorEastAsia" w:hAnsiTheme="majorHAnsi" w:cstheme="majorBidi"/>
-    </w:rPr>
-  </w:style>
-  <w:style w:type="character" w:default="1" w:styleId="a0">
-    <w:name w:val="Default Paragraph Font"/>
-    <w:uiPriority w:val="1"/>
-    <w:semiHidden/>
-    <w:unhideWhenUsed/>
-  </w:style>
-  <w:style w:type="table" w:default="1" w:styleId="a1">
-    <w:name w:val="Normal Table"/>
-    <w:uiPriority w:val="99"/>
-    <w:semiHidden/>
-    <w:unhideWhenUsed/>
-    <w:tblPr>
-      <w:tblInd w:w="0" w:type="dxa"/>
-      <w:tblCellMar>
-        <w:top w:w="0" w:type="dxa"/>
-        <w:left w:w="108" w:type="dxa"/>
-        <w:bottom w:w="0" w:type="dxa"/>
-        <w:right w:w="108" w:type="dxa"/>
-      </w:tblCellMar>
-    </w:tblPr>
-  </w:style>
-  <w:style w:type="numbering" w:default="1" w:styleId="a2">
-    <w:name w:val="No List"/>
-    <w:uiPriority w:val="99"/>
-    <w:semiHidden/>
-    <w:unhideWhenUsed/>
-  </w:style>
-  <w:style w:type="paragraph" w:styleId="a3">
-    <w:name w:val="List Paragraph"/>
-    <w:basedOn w:val="a"/>
-    <w:uiPriority w:val="34"/>
-    <w:qFormat/>
-    <w:rsid w:val="00CC6637"/>
-    <w:pPr>
-      <w:ind w:leftChars="400" w:left="840"/>
-    </w:pPr>
-  </w:style>
-  <w:style w:type="table" w:styleId="a4">
-    <w:name w:val="Table Grid"/>
-    <w:basedOn w:val="a1"/>
-    <w:uiPriority w:val="59"/>
-    <w:rsid w:val="00A9671D"/>
-    <w:tblPr>
-      <w:tblInd w:w="0" w:type="dxa"/>
-      <w:tblBorders>
-        <w:top w:val="single" w:sz="4" w:space="0" w:color="auto"/>
-        <w:left w:val="single" w:sz="4" w:space="0" w:color="auto"/>
-        <w:bottom w:val="single" w:sz="4" w:space="0" w:color="auto"/>
-        <w:right w:val="single" w:sz="4" w:space="0" w:color="auto"/>
-        <w:insideH w:val="single" w:sz="4" w:space="0" w:color="auto"/>
-        <w:insideV w:val="single" w:sz="4" w:space="0" w:color="auto"/>
-      </w:tblBorders>
-      <w:tblCellMar>
-        <w:top w:w="0" w:type="dxa"/>
-        <w:left w:w="108" w:type="dxa"/>
-        <w:bottom w:w="0" w:type="dxa"/>
-        <w:right w:w="108" w:type="dxa"/>
-      </w:tblCellMar>
-    </w:tblPr>
-  </w:style>
-  <w:style w:type="paragraph" w:styleId="a5">
-    <w:name w:val="header"/>
-    <w:basedOn w:val="a"/>
-    <w:link w:val="a6"/>
-    <w:uiPriority w:val="99"/>
-    <w:unhideWhenUsed/>
-    <w:rsid w:val="00F77968"/>
-    <w:pPr>
-      <w:tabs>
-        <w:tab w:val="center" w:pos="4252"/>
-        <w:tab w:val="right" w:pos="8504"/>
-      </w:tabs>
-      <w:snapToGrid w:val="0"/>
-    </w:pPr>
-  </w:style>
-  <w:style w:type="character" w:customStyle="1" w:styleId="a6">
-    <w:name w:val="ヘッダー (文字)"/>
-    <w:basedOn w:val="a0"/>
-    <w:link w:val="a5"/>
-    <w:uiPriority w:val="99"/>
-    <w:rsid w:val="00F77968"/>
-  </w:style>
-  <w:style w:type="paragraph" w:styleId="a7">
-    <w:name w:val="footer"/>
-    <w:basedOn w:val="a"/>
-    <w:link w:val="a8"/>
-    <w:uiPriority w:val="99"/>
-    <w:unhideWhenUsed/>
-    <w:rsid w:val="00F77968"/>
-    <w:pPr>
-      <w:tabs>
-        <w:tab w:val="center" w:pos="4252"/>
-        <w:tab w:val="right" w:pos="8504"/>
-      </w:tabs>
-      <w:snapToGrid w:val="0"/>
-    </w:pPr>
-  </w:style>
-  <w:style w:type="character" w:customStyle="1" w:styleId="a8">
-    <w:name w:val="フッター (文字)"/>
-    <w:basedOn w:val="a0"/>
-    <w:link w:val="a7"/>
-    <w:uiPriority w:val="99"/>
-    <w:rsid w:val="00F77968"/>
-  </w:style>
-  <w:style w:type="character" w:customStyle="1" w:styleId="10">
-    <w:name w:val="見出し 1 (文字)"/>
-    <w:basedOn w:val="a0"/>
-    <w:link w:val="1"/>
-    <w:uiPriority w:val="9"/>
-    <w:rsid w:val="001B15A3"/>
-    <w:rPr>
-      <w:rFonts w:asciiTheme="majorHAnsi" w:eastAsiaTheme="majorEastAsia" w:hAnsiTheme="majorHAnsi" w:cstheme="majorBidi"/>
-      <w:sz w:val="24"/>
-      <w:szCs w:val="24"/>
-    </w:rPr>
-  </w:style>
-  <w:style w:type="character" w:customStyle="1" w:styleId="20">
-    <w:name w:val="見出し 2 (文字)"/>
-    <w:basedOn w:val="a0"/>
-    <w:link w:val="2"/>
-    <w:uiPriority w:val="9"/>
-    <w:rsid w:val="001B15A3"/>
-    <w:rPr>
-      <w:rFonts w:asciiTheme="majorHAnsi" w:eastAsiaTheme="majorEastAsia" w:hAnsiTheme="majorHAnsi" w:cstheme="majorBidi"/>
-    </w:rPr>
-  </w:style>
-  <w:style w:type="character" w:customStyle="1" w:styleId="30">
-    <w:name w:val="見出し 3 (文字)"/>
-    <w:basedOn w:val="a0"/>
-    <w:link w:val="3"/>
-    <w:uiPriority w:val="9"/>
-    <w:rsid w:val="001B15A3"/>
-    <w:rPr>
-      <w:rFonts w:asciiTheme="majorHAnsi" w:eastAsiaTheme="majorEastAsia" w:hAnsiTheme="majorHAnsi" w:cstheme="majorBidi"/>
-    </w:rPr>
-  </w:style>
-  <w:style w:type="paragraph" w:styleId="a9">
-    <w:name w:val="Balloon Text"/>
-    <w:basedOn w:val="a"/>
-    <w:link w:val="aa"/>
-    <w:uiPriority w:val="99"/>
-    <w:semiHidden/>
-    <w:unhideWhenUsed/>
-    <w:rsid w:val="00027B69"/>
-    <w:rPr>
-      <w:rFonts w:asciiTheme="majorHAnsi" w:eastAsiaTheme="majorEastAsia" w:hAnsiTheme="majorHAnsi" w:cstheme="majorBidi"/>
-      <w:sz w:val="18"/>
-      <w:szCs w:val="18"/>
-    </w:rPr>
-  </w:style>
-  <w:style w:type="character" w:customStyle="1" w:styleId="aa">
-    <w:name w:val="吹き出し (文字)"/>
-    <w:basedOn w:val="a0"/>
-    <w:link w:val="a9"/>
-    <w:uiPriority w:val="99"/>
-    <w:semiHidden/>
-    <w:rsid w:val="00027B69"/>
-    <w:rPr>
-      <w:rFonts w:asciiTheme="majorHAnsi" w:eastAsiaTheme="majorEastAsia" w:hAnsiTheme="majorHAnsi" w:cstheme="majorBidi"/>
-      <w:sz w:val="18"/>
-      <w:szCs w:val="18"/>
-    </w:rPr>
-  </w:style>
-  <w:style w:type="paragraph" w:styleId="ab">
-    <w:name w:val="TOC Heading"/>
-    <w:basedOn w:val="1"/>
-    <w:next w:val="a"/>
-    <w:uiPriority w:val="39"/>
-    <w:semiHidden/>
-    <w:unhideWhenUsed/>
-    <w:qFormat/>
-    <w:rsid w:val="00E34037"/>
-    <w:pPr>
-      <w:keepLines/>
-      <w:widowControl/>
-      <w:spacing w:before="480" w:line="276" w:lineRule="auto"/>
-      <w:jc w:val="left"/>
-      <w:outlineLvl w:val="9"/>
-    </w:pPr>
-    <w:rPr>
-      <w:b/>
-      <w:bCs/>
-      <w:color w:val="2E74B5" w:themeColor="accent1" w:themeShade="BF"/>
-      <w:kern w:val="0"/>
-      <w:sz w:val="28"/>
-      <w:szCs w:val="28"/>
-    </w:rPr>
-  </w:style>
-  <w:style w:type="paragraph" w:styleId="11">
-    <w:name w:val="toc 1"/>
-    <w:basedOn w:val="a"/>
-    <w:next w:val="a"/>
-    <w:autoRedefine/>
-    <w:uiPriority w:val="39"/>
-    <w:unhideWhenUsed/>
-    <w:rsid w:val="00E34037"/>
-  </w:style>
-  <w:style w:type="paragraph" w:styleId="21">
-    <w:name w:val="toc 2"/>
-    <w:basedOn w:val="a"/>
-    <w:next w:val="a"/>
-    <w:autoRedefine/>
-    <w:uiPriority w:val="39"/>
-    <w:unhideWhenUsed/>
-    <w:rsid w:val="00E34037"/>
-    <w:pPr>
-      <w:ind w:leftChars="100" w:left="210"/>
-    </w:pPr>
-  </w:style>
-  <w:style w:type="paragraph" w:styleId="31">
-    <w:name w:val="toc 3"/>
-    <w:basedOn w:val="a"/>
-    <w:next w:val="a"/>
-    <w:autoRedefine/>
-    <w:uiPriority w:val="39"/>
-    <w:unhideWhenUsed/>
-    <w:rsid w:val="00E34037"/>
-    <w:pPr>
-      <w:ind w:leftChars="200" w:left="420"/>
-    </w:pPr>
-  </w:style>
-  <w:style w:type="character" w:styleId="ac">
-    <w:name w:val="Hyperlink"/>
-    <w:basedOn w:val="a0"/>
-    <w:uiPriority w:val="99"/>
-    <w:unhideWhenUsed/>
-    <w:rsid w:val="00E34037"/>
-    <w:rPr>
-      <w:color w:val="0563C1" w:themeColor="hyperlink"/>
-      <w:u w:val="single"/>
-    </w:rPr>
-  </w:style>
-</w:styles>
-</file>
-
-<file path=word/stylesWithEffects.xml><?xml version="1.0" encoding="utf-8"?>
-<w:styles xmlns:wpc="http://schemas.microsoft.com/office/word/2010/wordprocessingCanvas" xmlns:mc="http://schemas.openxmlformats.org/markup-compatibility/2006" xmlns:o="urn:schemas-microsoft-com:office:office" xmlns:r="http://schemas.openxmlformats.org/officeDocument/2006/relationships" xmlns:m="http://schemas.openxmlformats.org/officeDocument/2006/math" xmlns:v="urn:schemas-microsoft-com:vml" xmlns:wp14="http://schemas.microsoft.com/office/word/2010/wordprocessingDrawing" xmlns:wp="http://schemas.openxmlformats.org/drawingml/2006/wordprocessingDrawing" xmlns:w10="urn:schemas-microsoft-com:office:word" xmlns:w="http://schemas.openxmlformats.org/wordprocessingml/2006/main" xmlns:w14="http://schemas.microsoft.com/office/word/2010/wordml" xmlns:wpg="http://schemas.microsoft.com/office/word/2010/wordprocessingGroup" xmlns:wpi="http://schemas.microsoft.com/office/word/2010/wordprocessingInk" xmlns:wne="http://schemas.microsoft.com/office/word/2006/wordml" xmlns:wps="http://schemas.microsoft.com/office/word/2010/wordprocessingShape" mc:Ignorable="w14 wp14">
-  <w:docDefaults>
-    <w:rPrDefault>
-      <w:rPr>
-        <w:rFonts w:asciiTheme="minorHAnsi" w:eastAsiaTheme="minorEastAsia" w:hAnsiTheme="minorHAnsi" w:cstheme="minorBidi"/>
-        <w:kern w:val="2"/>
-        <w:sz w:val="21"/>
-        <w:szCs w:val="22"/>
-        <w:lang w:val="en-US" w:eastAsia="ja-JP" w:bidi="ar-SA"/>
-      </w:rPr>
-    </w:rPrDefault>
-    <w:pPrDefault/>
-  </w:docDefaults>
-  <w:latentStyles w:defLockedState="0" w:defUIPriority="99" w:defSemiHidden="1" w:defUnhideWhenUsed="1" w:defQFormat="0" w:count="267">
-    <w:lsdException w:name="Normal" w:semiHidden="0" w:uiPriority="0" w:unhideWhenUsed="0" w:qFormat="1"/>
-    <w:lsdException w:name="heading 1" w:semiHidden="0" w:uiPriority="9" w:unhideWhenUsed="0" w:qFormat="1"/>
-    <w:lsdException w:name="heading 2" w:uiPriority="9" w:qFormat="1"/>
-    <w:lsdException w:name="heading 3" w:uiPriority="9" w:qFormat="1"/>
-    <w:lsdException w:name="heading 4" w:uiPriority="9" w:qFormat="1"/>
-    <w:lsdException w:name="heading 5" w:uiPriority="9" w:qFormat="1"/>
-    <w:lsdException w:name="heading 6" w:uiPriority="9" w:qFormat="1"/>
-    <w:lsdException w:name="heading 7" w:uiPriority="9" w:qFormat="1"/>
-    <w:lsdException w:name="heading 8" w:uiPriority="9" w:qFormat="1"/>
-    <w:lsdException w:name="heading 9" w:uiPriority="9" w:qFormat="1"/>
-    <w:lsdException w:name="toc 1" w:uiPriority="39"/>
-    <w:lsdException w:name="toc 2" w:uiPriority="39"/>
-    <w:lsdException w:name="toc 3" w:uiPriority="39"/>
-    <w:lsdException w:name="toc 4" w:uiPriority="39"/>
-    <w:lsdException w:name="toc 5" w:uiPriority="39"/>
-    <w:lsdException w:name="toc 6" w:uiPriority="39"/>
-    <w:lsdException w:name="toc 7" w:uiPriority="39"/>
-    <w:lsdException w:name="toc 8" w:uiPriority="39"/>
-    <w:lsdException w:name="toc 9" w:uiPriority="39"/>
-    <w:lsdException w:name="caption" w:uiPriority="35" w:qFormat="1"/>
-    <w:lsdException w:name="Title" w:semiHidden="0" w:uiPriority="10" w:unhideWhenUsed="0" w:qFormat="1"/>
-    <w:lsdException w:name="Default Paragraph Font" w:uiPriority="1"/>
-    <w:lsdException w:name="Subtitle" w:semiHidden="0" w:uiPriority="11" w:unhideWhenUsed="0" w:qFormat="1"/>
-    <w:lsdException w:name="Strong" w:semiHidden="0" w:uiPriority="22" w:unhideWhenUsed="0" w:qFormat="1"/>
-    <w:lsdException w:name="Emphasis" w:semiHidden="0" w:uiPriority="20" w:unhideWhenUsed="0" w:qFormat="1"/>
-    <w:lsdException w:name="Table Grid" w:semiHidden="0" w:uiPriority="59" w:unhideWhenUsed="0"/>
-    <w:lsdException w:name="Placeholder Text" w:unhideWhenUsed="0"/>
-    <w:lsdException w:name="No Spacing" w:semiHidden="0" w:uiPriority="1" w:unhideWhenUsed="0" w:qFormat="1"/>
-    <w:lsdException w:name="Light Shading" w:semiHidden="0" w:uiPriority="60" w:unhideWhenUsed="0"/>
-    <w:lsdException w:name="Light List" w:semiHidden="0" w:uiPriority="61" w:unhideWhenUsed="0"/>
-    <w:lsdException w:name="Light Grid" w:semiHidden="0" w:uiPriority="62" w:unhideWhenUsed="0"/>
-    <w:lsdException w:name="Medium Shading 1" w:semiHidden="0" w:uiPriority="63" w:unhideWhenUsed="0"/>
-    <w:lsdException w:name="Medium Shading 2" w:semiHidden="0" w:uiPriority="64" w:unhideWhenUsed="0"/>
-    <w:lsdException w:name="Medium List 1" w:semiHidden="0" w:uiPriority="65" w:unhideWhenUsed="0"/>
-    <w:lsdException w:name="Medium List 2" w:semiHidden="0" w:uiPriority="66" w:unhideWhenUsed="0"/>
-    <w:lsdException w:name="Medium Grid 1" w:semiHidden="0" w:uiPriority="67" w:unhideWhenUsed="0"/>
-    <w:lsdException w:name="Medium Grid 2" w:semiHidden="0" w:uiPriority="68" w:unhideWhenUsed="0"/>
-    <w:lsdException w:name="Medium Grid 3" w:semiHidden="0" w:uiPriority="69" w:unhideWhenUsed="0"/>
-    <w:lsdException w:name="Dark List" w:semiHidden="0" w:uiPriority="70" w:unhideWhenUsed="0"/>
-    <w:lsdException w:name="Colorful Shading" w:semiHidden="0" w:uiPriority="71" w:unhideWhenUsed="0"/>
-    <w:lsdException w:name="Colorful List" w:semiHidden="0" w:uiPriority="72" w:unhideWhenUsed="0"/>
-    <w:lsdException w:name="Colorful Grid" w:semiHidden="0" w:uiPriority="73" w:unhideWhenUsed="0"/>
-    <w:lsdException w:name="Light Shading Accent 1" w:semiHidden="0" w:uiPriority="60" w:unhideWhenUsed="0"/>
-    <w:lsdException w:name="Light List Accent 1" w:semiHidden="0" w:uiPriority="61" w:unhideWhenUsed="0"/>
-    <w:lsdException w:name="Light Grid Accent 1" w:semiHidden="0" w:uiPriority="62" w:unhideWhenUsed="0"/>
-    <w:lsdException w:name="Medium Shading 1 Accent 1" w:semiHidden="0" w:uiPriority="63" w:unhideWhenUsed="0"/>
-    <w:lsdException w:name="Medium Shading 2 Accent 1" w:semiHidden="0" w:uiPriority="64" w:unhideWhenUsed="0"/>
-    <w:lsdException w:name="Medium List 1 Accent 1" w:semiHidden="0" w:uiPriority="65" w:unhideWhenUsed="0"/>
-    <w:lsdException w:name="Revision" w:unhideWhenUsed="0"/>
-    <w:lsdException w:name="List Paragraph" w:semiHidden="0" w:uiPriority="34" w:unhideWhenUsed="0" w:qFormat="1"/>
-    <w:lsdException w:name="Quote" w:semiHidden="0" w:uiPriority="29" w:unhideWhenUsed="0" w:qFormat="1"/>
-    <w:lsdException w:name="Intense Quote" w:semiHidden="0" w:uiPriority="30" w:unhideWhenUsed="0" w:qFormat="1"/>
-    <w:lsdException w:name="Medium List 2 Accent 1" w:semiHidden="0" w:uiPriority="66" w:unhideWhenUsed="0"/>
-    <w:lsdException w:name="Medium Grid 1 Accent 1" w:semiHidden="0" w:uiPriority="67" w:unhideWhenUsed="0"/>
-    <w:lsdException w:name="Medium Grid 2 Accent 1" w:semiHidden="0" w:uiPriority="68" w:unhideWhenUsed="0"/>
-    <w:lsdException w:name="Medium Grid 3 Accent 1" w:semiHidden="0" w:uiPriority="69" w:unhideWhenUsed="0"/>
-    <w:lsdException w:name="Dark List Accent 1" w:semiHidden="0" w:uiPriority="70" w:unhideWhenUsed="0"/>
-    <w:lsdException w:name="Colorful Shading Accent 1" w:semiHidden="0" w:uiPriority="71" w:unhideWhenUsed="0"/>
-    <w:lsdException w:name="Colorful List Accent 1" w:semiHidden="0" w:uiPriority="72" w:unhideWhenUsed="0"/>
-    <w:lsdException w:name="Colorful Grid Accent 1" w:semiHidden="0" w:uiPriority="73" w:unhideWhenUsed="0"/>
-    <w:lsdException w:name="Light Shading Accent 2" w:semiHidden="0" w:uiPriority="60" w:unhideWhenUsed="0"/>
-    <w:lsdException w:name="Light List Accent 2" w:semiHidden="0" w:uiPriority="61" w:unhideWhenUsed="0"/>
-    <w:lsdException w:name="Light Grid Accent 2" w:semiHidden="0" w:uiPriority="62" w:unhideWhenUsed="0"/>
-    <w:lsdException w:name="Medium Shading 1 Accent 2" w:semiHidden="0" w:uiPriority="63" w:unhideWhenUsed="0"/>
-    <w:lsdException w:name="Medium Shading 2 Accent 2" w:semiHidden="0" w:uiPriority="64" w:unhideWhenUsed="0"/>
-    <w:lsdException w:name="Medium List 1 Accent 2" w:semiHidden="0" w:uiPriority="65" w:unhideWhenUsed="0"/>
-    <w:lsdException w:name="Medium List 2 Accent 2" w:semiHidden="0" w:uiPriority="66" w:unhideWhenUsed="0"/>
-    <w:lsdException w:name="Medium Grid 1 Accent 2" w:semiHidden="0" w:uiPriority="67" w:unhideWhenUsed="0"/>
-    <w:lsdException w:name="Medium Grid 2 Accent 2" w:semiHidden="0" w:uiPriority="68" w:unhideWhenUsed="0"/>
-    <w:lsdException w:name="Medium Grid 3 Accent 2" w:semiHidden="0" w:uiPriority="69" w:unhideWhenUsed="0"/>
-    <w:lsdException w:name="Dark List Accent 2" w:semiHidden="0" w:uiPriority="70" w:unhideWhenUsed="0"/>
-    <w:lsdException w:name="Colorful Shading Accent 2" w:semiHidden="0" w:uiPriority="71" w:unhideWhenUsed="0"/>
-    <w:lsdException w:name="Colorful List Accent 2" w:semiHidden="0" w:uiPriority="72" w:unhideWhenUsed="0"/>
-    <w:lsdException w:name="Colorful Grid Accent 2" w:semiHidden="0" w:uiPriority="73" w:unhideWhenUsed="0"/>
-    <w:lsdException w:name="Light Shading Accent 3" w:semiHidden="0" w:uiPriority="60" w:unhideWhenUsed="0"/>
-    <w:lsdException w:name="Light List Accent 3" w:semiHidden="0" w:uiPriority="61" w:unhideWhenUsed="0"/>
-    <w:lsdException w:name="Light Grid Accent 3" w:semiHidden="0" w:uiPriority="62" w:unhideWhenUsed="0"/>
-    <w:lsdException w:name="Medium Shading 1 Accent 3" w:semiHidden="0" w:uiPriority="63" w:unhideWhenUsed="0"/>
-    <w:lsdException w:name="Medium Shading 2 Accent 3" w:semiHidden="0" w:uiPriority="64" w:unhideWhenUsed="0"/>
-    <w:lsdException w:name="Medium List 1 Accent 3" w:semiHidden="0" w:uiPriority="65" w:unhideWhenUsed="0"/>
-    <w:lsdException w:name="Medium List 2 Accent 3" w:semiHidden="0" w:uiPriority="66" w:unhideWhenUsed="0"/>
-    <w:lsdException w:name="Medium Grid 1 Accent 3" w:semiHidden="0" w:uiPriority="67" w:unhideWhenUsed="0"/>
-    <w:lsdException w:name="Medium Grid 2 Accent 3" w:semiHidden="0" w:uiPriority="68" w:unhideWhenUsed="0"/>
-    <w:lsdException w:name="Medium Grid 3 Accent 3" w:semiHidden="0" w:uiPriority="69" w:unhideWhenUsed="0"/>
-    <w:lsdException w:name="Dark List Accent 3" w:semiHidden="0" w:uiPriority="70" w:unhideWhenUsed="0"/>
-    <w:lsdException w:name="Colorful Shading Accent 3" w:semiHidden="0" w:uiPriority="71" w:unhideWhenUsed="0"/>
-    <w:lsdException w:name="Colorful List Accent 3" w:semiHidden="0" w:uiPriority="72" w:unhideWhenUsed="0"/>
-    <w:lsdException w:name="Colorful Grid Accent 3" w:semiHidden="0" w:uiPriority="73" w:unhideWhenUsed="0"/>
-    <w:lsdException w:name="Light Shading Accent 4" w:semiHidden="0" w:uiPriority="60" w:unhideWhenUsed="0"/>
-    <w:lsdException w:name="Light List Accent 4" w:semiHidden="0" w:uiPriority="61" w:unhideWhenUsed="0"/>
-    <w:lsdException w:name="Light Grid Accent 4" w:semiHidden="0" w:uiPriority="62" w:unhideWhenUsed="0"/>
-    <w:lsdException w:name="Medium Shading 1 Accent 4" w:semiHidden="0" w:uiPriority="63" w:unhideWhenUsed="0"/>
-    <w:lsdException w:name="Medium Shading 2 Accent 4" w:semiHidden="0" w:uiPriority="64" w:unhideWhenUsed="0"/>
-    <w:lsdException w:name="Medium List 1 Accent 4" w:semiHidden="0" w:uiPriority="65" w:unhideWhenUsed="0"/>
-    <w:lsdException w:name="Medium List 2 Accent 4" w:semiHidden="0" w:uiPriority="66" w:unhideWhenUsed="0"/>
-    <w:lsdException w:name="Medium Grid 1 Accent 4" w:semiHidden="0" w:uiPriority="67" w:unhideWhenUsed="0"/>
-    <w:lsdException w:name="Medium Grid 2 Accent 4" w:semiHidden="0" w:uiPriority="68" w:unhideWhenUsed="0"/>
-    <w:lsdException w:name="Medium Grid 3 Accent 4" w:semiHidden="0" w:uiPriority="69" w:unhideWhenUsed="0"/>
-    <w:lsdException w:name="Dark List Accent 4" w:semiHidden="0" w:uiPriority="70" w:unhideWhenUsed="0"/>
-    <w:lsdException w:name="Colorful Shading Accent 4" w:semiHidden="0" w:uiPriority="71" w:unhideWhenUsed="0"/>
-    <w:lsdException w:name="Colorful List Accent 4" w:semiHidden="0" w:uiPriority="72" w:unhideWhenUsed="0"/>
-    <w:lsdException w:name="Colorful Grid Accent 4" w:semiHidden="0" w:uiPriority="73" w:unhideWhenUsed="0"/>
-    <w:lsdException w:name="Light Shading Accent 5" w:semiHidden="0" w:uiPriority="60" w:unhideWhenUsed="0"/>
-    <w:lsdException w:name="Light List Accent 5" w:semiHidden="0" w:uiPriority="61" w:unhideWhenUsed="0"/>
-    <w:lsdException w:name="Light Grid Accent 5" w:semiHidden="0" w:uiPriority="62" w:unhideWhenUsed="0"/>
-    <w:lsdException w:name="Medium Shading 1 Accent 5" w:semiHidden="0" w:uiPriority="63" w:unhideWhenUsed="0"/>
-    <w:lsdException w:name="Medium Shading 2 Accent 5" w:semiHidden="0" w:uiPriority="64" w:unhideWhenUsed="0"/>
-    <w:lsdException w:name="Medium List 1 Accent 5" w:semiHidden="0" w:uiPriority="65" w:unhideWhenUsed="0"/>
-    <w:lsdException w:name="Medium List 2 Accent 5" w:semiHidden="0" w:uiPriority="66" w:unhideWhenUsed="0"/>
-    <w:lsdException w:name="Medium Grid 1 Accent 5" w:semiHidden="0" w:uiPriority="67" w:unhideWhenUsed="0"/>
-    <w:lsdException w:name="Medium Grid 2 Accent 5" w:semiHidden="0" w:uiPriority="68" w:unhideWhenUsed="0"/>
-    <w:lsdException w:name="Medium Grid 3 Accent 5" w:semiHidden="0" w:uiPriority="69" w:unhideWhenUsed="0"/>
-    <w:lsdException w:name="Dark List Accent 5" w:semiHidden="0" w:uiPriority="70" w:unhideWhenUsed="0"/>
-    <w:lsdException w:name="Colorful Shading Accent 5" w:semiHidden="0" w:uiPriority="71" w:unhideWhenUsed="0"/>
-    <w:lsdException w:name="Colorful List Accent 5" w:semiHidden="0" w:uiPriority="72" w:unhideWhenUsed="0"/>
-    <w:lsdException w:name="Colorful Grid Accent 5" w:semiHidden="0" w:uiPriority="73" w:unhideWhenUsed="0"/>
-    <w:lsdException w:name="Light Shading Accent 6" w:semiHidden="0" w:uiPriority="60" w:unhideWhenUsed="0"/>
-    <w:lsdException w:name="Light List Accent 6" w:semiHidden="0" w:uiPriority="61" w:unhideWhenUsed="0"/>
-    <w:lsdException w:name="Light Grid Accent 6" w:semiHidden="0" w:uiPriority="62" w:unhideWhenUsed="0"/>
-    <w:lsdException w:name="Medium Shading 1 Accent 6" w:semiHidden="0" w:uiPriority="63" w:unhideWhenUsed="0"/>
-    <w:lsdException w:name="Medium Shading 2 Accent 6" w:semiHidden="0" w:uiPriority="64" w:unhideWhenUsed="0"/>
-    <w:lsdException w:name="Medium List 1 Accent 6" w:semiHidden="0" w:uiPriority="65" w:unhideWhenUsed="0"/>
-    <w:lsdException w:name="Medium List 2 Accent 6" w:semiHidden="0" w:uiPriority="66" w:unhideWhenUsed="0"/>
-    <w:lsdException w:name="Medium Grid 1 Accent 6" w:semiHidden="0" w:uiPriority="67" w:unhideWhenUsed="0"/>
-    <w:lsdException w:name="Medium Grid 2 Accent 6" w:semiHidden="0" w:uiPriority="68" w:unhideWhenUsed="0"/>
-    <w:lsdException w:name="Medium Grid 3 Accent 6" w:semiHidden="0" w:uiPriority="69" w:unhideWhenUsed="0"/>
-    <w:lsdException w:name="Dark List Accent 6" w:semiHidden="0" w:uiPriority="70" w:unhideWhenUsed="0"/>
-    <w:lsdException w:name="Colorful Shading Accent 6" w:semiHidden="0" w:uiPriority="71" w:unhideWhenUsed="0"/>
-    <w:lsdException w:name="Colorful List Accent 6" w:semiHidden="0" w:uiPriority="72" w:unhideWhenUsed="0"/>
-    <w:lsdException w:name="Colorful Grid Accent 6" w:semiHidden="0" w:uiPriority="73" w:unhideWhenUsed="0"/>
-    <w:lsdException w:name="Subtle Emphasis" w:semiHidden="0" w:uiPriority="19" w:unhideWhenUsed="0" w:qFormat="1"/>
-    <w:lsdException w:name="Intense Emphasis" w:semiHidden="0" w:uiPriority="21" w:unhideWhenUsed="0" w:qFormat="1"/>
-    <w:lsdException w:name="Subtle Reference" w:semiHidden="0" w:uiPriority="31" w:unhideWhenUsed="0" w:qFormat="1"/>
-    <w:lsdException w:name="Intense Reference" w:semiHidden="0" w:uiPriority="32" w:unhideWhenUsed="0" w:qFormat="1"/>
-    <w:lsdException w:name="Book Title" w:semiHidden="0" w:uiPriority="33" w:unhideWhenUsed="0" w:qFormat="1"/>
-    <w:lsdException w:name="Bibliography" w:uiPriority="37"/>
-    <w:lsdException w:name="TOC Heading" w:uiPriority="39" w:qFormat="1"/>
+  <w:latentStyles w:defLockedState="0" w:defUIPriority="99" w:defSemiHidden="0" w:defUnhideWhenUsed="0" w:defQFormat="0" w:count="371">
+    <w:lsdException w:name="Normal" w:uiPriority="0" w:qFormat="1"/>
+    <w:lsdException w:name="heading 1" w:uiPriority="9" w:qFormat="1"/>
+    <w:lsdException w:name="heading 2" w:semiHidden="1" w:uiPriority="9" w:unhideWhenUsed="1" w:qFormat="1"/>
+    <w:lsdException w:name="heading 3" w:semiHidden="1" w:uiPriority="9" w:unhideWhenUsed="1" w:qFormat="1"/>
+    <w:lsdException w:name="heading 4" w:semiHidden="1" w:uiPriority="9" w:unhideWhenUsed="1" w:qFormat="1"/>
+    <w:lsdException w:name="heading 5" w:semiHidden="1" w:uiPriority="9" w:unhideWhenUsed="1" w:qFormat="1"/>
+    <w:lsdException w:name="heading 6" w:semiHidden="1" w:uiPriority="9" w:unhideWhenUsed="1" w:qFormat="1"/>
+    <w:lsdException w:name="heading 7" w:semiHidden="1" w:uiPriority="9" w:unhideWhenUsed="1" w:qFormat="1"/>
+    <w:lsdException w:name="heading 8" w:semiHidden="1" w:uiPriority="9" w:unhideWhenUsed="1" w:qFormat="1"/>
+    <w:lsdException w:name="heading 9" w:semiHidden="1" w:uiPriority="9" w:unhideWhenUsed="1" w:qFormat="1"/>
+    <w:lsdException w:name="index 1" w:semiHidden="1" w:unhideWhenUsed="1"/>
+    <w:lsdException w:name="index 2" w:semiHidden="1" w:unhideWhenUsed="1"/>
+    <w:lsdException w:name="index 3" w:semiHidden="1" w:unhideWhenUsed="1"/>
+    <w:lsdException w:name="index 4" w:semiHidden="1" w:unhideWhenUsed="1"/>
+    <w:lsdException w:name="index 5" w:semiHidden="1" w:unhideWhenUsed="1"/>
+    <w:lsdException w:name="index 6" w:semiHidden="1" w:unhideWhenUsed="1"/>
+    <w:lsdException w:name="index 7" w:semiHidden="1" w:unhideWhenUsed="1"/>
+    <w:lsdException w:name="index 8" w:semiHidden="1" w:unhideWhenUsed="1"/>
+    <w:lsdException w:name="index 9" w:semiHidden="1" w:unhideWhenUsed="1"/>
+    <w:lsdException w:name="toc 1" w:semiHidden="1" w:uiPriority="39" w:unhideWhenUsed="1"/>
+    <w:lsdException w:name="toc 2" w:semiHidden="1" w:uiPriority="39" w:unhideWhenUsed="1"/>
+    <w:lsdException w:name="toc 3" w:semiHidden="1" w:uiPriority="39" w:unhideWhenUsed="1"/>
+    <w:lsdException w:name="toc 4" w:semiHidden="1" w:uiPriority="39" w:unhideWhenUsed="1"/>
+    <w:lsdException w:name="toc 5" w:semiHidden="1" w:uiPriority="39" w:unhideWhenUsed="1"/>
+    <w:lsdException w:name="toc 6" w:semiHidden="1" w:uiPriority="39" w:unhideWhenUsed="1"/>
+    <w:lsdException w:name="toc 7" w:semiHidden="1" w:uiPriority="39" w:unhideWhenUsed="1"/>
+    <w:lsdException w:name="toc 8" w:semiHidden="1" w:uiPriority="39" w:unhideWhenUsed="1"/>
+    <w:lsdException w:name="toc 9" w:semiHidden="1" w:uiPriority="39" w:unhideWhenUsed="1"/>
+    <w:lsdException w:name="Normal Indent" w:semiHidden="1" w:unhideWhenUsed="1"/>
+    <w:lsdException w:name="footnote text" w:semiHidden="1" w:unhideWhenUsed="1"/>
+    <w:lsdException w:name="annotation text" w:semiHidden="1" w:unhideWhenUsed="1"/>
+    <w:lsdException w:name="header" w:semiHidden="1" w:unhideWhenUsed="1"/>
+    <w:lsdException w:name="footer" w:semiHidden="1" w:unhideWhenUsed="1"/>
+    <w:lsdException w:name="index heading" w:semiHidden="1" w:unhideWhenUsed="1"/>
+    <w:lsdException w:name="caption" w:semiHidden="1" w:uiPriority="35" w:unhideWhenUsed="1" w:qFormat="1"/>
+    <w:lsdException w:name="table of figures" w:semiHidden="1" w:unhideWhenUsed="1"/>
+    <w:lsdException w:name="envelope address" w:semiHidden="1" w:unhideWhenUsed="1"/>
+    <w:lsdException w:name="envelope return" w:semiHidden="1" w:unhideWhenUsed="1"/>
+    <w:lsdException w:name="footnote reference" w:semiHidden="1" w:unhideWhenUsed="1"/>
+    <w:lsdException w:name="annotation reference" w:semiHidden="1" w:unhideWhenUsed="1"/>
+    <w:lsdException w:name="line number" w:semiHidden="1" w:unhideWhenUsed="1"/>
+    <w:lsdException w:name="page number" w:semiHidden="1" w:unhideWhenUsed="1"/>
+    <w:lsdException w:name="endnote reference" w:semiHidden="1" w:unhideWhenUsed="1"/>
+    <w:lsdException w:name="endnote text" w:semiHidden="1" w:unhideWhenUsed="1"/>
+    <w:lsdException w:name="table of authorities" w:semiHidden="1" w:unhideWhenUsed="1"/>
+    <w:lsdException w:name="macro" w:semiHidden="1" w:unhideWhenUsed="1"/>
+    <w:lsdException w:name="toa heading" w:semiHidden="1" w:unhideWhenUsed="1"/>
+    <w:lsdException w:name="List" w:semiHidden="1" w:unhideWhenUsed="1"/>
+    <w:lsdException w:name="List Bullet" w:semiHidden="1" w:unhideWhenUsed="1"/>
+    <w:lsdException w:name="List Number" w:semiHidden="1" w:unhideWhenUsed="1"/>
+    <w:lsdException w:name="List 2" w:semiHidden="1" w:unhideWhenUsed="1"/>
+    <w:lsdException w:name="List 3" w:semiHidden="1" w:unhideWhenUsed="1"/>
+    <w:lsdException w:name="List 4" w:semiHidden="1" w:unhideWhenUsed="1"/>
+    <w:lsdException w:name="List 5" w:semiHidden="1" w:unhideWhenUsed="1"/>
+    <w:lsdException w:name="List Bullet 2" w:semiHidden="1" w:unhideWhenUsed="1"/>
+    <w:lsdException w:name="List Bullet 3" w:semiHidden="1" w:unhideWhenUsed="1"/>
+    <w:lsdException w:name="List Bullet 4" w:semiHidden="1" w:unhideWhenUsed="1"/>
+    <w:lsdException w:name="List Bullet 5" w:semiHidden="1" w:unhideWhenUsed="1"/>
+    <w:lsdException w:name="List Number 2" w:semiHidden="1" w:unhideWhenUsed="1"/>
+    <w:lsdException w:name="List Number 3" w:semiHidden="1" w:unhideWhenUsed="1"/>
+    <w:lsdException w:name="List Number 4" w:semiHidden="1" w:unhideWhenUsed="1"/>
+    <w:lsdException w:name="List Number 5" w:semiHidden="1" w:unhideWhenUsed="1"/>
+    <w:lsdException w:name="Title" w:uiPriority="10" w:qFormat="1"/>
+    <w:lsdException w:name="Closing" w:semiHidden="1" w:unhideWhenUsed="1"/>
+    <w:lsdException w:name="Signature" w:semiHidden="1" w:unhideWhenUsed="1"/>
+    <w:lsdException w:name="Default Paragraph Font" w:semiHidden="1" w:uiPriority="1" w:unhideWhenUsed="1"/>
+    <w:lsdException w:name="Body Text" w:semiHidden="1" w:unhideWhenUsed="1"/>
+    <w:lsdException w:name="Body Text Indent" w:semiHidden="1" w:unhideWhenUsed="1"/>
+    <w:lsdException w:name="List Continue" w:semiHidden="1" w:unhideWhenUsed="1"/>
+    <w:lsdException w:name="List Continue 2" w:semiHidden="1" w:unhideWhenUsed="1"/>
+    <w:lsdException w:name="List Continue 3" w:semiHidden="1" w:unhideWhenUsed="1"/>
+    <w:lsdException w:name="List Continue 4" w:semiHidden="1" w:unhideWhenUsed="1"/>
+    <w:lsdException w:name="List Continue 5" w:semiHidden="1" w:unhideWhenUsed="1"/>
+    <w:lsdException w:name="Message Header" w:semiHidden="1" w:unhideWhenUsed="1"/>
+    <w:lsdException w:name="Subtitle" w:uiPriority="11" w:qFormat="1"/>
+    <w:lsdException w:name="Salutation" w:semiHidden="1" w:unhideWhenUsed="1"/>
+    <w:lsdException w:name="Date" w:semiHidden="1" w:unhideWhenUsed="1"/>
+    <w:lsdException w:name="Body Text First Indent" w:semiHidden="1" w:unhideWhenUsed="1"/>
+    <w:lsdException w:name="Body Text First Indent 2" w:semiHidden="1" w:unhideWhenUsed="1"/>
+    <w:lsdException w:name="Note Heading" w:semiHidden="1" w:unhideWhenUsed="1"/>
+    <w:lsdException w:name="Body Text 2" w:semiHidden="1" w:unhideWhenUsed="1"/>
+    <w:lsdException w:name="Body Text 3" w:semiHidden="1" w:unhideWhenUsed="1"/>
+    <w:lsdException w:name="Body Text Indent 2" w:semiHidden="1" w:unhideWhenUsed="1"/>
+    <w:lsdException w:name="Body Text Indent 3" w:semiHidden="1" w:unhideWhenUsed="1"/>
+    <w:lsdException w:name="Block Text" w:semiHidden="1" w:unhideWhenUsed="1"/>
+    <w:lsdException w:name="Hyperlink" w:semiHidden="1" w:unhideWhenUsed="1"/>
+    <w:lsdException w:name="FollowedHyperlink" w:semiHidden="1" w:unhideWhenUsed="1"/>
+    <w:lsdException w:name="Strong" w:uiPriority="22" w:qFormat="1"/>
+    <w:lsdException w:name="Emphasis" w:uiPriority="20" w:qFormat="1"/>
+    <w:lsdException w:name="Document Map" w:semiHidden="1" w:unhideWhenUsed="1"/>
+    <w:lsdException w:name="Plain Text" w:semiHidden="1" w:unhideWhenUsed="1"/>
+    <w:lsdException w:name="E-mail Signature" w:semiHidden="1" w:unhideWhenUsed="1"/>
+    <w:lsdException w:name="HTML Top of Form" w:semiHidden="1" w:unhideWhenUsed="1"/>
+    <w:lsdException w:name="HTML Bottom of Form" w:semiHidden="1" w:unhideWhenUsed="1"/>
+    <w:lsdException w:name="Normal (Web)" w:semiHidden="1" w:unhideWhenUsed="1"/>
+    <w:lsdException w:name="HTML Acronym" w:semiHidden="1" w:unhideWhenUsed="1"/>
+    <w:lsdException w:name="HTML Address" w:semiHidden="1" w:unhideWhenUsed="1"/>
+    <w:lsdException w:name="HTML Cite" w:semiHidden="1" w:unhideWhenUsed="1"/>
+    <w:lsdException w:name="HTML Code" w:semiHidden="1" w:unhideWhenUsed="1"/>
+    <w:lsdException w:name="HTML Definition" w:semiHidden="1" w:unhideWhenUsed="1"/>
+    <w:lsdException w:name="HTML Keyboard" w:semiHidden="1" w:unhideWhenUsed="1"/>
+    <w:lsdException w:name="HTML Preformatted" w:semiHidden="1" w:unhideWhenUsed="1"/>
+    <w:lsdException w:name="HTML Sample" w:semiHidden="1" w:unhideWhenUsed="1"/>
+    <w:lsdException w:name="HTML Typewriter" w:semiHidden="1" w:unhideWhenUsed="1"/>
+    <w:lsdException w:name="HTML Variable" w:semiHidden="1" w:unhideWhenUsed="1"/>
+    <w:lsdException w:name="Normal Table" w:semiHidden="1" w:unhideWhenUsed="1"/>
+    <w:lsdException w:name="annotation subject" w:semiHidden="1" w:unhideWhenUsed="1"/>
+    <w:lsdException w:name="No List" w:semiHidden="1" w:unhideWhenUsed="1"/>
+    <w:lsdException w:name="Outline List 1" w:semiHidden="1" w:unhideWhenUsed="1"/>
+    <w:lsdException w:name="Outline List 2" w:semiHidden="1" w:unhideWhenUsed="1"/>
+    <w:lsdException w:name="Outline List 3" w:semiHidden="1" w:unhideWhenUsed="1"/>
+    <w:lsdException w:name="Table Simple 1" w:semiHidden="1" w:unhideWhenUsed="1"/>
+    <w:lsdException w:name="Table Simple 2" w:semiHidden="1" w:unhideWhenUsed="1"/>
+    <w:lsdException w:name="Table Simple 3" w:semiHidden="1" w:unhideWhenUsed="1"/>
+    <w:lsdException w:name="Table Classic 1" w:semiHidden="1" w:unhideWhenUsed="1"/>
+    <w:lsdException w:name="Table Classic 2" w:semiHidden="1" w:unhideWhenUsed="1"/>
+    <w:lsdException w:name="Table Classic 3" w:semiHidden="1" w:unhideWhenUsed="1"/>
+    <w:lsdException w:name="Table Classic 4" w:semiHidden="1" w:unhideWhenUsed="1"/>
+    <w:lsdException w:name="Table Colorful 1" w:semiHidden="1" w:unhideWhenUsed="1"/>
+    <w:lsdException w:name="Table Colorful 2" w:semiHidden="1" w:unhideWhenUsed="1"/>
+    <w:lsdException w:name="Table Colorful 3" w:semiHidden="1" w:unhideWhenUsed="1"/>
+    <w:lsdException w:name="Table Columns 1" w:semiHidden="1" w:unhideWhenUsed="1"/>
+    <w:lsdException w:name="Table Columns 2" w:semiHidden="1" w:unhideWhenUsed="1"/>
+    <w:lsdException w:name="Table Columns 3" w:semiHidden="1" w:unhideWhenUsed="1"/>
+    <w:lsdException w:name="Table Columns 4" w:semiHidden="1" w:unhideWhenUsed="1"/>
+    <w:lsdException w:name="Table Columns 5" w:semiHidden="1" w:unhideWhenUsed="1"/>
+    <w:lsdException w:name="Table Grid 1" w:semiHidden="1" w:unhideWhenUsed="1"/>
+    <w:lsdException w:name="Table Grid 2" w:semiHidden="1" w:unhideWhenUsed="1"/>
+    <w:lsdException w:name="Table Grid 3" w:semiHidden="1" w:unhideWhenUsed="1"/>
+    <w:lsdException w:name="Table Grid 4" w:semiHidden="1" w:unhideWhenUsed="1"/>
+    <w:lsdException w:name="Table Grid 5" w:semiHidden="1" w:unhideWhenUsed="1"/>
+    <w:lsdException w:name="Table Grid 6" w:semiHidden="1" w:unhideWhenUsed="1"/>
+    <w:lsdException w:name="Table Grid 7" w:semiHidden="1" w:unhideWhenUsed="1"/>
+    <w:lsdException w:name="Table Grid 8" w:semiHidden="1" w:unhideWhenUsed="1"/>
+    <w:lsdException w:name="Table List 1" w:semiHidden="1" w:unhideWhenUsed="1"/>
+    <w:lsdException w:name="Table List 2" w:semiHidden="1" w:unhideWhenUsed="1"/>
+    <w:lsdException w:name="Table List 3" w:semiHidden="1" w:unhideWhenUsed="1"/>
+    <w:lsdException w:name="Table List 4" w:semiHidden="1" w:unhideWhenUsed="1"/>
+    <w:lsdException w:name="Table List 5" w:semiHidden="1" w:unhideWhenUsed="1"/>
+    <w:lsdException w:name="Table List 6" w:semiHidden="1" w:unhideWhenUsed="1"/>
+    <w:lsdException w:name="Table List 7" w:semiHidden="1" w:unhideWhenUsed="1"/>
+    <w:lsdException w:name="Table List 8" w:semiHidden="1" w:unhideWhenUsed="1"/>
+    <w:lsdException w:name="Table 3D effects 1" w:semiHidden="1" w:unhideWhenUsed="1"/>
+    <w:lsdException w:name="Table 3D effects 2" w:semiHidden="1" w:unhideWhenUsed="1"/>
+    <w:lsdException w:name="Table 3D effects 3" w:semiHidden="1" w:unhideWhenUsed="1"/>
+    <w:lsdException w:name="Table Contemporary" w:semiHidden="1" w:unhideWhenUsed="1"/>
+    <w:lsdException w:name="Table Elegant" w:semiHidden="1" w:unhideWhenUsed="1"/>
+    <w:lsdException w:name="Table Professional" w:semiHidden="1" w:unhideWhenUsed="1"/>
+    <w:lsdException w:name="Table Subtle 1" w:semiHidden="1" w:unhideWhenUsed="1"/>
+    <w:lsdException w:name="Table Subtle 2" w:semiHidden="1" w:unhideWhenUsed="1"/>
+    <w:lsdException w:name="Table Web 1" w:semiHidden="1" w:unhideWhenUsed="1"/>
+    <w:lsdException w:name="Table Web 2" w:semiHidden="1" w:unhideWhenUsed="1"/>
+    <w:lsdException w:name="Table Web 3" w:semiHidden="1" w:unhideWhenUsed="1"/>
+    <w:lsdException w:name="Balloon Text" w:semiHidden="1" w:unhideWhenUsed="1"/>
+    <w:lsdException w:name="Table Grid" w:uiPriority="59"/>
+    <w:lsdException w:name="Table Theme" w:semiHidden="1" w:unhideWhenUsed="1"/>
+    <w:lsdException w:name="Placeholder Text" w:semiHidden="1"/>
+    <w:lsdException w:name="No Spacing" w:uiPriority="1" w:qFormat="1"/>
+    <w:lsdException w:name="Light Shading" w:uiPriority="60"/>
+    <w:lsdException w:name="Light List" w:uiPriority="61"/>
+    <w:lsdException w:name="Light Grid" w:uiPriority="62"/>
+    <w:lsdException w:name="Medium Shading 1" w:uiPriority="63"/>
+    <w:lsdException w:name="Medium Shading 2" w:uiPriority="64"/>
+    <w:lsdException w:name="Medium List 1" w:uiPriority="65"/>
+    <w:lsdException w:name="Medium List 2" w:uiPriority="66"/>
+    <w:lsdException w:name="Medium Grid 1" w:uiPriority="67"/>
+    <w:lsdException w:name="Medium Grid 2" w:uiPriority="68"/>
+    <w:lsdException w:name="Medium Grid 3" w:uiPriority="69"/>
+    <w:lsdException w:name="Dark List" w:uiPriority="70"/>
+    <w:lsdException w:name="Colorful Shading" w:uiPriority="71"/>
+    <w:lsdException w:name="Colorful List" w:uiPriority="72"/>
+    <w:lsdException w:name="Colorful Grid" w:uiPriority="73"/>
+    <w:lsdException w:name="Light Shading Accent 1" w:uiPriority="60"/>
+    <w:lsdException w:name="Light List Accent 1" w:uiPriority="61"/>
+    <w:lsdException w:name="Light Grid Accent 1" w:uiPriority="62"/>
+    <w:lsdException w:name="Medium Shading 1 Accent 1" w:uiPriority="63"/>
+    <w:lsdException w:name="Medium Shading 2 Accent 1" w:uiPriority="64"/>
+    <w:lsdException w:name="Medium List 1 Accent 1" w:uiPriority="65"/>
+    <w:lsdException w:name="Revision" w:semiHidden="1"/>
+    <w:lsdException w:name="List Paragraph" w:uiPriority="34" w:qFormat="1"/>
+    <w:lsdException w:name="Quote" w:uiPriority="29" w:qFormat="1"/>
+    <w:lsdException w:name="Intense Quote" w:uiPriority="30" w:qFormat="1"/>
+    <w:lsdException w:name="Medium List 2 Accent 1" w:uiPriority="66"/>
+    <w:lsdException w:name="Medium Grid 1 Accent 1" w:uiPriority="67"/>
+    <w:lsdException w:name="Medium Grid 2 Accent 1" w:uiPriority="68"/>
+    <w:lsdException w:name="Medium Grid 3 Accent 1" w:uiPriority="69"/>
+    <w:lsdException w:name="Dark List Accent 1" w:uiPriority="70"/>
+    <w:lsdException w:name="Colorful Shading Accent 1" w:uiPriority="71"/>
+    <w:lsdException w:name="Colorful List Accent 1" w:uiPriority="72"/>
+    <w:lsdException w:name="Colorful Grid Accent 1" w:uiPriority="73"/>
+    <w:lsdException w:name="Light Shading Accent 2" w:uiPriority="60"/>
+    <w:lsdException w:name="Light List Accent 2" w:uiPriority="61"/>
+    <w:lsdException w:name="Light Grid Accent 2" w:uiPriority="62"/>
+    <w:lsdException w:name="Medium Shading 1 Accent 2" w:uiPriority="63"/>
+    <w:lsdException w:name="Medium Shading 2 Accent 2" w:uiPriority="64"/>
+    <w:lsdException w:name="Medium List 1 Accent 2" w:uiPriority="65"/>
+    <w:lsdException w:name="Medium List 2 Accent 2" w:uiPriority="66"/>
+    <w:lsdException w:name="Medium Grid 1 Accent 2" w:uiPriority="67"/>
+    <w:lsdException w:name="Medium Grid 2 Accent 2" w:uiPriority="68"/>
+    <w:lsdException w:name="Medium Grid 3 Accent 2" w:uiPriority="69"/>
+    <w:lsdException w:name="Dark List Accent 2" w:uiPriority="70"/>
+    <w:lsdException w:name="Colorful Shading Accent 2" w:uiPriority="71"/>
+    <w:lsdException w:name="Colorful List Accent 2" w:uiPriority="72"/>
+    <w:lsdException w:name="Colorful Grid Accent 2" w:uiPriority="73"/>
+    <w:lsdException w:name="Light Shading Accent 3" w:uiPriority="60"/>
+    <w:lsdException w:name="Light List Accent 3" w:uiPriority="61"/>
+    <w:lsdException w:name="Light Grid Accent 3" w:uiPriority="62"/>
+    <w:lsdException w:name="Medium Shading 1 Accent 3" w:uiPriority="63"/>
+    <w:lsdException w:name="Medium Shading 2 Accent 3" w:uiPriority="64"/>
+    <w:lsdException w:name="Medium List 1 Accent 3" w:uiPriority="65"/>
+    <w:lsdException w:name="Medium List 2 Accent 3" w:uiPriority="66"/>
+    <w:lsdException w:name="Medium Grid 1 Accent 3" w:uiPriority="67"/>
+    <w:lsdException w:name="Medium Grid 2 Accent 3" w:uiPriority="68"/>
+    <w:lsdException w:name="Medium Grid 3 Accent 3" w:uiPriority="69"/>
+    <w:lsdException w:name="Dark List Accent 3" w:uiPriority="70"/>
+    <w:lsdException w:name="Colorful Shading Accent 3" w:uiPriority="71"/>
+    <w:lsdException w:name="Colorful List Accent 3" w:uiPriority="72"/>
+    <w:lsdException w:name="Colorful Grid Accent 3" w:uiPriority="73"/>
+    <w:lsdException w:name="Light Shading Accent 4" w:uiPriority="60"/>
+    <w:lsdException w:name="Light List Accent 4" w:uiPriority="61"/>
+    <w:lsdException w:name="Light Grid Accent 4" w:uiPriority="62"/>
+    <w:lsdException w:name="Medium Shading 1 Accent 4" w:uiPriority="63"/>
+    <w:lsdException w:name="Medium Shading 2 Accent 4" w:uiPriority="64"/>
+    <w:lsdException w:name="Medium List 1 Accent 4" w:uiPriority="65"/>
+    <w:lsdException w:name="Medium List 2 Accent 4" w:uiPriority="66"/>
+    <w:lsdException w:name="Medium Grid 1 Accent 4" w:uiPriority="67"/>
+    <w:lsdException w:name="Medium Grid 2 Accent 4" w:uiPriority="68"/>
+    <w:lsdException w:name="Medium Grid 3 Accent 4" w:uiPriority="69"/>
+    <w:lsdException w:name="Dark List Accent 4" w:uiPriority="70"/>
+    <w:lsdException w:name="Colorful Shading Accent 4" w:uiPriority="71"/>
+    <w:lsdException w:name="Colorful List Accent 4" w:uiPriority="72"/>
+    <w:lsdException w:name="Colorful Grid Accent 4" w:uiPriority="73"/>
+    <w:lsdException w:name="Light Shading Accent 5" w:uiPriority="60"/>
+    <w:lsdException w:name="Light List Accent 5" w:uiPriority="61"/>
+    <w:lsdException w:name="Light Grid Accent 5" w:uiPriority="62"/>
+    <w:lsdException w:name="Medium Shading 1 Accent 5" w:uiPriority="63"/>
+    <w:lsdException w:name="Medium Shading 2 Accent 5" w:uiPriority="64"/>
+    <w:lsdException w:name="Medium List 1 Accent 5" w:uiPriority="65"/>
+    <w:lsdException w:name="Medium List 2 Accent 5" w:uiPriority="66"/>
+    <w:lsdException w:name="Medium Grid 1 Accent 5" w:uiPriority="67"/>
+    <w:lsdException w:name="Medium Grid 2 Accent 5" w:uiPriority="68"/>
+    <w:lsdException w:name="Medium Grid 3 Accent 5" w:uiPriority="69"/>
+    <w:lsdException w:name="Dark List Accent 5" w:uiPriority="70"/>
+    <w:lsdException w:name="Colorful Shading Accent 5" w:uiPriority="71"/>
+    <w:lsdException w:name="Colorful List Accent 5" w:uiPriority="72"/>
+    <w:lsdException w:name="Colorful Grid Accent 5" w:uiPriority="73"/>
+    <w:lsdException w:name="Light Shading Accent 6" w:uiPriority="60"/>
+    <w:lsdException w:name="Light List Accent 6" w:uiPriority="61"/>
+    <w:lsdException w:name="Light Grid Accent 6" w:uiPriority="62"/>
+    <w:lsdException w:name="Medium Shading 1 Accent 6" w:uiPriority="63"/>
+    <w:lsdException w:name="Medium Shading 2 Accent 6" w:uiPriority="64"/>
+    <w:lsdException w:name="Medium List 1 Accent 6" w:uiPriority="65"/>
+    <w:lsdException w:name="Medium List 2 Accent 6" w:uiPriority="66"/>
+    <w:lsdException w:name="Medium Grid 1 Accent 6" w:uiPriority="67"/>
+    <w:lsdException w:name="Medium Grid 2 Accent 6" w:uiPriority="68"/>
+    <w:lsdException w:name="Medium Grid 3 Accent 6" w:uiPriority="69"/>
+    <w:lsdException w:name="Dark List Accent 6" w:uiPriority="70"/>
+    <w:lsdException w:name="Colorful Shading Accent 6" w:uiPriority="71"/>
+    <w:lsdException w:name="Colorful List Accent 6" w:uiPriority="72"/>
+    <w:lsdException w:name="Colorful Grid Accent 6" w:uiPriority="73"/>
+    <w:lsdException w:name="Subtle Emphasis" w:uiPriority="19" w:qFormat="1"/>
+    <w:lsdException w:name="Intense Emphasis" w:uiPriority="21" w:qFormat="1"/>
+    <w:lsdException w:name="Subtle Reference" w:uiPriority="31" w:qFormat="1"/>
+    <w:lsdException w:name="Intense Reference" w:uiPriority="32" w:qFormat="1"/>
+    <w:lsdException w:name="Book Title" w:uiPriority="33" w:qFormat="1"/>
+    <w:lsdException w:name="Bibliography" w:semiHidden="1" w:uiPriority="37" w:unhideWhenUsed="1"/>
+    <w:lsdException w:name="TOC Heading" w:semiHidden="1" w:uiPriority="39" w:unhideWhenUsed="1" w:qFormat="1"/>
+    <w:lsdException w:name="Plain Table 1" w:uiPriority="41"/>
+    <w:lsdException w:name="Plain Table 2" w:uiPriority="42"/>
+    <w:lsdException w:name="Plain Table 3" w:uiPriority="43"/>
+    <w:lsdException w:name="Plain Table 4" w:uiPriority="44"/>
+    <w:lsdException w:name="Plain Table 5" w:uiPriority="45"/>
+    <w:lsdException w:name="Grid Table Light" w:uiPriority="40"/>
+    <w:lsdException w:name="Grid Table 1 Light" w:uiPriority="46"/>
+    <w:lsdException w:name="Grid Table 2" w:uiPriority="47"/>
+    <w:lsdException w:name="Grid Table 3" w:uiPriority="48"/>
+    <w:lsdException w:name="Grid Table 4" w:uiPriority="49"/>
+    <w:lsdException w:name="Grid Table 5 Dark" w:uiPriority="50"/>
+    <w:lsdException w:name="Grid Table 6 Colorful" w:uiPriority="51"/>
+    <w:lsdException w:name="Grid Table 7 Colorful" w:uiPriority="52"/>
+    <w:lsdException w:name="Grid Table 1 Light Accent 1" w:uiPriority="46"/>
+    <w:lsdException w:name="Grid Table 2 Accent 1" w:uiPriority="47"/>
+    <w:lsdException w:name="Grid Table 3 Accent 1" w:uiPriority="48"/>
+    <w:lsdException w:name="Grid Table 4 Accent 1" w:uiPriority="49"/>
+    <w:lsdException w:name="Grid Table 5 Dark Accent 1" w:uiPriority="50"/>
+    <w:lsdException w:name="Grid Table 6 Colorful Accent 1" w:uiPriority="51"/>
+    <w:lsdException w:name="Grid Table 7 Colorful Accent 1" w:uiPriority="52"/>
+    <w:lsdException w:name="Grid Table 1 Light Accent 2" w:uiPriority="46"/>
+    <w:lsdException w:name="Grid Table 2 Accent 2" w:uiPriority="47"/>
+    <w:lsdException w:name="Grid Table 3 Accent 2" w:uiPriority="48"/>
+    <w:lsdException w:name="Grid Table 4 Accent 2" w:uiPriority="49"/>
+    <w:lsdException w:name="Grid Table 5 Dark Accent 2" w:uiPriority="50"/>
+    <w:lsdException w:name="Grid Table 6 Colorful Accent 2" w:uiPriority="51"/>
+    <w:lsdException w:name="Grid Table 7 Colorful Accent 2" w:uiPriority="52"/>
+    <w:lsdException w:name="Grid Table 1 Light Accent 3" w:uiPriority="46"/>
+    <w:lsdException w:name="Grid Table 2 Accent 3" w:uiPriority="47"/>
+    <w:lsdException w:name="Grid Table 3 Accent 3" w:uiPriority="48"/>
+    <w:lsdException w:name="Grid Table 4 Accent 3" w:uiPriority="49"/>
+    <w:lsdException w:name="Grid Table 5 Dark Accent 3" w:uiPriority="50"/>
+    <w:lsdException w:name="Grid Table 6 Colorful Accent 3" w:uiPriority="51"/>
+    <w:lsdException w:name="Grid Table 7 Colorful Accent 3" w:uiPriority="52"/>
+    <w:lsdException w:name="Grid Table 1 Light Accent 4" w:uiPriority="46"/>
+    <w:lsdException w:name="Grid Table 2 Accent 4" w:uiPriority="47"/>
+    <w:lsdException w:name="Grid Table 3 Accent 4" w:uiPriority="48"/>
+    <w:lsdException w:name="Grid Table 4 Accent 4" w:uiPriority="49"/>
+    <w:lsdException w:name="Grid Table 5 Dark Accent 4" w:uiPriority="50"/>
+    <w:lsdException w:name="Grid Table 6 Colorful Accent 4" w:uiPriority="51"/>
+    <w:lsdException w:name="Grid Table 7 Colorful Accent 4" w:uiPriority="52"/>
+    <w:lsdException w:name="Grid Table 1 Light Accent 5" w:uiPriority="46"/>
+    <w:lsdException w:name="Grid Table 2 Accent 5" w:uiPriority="47"/>
+    <w:lsdException w:name="Grid Table 3 Accent 5" w:uiPriority="48"/>
+    <w:lsdException w:name="Grid Table 4 Accent 5" w:uiPriority="49"/>
+    <w:lsdException w:name="Grid Table 5 Dark Accent 5" w:uiPriority="50"/>
+    <w:lsdException w:name="Grid Table 6 Colorful Accent 5" w:uiPriority="51"/>
+    <w:lsdException w:name="Grid Table 7 Colorful Accent 5" w:uiPriority="52"/>
+    <w:lsdException w:name="Grid Table 1 Light Accent 6" w:uiPriority="46"/>
+    <w:lsdException w:name="Grid Table 2 Accent 6" w:uiPriority="47"/>
+    <w:lsdException w:name="Grid Table 3 Accent 6" w:uiPriority="48"/>
+    <w:lsdException w:name="Grid Table 4 Accent 6" w:uiPriority="49"/>
+    <w:lsdException w:name="Grid Table 5 Dark Accent 6" w:uiPriority="50"/>
+    <w:lsdException w:name="Grid Table 6 Colorful Accent 6" w:uiPriority="51"/>
+    <w:lsdException w:name="Grid Table 7 Colorful Accent 6" w:uiPriority="52"/>
+    <w:lsdException w:name="List Table 1 Light" w:uiPriority="46"/>
+    <w:lsdException w:name="List Table 2" w:uiPriority="47"/>
+    <w:lsdException w:name="List Table 3" w:uiPriority="48"/>
+    <w:lsdException w:name="List Table 4" w:uiPriority="49"/>
+    <w:lsdException w:name="List Table 5 Dark" w:uiPriority="50"/>
+    <w:lsdException w:name="List Table 6 Colorful" w:uiPriority="51"/>
+    <w:lsdException w:name="List Table 7 Colorful" w:uiPriority="52"/>
+    <w:lsdException w:name="List Table 1 Light Accent 1" w:uiPriority="46"/>
+    <w:lsdException w:name="List Table 2 Accent 1" w:uiPriority="47"/>
+    <w:lsdException w:name="List Table 3 Accent 1" w:uiPriority="48"/>
+    <w:lsdException w:name="List Table 4 Accent 1" w:uiPriority="49"/>
+    <w:lsdException w:name="List Table 5 Dark Accent 1" w:uiPriority="50"/>
+    <w:lsdException w:name="List Table 6 Colorful Accent 1" w:uiPriority="51"/>
+    <w:lsdException w:name="List Table 7 Colorful Accent 1" w:uiPriority="52"/>
+    <w:lsdException w:name="List Table 1 Light Accent 2" w:uiPriority="46"/>
+    <w:lsdException w:name="List Table 2 Accent 2" w:uiPriority="47"/>
+    <w:lsdException w:name="List Table 3 Accent 2" w:uiPriority="48"/>
+    <w:lsdException w:name="List Table 4 Accent 2" w:uiPriority="49"/>
+    <w:lsdException w:name="List Table 5 Dark Accent 2" w:uiPriority="50"/>
+    <w:lsdException w:name="List Table 6 Colorful Accent 2" w:uiPriority="51"/>
+    <w:lsdException w:name="List Table 7 Colorful Accent 2" w:uiPriority="52"/>
+    <w:lsdException w:name="List Table 1 Light Accent 3" w:uiPriority="46"/>
+    <w:lsdException w:name="List Table 2 Accent 3" w:uiPriority="47"/>
+    <w:lsdException w:name="List Table 3 Accent 3" w:uiPriority="48"/>
+    <w:lsdException w:name="List Table 4 Accent 3" w:uiPriority="49"/>
+    <w:lsdException w:name="List Table 5 Dark Accent 3" w:uiPriority="50"/>
+    <w:lsdException w:name="List Table 6 Colorful Accent 3" w:uiPriority="51"/>
+    <w:lsdException w:name="List Table 7 Colorful Accent 3" w:uiPriority="52"/>
+    <w:lsdException w:name="List Table 1 Light Accent 4" w:uiPriority="46"/>
+    <w:lsdException w:name="List Table 2 Accent 4" w:uiPriority="47"/>
+    <w:lsdException w:name="List Table 3 Accent 4" w:uiPriority="48"/>
+    <w:lsdException w:name="List Table 4 Accent 4" w:uiPriority="49"/>
+    <w:lsdException w:name="List Table 5 Dark Accent 4" w:uiPriority="50"/>
+    <w:lsdException w:name="List Table 6 Colorful Accent 4" w:uiPriority="51"/>
+    <w:lsdException w:name="List Table 7 Colorful Accent 4" w:uiPriority="52"/>
+    <w:lsdException w:name="List Table 1 Light Accent 5" w:uiPriority="46"/>
+    <w:lsdException w:name="List Table 2 Accent 5" w:uiPriority="47"/>
+    <w:lsdException w:name="List Table 3 Accent 5" w:uiPriority="48"/>
+    <w:lsdException w:name="List Table 4 Accent 5" w:uiPriority="49"/>
+    <w:lsdException w:name="List Table 5 Dark Accent 5" w:uiPriority="50"/>
+    <w:lsdException w:name="List Table 6 Colorful Accent 5" w:uiPriority="51"/>
+    <w:lsdException w:name="List Table 7 Colorful Accent 5" w:uiPriority="52"/>
+    <w:lsdException w:name="List Table 1 Light Accent 6" w:uiPriority="46"/>
+    <w:lsdException w:name="List Table 2 Accent 6" w:uiPriority="47"/>
+    <w:lsdException w:name="List Table 3 Accent 6" w:uiPriority="48"/>
+    <w:lsdException w:name="List Table 4 Accent 6" w:uiPriority="49"/>
+    <w:lsdException w:name="List Table 5 Dark Accent 6" w:uiPriority="50"/>
+    <w:lsdException w:name="List Table 6 Colorful Accent 6" w:uiPriority="51"/>
+    <w:lsdException w:name="List Table 7 Colorful Accent 6" w:uiPriority="52"/>
   </w:latentStyles>
   <w:style w:type="paragraph" w:default="1" w:styleId="a">
     <w:name w:val="Normal"/>
@@ -14624,13 +14497,12 @@
           <c:showPercent val="0"/>
           <c:showBubbleSize val="0"/>
         </c:dLbls>
-        <c:marker val="1"/>
         <c:smooth val="0"/>
-        <c:axId val="262716032"/>
-        <c:axId val="268347648"/>
+        <c:axId val="330730720"/>
+        <c:axId val="330730160"/>
       </c:lineChart>
       <c:dateAx>
-        <c:axId val="262716032"/>
+        <c:axId val="330730720"/>
         <c:scaling>
           <c:orientation val="minMax"/>
         </c:scaling>
@@ -14673,14 +14545,14 @@
             <a:endParaRPr lang="ja-JP"/>
           </a:p>
         </c:txPr>
-        <c:crossAx val="268347648"/>
+        <c:crossAx val="330730160"/>
         <c:crosses val="autoZero"/>
         <c:auto val="1"/>
         <c:lblOffset val="100"/>
         <c:baseTimeUnit val="days"/>
       </c:dateAx>
       <c:valAx>
-        <c:axId val="268347648"/>
+        <c:axId val="330730160"/>
         <c:scaling>
           <c:orientation val="minMax"/>
         </c:scaling>
@@ -14731,7 +14603,7 @@
             <a:endParaRPr lang="ja-JP"/>
           </a:p>
         </c:txPr>
-        <c:crossAx val="262716032"/>
+        <c:crossAx val="330730720"/>
         <c:crosses val="autoZero"/>
         <c:crossBetween val="between"/>
       </c:valAx>
@@ -17464,176 +17336,176 @@
     </dgm:pt>
   </dgm:ptLst>
   <dgm:cxnLst>
-    <dgm:cxn modelId="{390FD3BA-B8C7-4DCE-AEA3-8D693C9764F8}" type="presOf" srcId="{243A33AD-84AD-4CB4-B6EB-AC2F10F19783}" destId="{4D2C32D2-18E7-4211-8DA5-E728B110F2B7}" srcOrd="0" destOrd="0" presId="urn:microsoft.com/office/officeart/2005/8/layout/orgChart1"/>
     <dgm:cxn modelId="{C4A2B452-5C75-489F-A87A-65E6F6938582}" srcId="{28901664-6D13-458C-B429-D622A2451EA4}" destId="{4228BA37-6E05-4253-AF95-518A9ACA2B66}" srcOrd="2" destOrd="0" parTransId="{E240761B-83ED-4D7E-BF09-12B2E644D944}" sibTransId="{FC83F849-AA07-4F42-A3B5-E940C43ED7F4}"/>
-    <dgm:cxn modelId="{383A4880-AB45-4CF0-9D25-05283A8C9F9C}" type="presOf" srcId="{CD747CE2-537B-45F2-A05B-37F5DC948BB2}" destId="{20CFC723-B24C-426E-B670-7EEA6190EB95}" srcOrd="0" destOrd="0" presId="urn:microsoft.com/office/officeart/2005/8/layout/orgChart1"/>
-    <dgm:cxn modelId="{91BC3E91-71D3-4D7C-AD3E-9D164900581C}" type="presOf" srcId="{73EF5CB7-84B3-4FB5-8EB8-A4EDA399746A}" destId="{24E5C337-0F33-42FC-A04D-EFA2F7F7BD65}" srcOrd="0" destOrd="0" presId="urn:microsoft.com/office/officeart/2005/8/layout/orgChart1"/>
-    <dgm:cxn modelId="{AD03713B-008B-402B-B1CC-14C13695FDFF}" type="presOf" srcId="{1CA8A0CE-FCBE-47DB-8999-96BF42AE1F0C}" destId="{E4121398-19D0-4A63-BBDF-05B04E0994B5}" srcOrd="0" destOrd="0" presId="urn:microsoft.com/office/officeart/2005/8/layout/orgChart1"/>
+    <dgm:cxn modelId="{0411A344-6C4E-4C26-88D7-DD3B3A0AB63E}" type="presOf" srcId="{00523B8F-3A03-49B1-B2DB-9C9F083D0D57}" destId="{D012C6D5-2120-4FDA-A245-87C3F31E7EEE}" srcOrd="0" destOrd="0" presId="urn:microsoft.com/office/officeart/2005/8/layout/orgChart1"/>
+    <dgm:cxn modelId="{6EE76A77-EC66-4FC0-AF7B-3E5CD3BCC1A2}" type="presOf" srcId="{28901664-6D13-458C-B429-D622A2451EA4}" destId="{861293C4-2EDA-4EEC-AA94-9047BABD0688}" srcOrd="1" destOrd="0" presId="urn:microsoft.com/office/officeart/2005/8/layout/orgChart1"/>
     <dgm:cxn modelId="{6B2BD536-3639-4692-A0FB-43F34EA34614}" srcId="{00523B8F-3A03-49B1-B2DB-9C9F083D0D57}" destId="{C08B7FCC-C4AF-40FD-A666-23171B03EE5A}" srcOrd="0" destOrd="0" parTransId="{A077A818-8C91-4E4D-8D4C-336722AEF76B}" sibTransId="{AD7FF5E8-7151-415A-9864-08555799027B}"/>
-    <dgm:cxn modelId="{46A38761-88A5-463B-AA07-3EBE4B0A276B}" type="presOf" srcId="{BA904AE3-165D-4759-BE67-5F764CF95794}" destId="{B5B70F23-FE19-4614-860A-AE0AD8B1302D}" srcOrd="0" destOrd="0" presId="urn:microsoft.com/office/officeart/2005/8/layout/orgChart1"/>
-    <dgm:cxn modelId="{429C2848-C12A-4CE5-9DD8-2A4126DEE24F}" type="presOf" srcId="{BA904AE3-165D-4759-BE67-5F764CF95794}" destId="{5A1635A2-4BA4-4845-B6A0-AFF3EF6BE947}" srcOrd="1" destOrd="0" presId="urn:microsoft.com/office/officeart/2005/8/layout/orgChart1"/>
-    <dgm:cxn modelId="{19CD03B7-D84B-4866-8904-FDA279D3A808}" type="presOf" srcId="{C9A3D5A8-EAEB-4804-A469-092BF1F3134A}" destId="{27B11F25-9D7C-4212-BE70-54C02042E8FF}" srcOrd="1" destOrd="0" presId="urn:microsoft.com/office/officeart/2005/8/layout/orgChart1"/>
-    <dgm:cxn modelId="{A176A79B-7CEA-4638-B468-E74322E4E995}" type="presOf" srcId="{93CAA9F7-00A6-4646-AF03-1300ECE0C121}" destId="{76383B7D-BB4A-442F-B7CB-00EE3236B6CE}" srcOrd="1" destOrd="0" presId="urn:microsoft.com/office/officeart/2005/8/layout/orgChart1"/>
-    <dgm:cxn modelId="{9134D74D-E1B6-4508-BCBD-9D687CEE993F}" type="presOf" srcId="{E240761B-83ED-4D7E-BF09-12B2E644D944}" destId="{7ED66CEA-C241-4C37-855F-40CEBFE5796F}" srcOrd="0" destOrd="0" presId="urn:microsoft.com/office/officeart/2005/8/layout/orgChart1"/>
+    <dgm:cxn modelId="{E7AFEA8C-E030-4C98-ABFB-7D293B30EA21}" type="presOf" srcId="{CD747CE2-537B-45F2-A05B-37F5DC948BB2}" destId="{20CFC723-B24C-426E-B670-7EEA6190EB95}" srcOrd="0" destOrd="0" presId="urn:microsoft.com/office/officeart/2005/8/layout/orgChart1"/>
+    <dgm:cxn modelId="{C22377DA-73D7-41A7-9ECE-00F2530046A3}" type="presOf" srcId="{6585A5A0-6CA3-4B95-932D-A869AE48B83B}" destId="{F969C54B-4144-4748-B3A2-9D6D3ABF5F69}" srcOrd="1" destOrd="0" presId="urn:microsoft.com/office/officeart/2005/8/layout/orgChart1"/>
+    <dgm:cxn modelId="{66208E3E-1EA5-47DD-8F0E-A1C89E2EBEC1}" type="presOf" srcId="{DDECC689-300C-4F90-A2F7-EA69B22D799F}" destId="{C71264F2-4251-4B8F-B408-A16777E201B0}" srcOrd="0" destOrd="0" presId="urn:microsoft.com/office/officeart/2005/8/layout/orgChart1"/>
+    <dgm:cxn modelId="{5D2A3341-028F-411F-A013-4F56F1D11090}" type="presOf" srcId="{C08B7FCC-C4AF-40FD-A666-23171B03EE5A}" destId="{1703A331-E188-460D-821E-4816222605B3}" srcOrd="1" destOrd="0" presId="urn:microsoft.com/office/officeart/2005/8/layout/orgChart1"/>
+    <dgm:cxn modelId="{651C6888-CD3C-4752-9A84-6F362D33FC0B}" type="presOf" srcId="{EF454B6D-9D2D-4E21-A6B5-78E4206C280D}" destId="{53F56B3B-0954-442B-98E6-7AB97BE29739}" srcOrd="0" destOrd="0" presId="urn:microsoft.com/office/officeart/2005/8/layout/orgChart1"/>
+    <dgm:cxn modelId="{63DF5E1D-D1C4-493D-B898-979924022456}" type="presOf" srcId="{54C5B119-7A6D-41D4-91D4-EC4A5DCE239F}" destId="{C537A659-496E-48AE-8373-0FB3DBF527F4}" srcOrd="0" destOrd="0" presId="urn:microsoft.com/office/officeart/2005/8/layout/orgChart1"/>
+    <dgm:cxn modelId="{88B84D6C-A725-48FC-9C25-23E52A6BB495}" type="presOf" srcId="{A865DB27-6277-496E-8700-51C70C1BA24E}" destId="{7B5460EA-937C-4E69-8C6F-36438D13A00F}" srcOrd="0" destOrd="0" presId="urn:microsoft.com/office/officeart/2005/8/layout/orgChart1"/>
+    <dgm:cxn modelId="{D272585D-8012-4E15-97FF-6CD595C87B2C}" type="presOf" srcId="{243A33AD-84AD-4CB4-B6EB-AC2F10F19783}" destId="{4D2C32D2-18E7-4211-8DA5-E728B110F2B7}" srcOrd="0" destOrd="0" presId="urn:microsoft.com/office/officeart/2005/8/layout/orgChart1"/>
+    <dgm:cxn modelId="{9CB09402-5183-4AC0-9C31-E0D92F70110A}" type="presOf" srcId="{C9A3D5A8-EAEB-4804-A469-092BF1F3134A}" destId="{4A4AB2F5-BB67-449C-9416-047A1A4CCEBA}" srcOrd="0" destOrd="0" presId="urn:microsoft.com/office/officeart/2005/8/layout/orgChart1"/>
+    <dgm:cxn modelId="{74EC1B03-2AAF-44D2-B452-E63DF826F8B2}" type="presOf" srcId="{777D70B2-7593-492E-85BD-DD7897434DA5}" destId="{B95F0D65-7A69-4E7B-95E0-26C85AAF291B}" srcOrd="0" destOrd="0" presId="urn:microsoft.com/office/officeart/2005/8/layout/orgChart1"/>
+    <dgm:cxn modelId="{B879F4FB-EADF-4790-910F-03194F6EF920}" type="presOf" srcId="{73EF5CB7-84B3-4FB5-8EB8-A4EDA399746A}" destId="{EECF3754-A08D-44CA-8FB2-AF05D41D3F2E}" srcOrd="1" destOrd="0" presId="urn:microsoft.com/office/officeart/2005/8/layout/orgChart1"/>
     <dgm:cxn modelId="{76DDC15E-7A0F-4FA8-90F6-179AD5329CC9}" srcId="{BA904AE3-165D-4759-BE67-5F764CF95794}" destId="{00523B8F-3A03-49B1-B2DB-9C9F083D0D57}" srcOrd="1" destOrd="0" parTransId="{1CA8A0CE-FCBE-47DB-8999-96BF42AE1F0C}" sibTransId="{43892171-A048-497F-B69D-8348FCB2786A}"/>
-    <dgm:cxn modelId="{8AE139E5-DD8A-463E-B5B7-124B7EAA3A34}" type="presOf" srcId="{A077A818-8C91-4E4D-8D4C-336722AEF76B}" destId="{2C0D359E-EAD5-47C7-9DDD-65694FBB90FD}" srcOrd="0" destOrd="0" presId="urn:microsoft.com/office/officeart/2005/8/layout/orgChart1"/>
-    <dgm:cxn modelId="{20D970FA-CD0F-41FE-802A-628048A493BE}" type="presOf" srcId="{00523B8F-3A03-49B1-B2DB-9C9F083D0D57}" destId="{D012C6D5-2120-4FDA-A245-87C3F31E7EEE}" srcOrd="0" destOrd="0" presId="urn:microsoft.com/office/officeart/2005/8/layout/orgChart1"/>
-    <dgm:cxn modelId="{9944E79D-752B-4101-8615-83D74E435CAC}" type="presOf" srcId="{28901664-6D13-458C-B429-D622A2451EA4}" destId="{37020AF6-8FE1-491E-9639-EA14B54453BF}" srcOrd="0" destOrd="0" presId="urn:microsoft.com/office/officeart/2005/8/layout/orgChart1"/>
+    <dgm:cxn modelId="{13AC2409-C9C2-4062-B895-454F1E2F6510}" type="presOf" srcId="{1CA8A0CE-FCBE-47DB-8999-96BF42AE1F0C}" destId="{E4121398-19D0-4A63-BBDF-05B04E0994B5}" srcOrd="0" destOrd="0" presId="urn:microsoft.com/office/officeart/2005/8/layout/orgChart1"/>
+    <dgm:cxn modelId="{CB76E361-97DB-432A-A308-42EBE73BF9DB}" type="presOf" srcId="{DD5A53E1-B2C8-433A-AB97-EC922C9275A3}" destId="{C6D891A2-C51D-42F5-850C-55C39DB12201}" srcOrd="0" destOrd="0" presId="urn:microsoft.com/office/officeart/2005/8/layout/orgChart1"/>
+    <dgm:cxn modelId="{8F61CF1A-73DE-4F17-B29A-4E5D61DEBA53}" type="presOf" srcId="{6585A5A0-6CA3-4B95-932D-A869AE48B83B}" destId="{43D508DE-104A-45A5-AA62-6F33E401303C}" srcOrd="0" destOrd="0" presId="urn:microsoft.com/office/officeart/2005/8/layout/orgChart1"/>
+    <dgm:cxn modelId="{6871EC8F-5AF7-47B1-8E8B-480181C02A54}" type="presOf" srcId="{777D70B2-7593-492E-85BD-DD7897434DA5}" destId="{55288FFC-D090-4599-8010-3F3F812FE967}" srcOrd="1" destOrd="0" presId="urn:microsoft.com/office/officeart/2005/8/layout/orgChart1"/>
+    <dgm:cxn modelId="{C4265B4B-6A32-4909-9151-87258F77B769}" type="presOf" srcId="{24FCDB9A-7CD7-42A6-901E-33C660779140}" destId="{03629B59-382C-45F9-8F78-F647E9BEFB0C}" srcOrd="0" destOrd="0" presId="urn:microsoft.com/office/officeart/2005/8/layout/orgChart1"/>
+    <dgm:cxn modelId="{AD7BFCD0-D815-4F2D-AE39-FD9383669900}" type="presOf" srcId="{8D2310D3-09C1-46F0-8816-001F14DF2E96}" destId="{00304BB0-0D43-4E67-B2B1-8466E38BF05F}" srcOrd="0" destOrd="0" presId="urn:microsoft.com/office/officeart/2005/8/layout/orgChart1"/>
+    <dgm:cxn modelId="{2D871DC3-309E-405A-B794-F138AD4364DE}" type="presOf" srcId="{C08B7FCC-C4AF-40FD-A666-23171B03EE5A}" destId="{7AC09840-7708-40EF-B1F1-E85F25E9CA2C}" srcOrd="0" destOrd="0" presId="urn:microsoft.com/office/officeart/2005/8/layout/orgChart1"/>
     <dgm:cxn modelId="{BBAF8655-4D38-404D-A74F-9A2F57425CA4}" srcId="{28901664-6D13-458C-B429-D622A2451EA4}" destId="{73EF5CB7-84B3-4FB5-8EB8-A4EDA399746A}" srcOrd="0" destOrd="0" parTransId="{978B34E9-55F1-44E7-A655-1B29DBF693F2}" sibTransId="{499C029F-53FC-4AC6-9990-7B1AD0D48AE9}"/>
     <dgm:cxn modelId="{EC536193-F4CE-4221-82FC-8ED63135C1B7}" srcId="{2E7B636C-991F-40FC-B079-F8092682A89C}" destId="{BA904AE3-165D-4759-BE67-5F764CF95794}" srcOrd="0" destOrd="0" parTransId="{1642E5C2-E9D3-45FD-96CE-6010A71717E1}" sibTransId="{09E37F34-054C-4A8A-A4E2-F60327DAAD8C}"/>
-    <dgm:cxn modelId="{740C95DB-6AE6-4530-AC8D-4AD2ABF1C760}" type="presOf" srcId="{DDECC689-300C-4F90-A2F7-EA69B22D799F}" destId="{C71264F2-4251-4B8F-B408-A16777E201B0}" srcOrd="0" destOrd="0" presId="urn:microsoft.com/office/officeart/2005/8/layout/orgChart1"/>
-    <dgm:cxn modelId="{8D920281-C5F8-4221-AB3E-85C10A6415D0}" type="presOf" srcId="{A0309C32-2AD1-404C-9245-40063BAA6B4D}" destId="{3FD5AB23-7BC8-4737-8E4E-C89A20653F1C}" srcOrd="0" destOrd="0" presId="urn:microsoft.com/office/officeart/2005/8/layout/orgChart1"/>
-    <dgm:cxn modelId="{49E57050-3902-46F8-9CA2-B0D6F43D578B}" type="presOf" srcId="{24FCDB9A-7CD7-42A6-901E-33C660779140}" destId="{0E265BF4-61FE-42C2-B59B-556930172295}" srcOrd="1" destOrd="0" presId="urn:microsoft.com/office/officeart/2005/8/layout/orgChart1"/>
-    <dgm:cxn modelId="{C5988713-64FB-4D2C-B08E-ABF3CA7F7C28}" type="presOf" srcId="{4228BA37-6E05-4253-AF95-518A9ACA2B66}" destId="{2CD3918B-0F63-44B5-8D5F-2A4A84CF05E6}" srcOrd="0" destOrd="0" presId="urn:microsoft.com/office/officeart/2005/8/layout/orgChart1"/>
-    <dgm:cxn modelId="{F21EE979-5004-42A1-861A-5AB3BC8CA640}" type="presOf" srcId="{777D70B2-7593-492E-85BD-DD7897434DA5}" destId="{B95F0D65-7A69-4E7B-95E0-26C85AAF291B}" srcOrd="0" destOrd="0" presId="urn:microsoft.com/office/officeart/2005/8/layout/orgChart1"/>
-    <dgm:cxn modelId="{CA062A1C-5D26-4F7C-9547-DF49DB4BC08C}" type="presOf" srcId="{28901664-6D13-458C-B429-D622A2451EA4}" destId="{861293C4-2EDA-4EEC-AA94-9047BABD0688}" srcOrd="1" destOrd="0" presId="urn:microsoft.com/office/officeart/2005/8/layout/orgChart1"/>
-    <dgm:cxn modelId="{C75D6503-4F49-456C-9F75-B5780300F7B0}" type="presOf" srcId="{3C4BB343-F948-4370-BE90-861A075C84DB}" destId="{1ACE2980-B2E6-40C7-B908-A9BDF4F8A102}" srcOrd="0" destOrd="0" presId="urn:microsoft.com/office/officeart/2005/8/layout/orgChart1"/>
+    <dgm:cxn modelId="{D5BA7299-8CCD-414F-ADFA-0BB8B9F8E3BC}" type="presOf" srcId="{D19A1D0C-757A-4E2C-B064-57F9E750796F}" destId="{0A69779C-2A9D-4BD1-9E9B-63167916F25C}" srcOrd="1" destOrd="0" presId="urn:microsoft.com/office/officeart/2005/8/layout/orgChart1"/>
+    <dgm:cxn modelId="{2290CCB0-237A-487C-A801-BCD0B4C5F25E}" type="presOf" srcId="{4228BA37-6E05-4253-AF95-518A9ACA2B66}" destId="{2CD3918B-0F63-44B5-8D5F-2A4A84CF05E6}" srcOrd="0" destOrd="0" presId="urn:microsoft.com/office/officeart/2005/8/layout/orgChart1"/>
+    <dgm:cxn modelId="{D36C80CF-ECEA-41F9-B33E-AC4ADF73990A}" type="presOf" srcId="{DE6B3180-B867-4FC6-82F8-EFBA5AB4867F}" destId="{E13BBDB9-9D6D-44C0-8276-4DF86AE343DD}" srcOrd="0" destOrd="0" presId="urn:microsoft.com/office/officeart/2005/8/layout/orgChart1"/>
+    <dgm:cxn modelId="{B2B1D723-CD13-460F-8B5E-B5D2F9E0DA3E}" type="presOf" srcId="{D19A1D0C-757A-4E2C-B064-57F9E750796F}" destId="{9EF9F13B-015D-4EFE-A45C-4BE969D53A0C}" srcOrd="0" destOrd="0" presId="urn:microsoft.com/office/officeart/2005/8/layout/orgChart1"/>
     <dgm:cxn modelId="{7AC2D181-7A3F-46E0-9C6B-7EF04E238FBF}" srcId="{A865DB27-6277-496E-8700-51C70C1BA24E}" destId="{6585A5A0-6CA3-4B95-932D-A869AE48B83B}" srcOrd="3" destOrd="0" parTransId="{CD747CE2-537B-45F2-A05B-37F5DC948BB2}" sibTransId="{F04DC288-B676-4047-B950-6E402B8233D0}"/>
     <dgm:cxn modelId="{CF6F30AD-9B59-40DF-9D80-7867935D087D}" srcId="{00523B8F-3A03-49B1-B2DB-9C9F083D0D57}" destId="{C9A3D5A8-EAEB-4804-A469-092BF1F3134A}" srcOrd="1" destOrd="0" parTransId="{A0309C32-2AD1-404C-9245-40063BAA6B4D}" sibTransId="{0F1ABEDB-B059-40ED-95D9-35CA9EEFCEE3}"/>
     <dgm:cxn modelId="{BDAD8F9C-E1AC-469B-9690-D2906E03C2FF}" srcId="{A865DB27-6277-496E-8700-51C70C1BA24E}" destId="{D19A1D0C-757A-4E2C-B064-57F9E750796F}" srcOrd="0" destOrd="0" parTransId="{DE6B3180-B867-4FC6-82F8-EFBA5AB4867F}" sibTransId="{D064269C-29E0-402C-91BE-69D5DD1EBE4C}"/>
-    <dgm:cxn modelId="{A5FB957E-1F33-4B91-AB43-612923944E9F}" type="presOf" srcId="{6585A5A0-6CA3-4B95-932D-A869AE48B83B}" destId="{43D508DE-104A-45A5-AA62-6F33E401303C}" srcOrd="0" destOrd="0" presId="urn:microsoft.com/office/officeart/2005/8/layout/orgChart1"/>
-    <dgm:cxn modelId="{A4F2AFBB-DD2B-44B1-8763-5FC9EC77C26D}" type="presOf" srcId="{A865DB27-6277-496E-8700-51C70C1BA24E}" destId="{0DE6D0A3-4A1D-4DCF-9F6E-7ADA6CB38DD8}" srcOrd="1" destOrd="0" presId="urn:microsoft.com/office/officeart/2005/8/layout/orgChart1"/>
+    <dgm:cxn modelId="{04CC0179-DD5D-4C28-A481-C0501D3BD12B}" type="presOf" srcId="{A865DB27-6277-496E-8700-51C70C1BA24E}" destId="{0DE6D0A3-4A1D-4DCF-9F6E-7ADA6CB38DD8}" srcOrd="1" destOrd="0" presId="urn:microsoft.com/office/officeart/2005/8/layout/orgChart1"/>
+    <dgm:cxn modelId="{BF56D6A9-85A2-407E-B66C-4485411D99D1}" type="presOf" srcId="{3C4BB343-F948-4370-BE90-861A075C84DB}" destId="{1ACE2980-B2E6-40C7-B908-A9BDF4F8A102}" srcOrd="0" destOrd="0" presId="urn:microsoft.com/office/officeart/2005/8/layout/orgChart1"/>
     <dgm:cxn modelId="{423A09C8-B419-4DCF-8335-D8541CE12861}" srcId="{A865DB27-6277-496E-8700-51C70C1BA24E}" destId="{777D70B2-7593-492E-85BD-DD7897434DA5}" srcOrd="1" destOrd="0" parTransId="{2A77DC0E-8A80-4E54-A513-15A2CF97EACB}" sibTransId="{EBA50EAE-E8C6-4C8F-9E96-C25347FB2237}"/>
-    <dgm:cxn modelId="{A5C0F8F1-8A21-4CA6-9FA3-35ACED899800}" type="presOf" srcId="{D19A1D0C-757A-4E2C-B064-57F9E750796F}" destId="{9EF9F13B-015D-4EFE-A45C-4BE969D53A0C}" srcOrd="0" destOrd="0" presId="urn:microsoft.com/office/officeart/2005/8/layout/orgChart1"/>
+    <dgm:cxn modelId="{3BE2F66B-E092-4C76-83A1-1E2EBA8FE77D}" type="presOf" srcId="{A077A818-8C91-4E4D-8D4C-336722AEF76B}" destId="{2C0D359E-EAD5-47C7-9DDD-65694FBB90FD}" srcOrd="0" destOrd="0" presId="urn:microsoft.com/office/officeart/2005/8/layout/orgChart1"/>
+    <dgm:cxn modelId="{500DE25C-D46B-43DB-BB12-6724DDED3566}" type="presOf" srcId="{93CAA9F7-00A6-4646-AF03-1300ECE0C121}" destId="{6E2DF822-DDD8-4489-BC32-3E7B9652C16B}" srcOrd="0" destOrd="0" presId="urn:microsoft.com/office/officeart/2005/8/layout/orgChart1"/>
     <dgm:cxn modelId="{5DEC4D71-04CA-4A3F-943E-164D044AF517}" srcId="{EF454B6D-9D2D-4E21-A6B5-78E4206C280D}" destId="{93CAA9F7-00A6-4646-AF03-1300ECE0C121}" srcOrd="0" destOrd="0" parTransId="{243A33AD-84AD-4CB4-B6EB-AC2F10F19783}" sibTransId="{DA3AE83E-483B-4EC0-A263-6CDCE037BE46}"/>
-    <dgm:cxn modelId="{9FF2E82F-7554-4920-BC94-7C820352835E}" type="presOf" srcId="{4228BA37-6E05-4253-AF95-518A9ACA2B66}" destId="{0F7C58FE-7B15-4EFC-B11A-2BEC52381EB4}" srcOrd="1" destOrd="0" presId="urn:microsoft.com/office/officeart/2005/8/layout/orgChart1"/>
-    <dgm:cxn modelId="{F158E6EC-2216-48D7-BC10-2D0D4E15B8C5}" type="presOf" srcId="{8D2310D3-09C1-46F0-8816-001F14DF2E96}" destId="{00304BB0-0D43-4E67-B2B1-8466E38BF05F}" srcOrd="0" destOrd="0" presId="urn:microsoft.com/office/officeart/2005/8/layout/orgChart1"/>
-    <dgm:cxn modelId="{966FF3A1-F752-4443-8603-E1FB136760D4}" type="presOf" srcId="{DE6B3180-B867-4FC6-82F8-EFBA5AB4867F}" destId="{E13BBDB9-9D6D-44C0-8276-4DF86AE343DD}" srcOrd="0" destOrd="0" presId="urn:microsoft.com/office/officeart/2005/8/layout/orgChart1"/>
-    <dgm:cxn modelId="{7FC5214D-8109-4AE0-B409-396772A3EA66}" type="presOf" srcId="{D2646BB3-2686-47AB-98A2-CAAB46F64BE6}" destId="{22AC4F82-D181-47C6-8A1E-1AADA10DFA51}" srcOrd="0" destOrd="0" presId="urn:microsoft.com/office/officeart/2005/8/layout/orgChart1"/>
-    <dgm:cxn modelId="{91A43E6B-1544-478C-85AB-8525BA9360AA}" type="presOf" srcId="{EF454B6D-9D2D-4E21-A6B5-78E4206C280D}" destId="{51DFD988-79CE-4618-8692-EDB7AA4EB731}" srcOrd="1" destOrd="0" presId="urn:microsoft.com/office/officeart/2005/8/layout/orgChart1"/>
-    <dgm:cxn modelId="{446515DF-70E7-452C-932E-9BA603E3E155}" type="presOf" srcId="{C9A3D5A8-EAEB-4804-A469-092BF1F3134A}" destId="{4A4AB2F5-BB67-449C-9416-047A1A4CCEBA}" srcOrd="0" destOrd="0" presId="urn:microsoft.com/office/officeart/2005/8/layout/orgChart1"/>
-    <dgm:cxn modelId="{270CE61A-CA02-4CCC-8E55-CBDA790FDD9E}" type="presOf" srcId="{6585A5A0-6CA3-4B95-932D-A869AE48B83B}" destId="{F969C54B-4144-4748-B3A2-9D6D3ABF5F69}" srcOrd="1" destOrd="0" presId="urn:microsoft.com/office/officeart/2005/8/layout/orgChart1"/>
-    <dgm:cxn modelId="{A800F6A0-2743-4B50-A939-0DF2CD11D360}" type="presOf" srcId="{73EF5CB7-84B3-4FB5-8EB8-A4EDA399746A}" destId="{EECF3754-A08D-44CA-8FB2-AF05D41D3F2E}" srcOrd="1" destOrd="0" presId="urn:microsoft.com/office/officeart/2005/8/layout/orgChart1"/>
-    <dgm:cxn modelId="{402B80EC-4AA2-481F-B6F3-4CED842D736E}" type="presOf" srcId="{777D70B2-7593-492E-85BD-DD7897434DA5}" destId="{55288FFC-D090-4599-8010-3F3F812FE967}" srcOrd="1" destOrd="0" presId="urn:microsoft.com/office/officeart/2005/8/layout/orgChart1"/>
-    <dgm:cxn modelId="{9268A60A-8116-4BE9-8949-5F14D265FA3B}" type="presOf" srcId="{93CAA9F7-00A6-4646-AF03-1300ECE0C121}" destId="{6E2DF822-DDD8-4489-BC32-3E7B9652C16B}" srcOrd="0" destOrd="0" presId="urn:microsoft.com/office/officeart/2005/8/layout/orgChart1"/>
-    <dgm:cxn modelId="{891D2AE6-BBBA-41E9-9A5C-E74FEDAE3D35}" type="presOf" srcId="{2E7B636C-991F-40FC-B079-F8092682A89C}" destId="{D05291E5-FDDF-4293-B9F1-38701859D3D1}" srcOrd="0" destOrd="0" presId="urn:microsoft.com/office/officeart/2005/8/layout/orgChart1"/>
+    <dgm:cxn modelId="{AEDC92F2-38E6-4FA0-86BF-8B132855CC66}" type="presOf" srcId="{D2646BB3-2686-47AB-98A2-CAAB46F64BE6}" destId="{22AC4F82-D181-47C6-8A1E-1AADA10DFA51}" srcOrd="0" destOrd="0" presId="urn:microsoft.com/office/officeart/2005/8/layout/orgChart1"/>
+    <dgm:cxn modelId="{1DD717BD-BFCA-4DC6-BEEC-D71F8B3A0DA8}" type="presOf" srcId="{978B34E9-55F1-44E7-A655-1B29DBF693F2}" destId="{BB6E80BB-A656-4037-9F21-86D759F27388}" srcOrd="0" destOrd="0" presId="urn:microsoft.com/office/officeart/2005/8/layout/orgChart1"/>
+    <dgm:cxn modelId="{1A81D604-F8A9-4F4E-B8D9-53CDE031A7CE}" type="presOf" srcId="{2E7B636C-991F-40FC-B079-F8092682A89C}" destId="{D05291E5-FDDF-4293-B9F1-38701859D3D1}" srcOrd="0" destOrd="0" presId="urn:microsoft.com/office/officeart/2005/8/layout/orgChart1"/>
+    <dgm:cxn modelId="{D23FF76D-C884-44BA-987B-6606481A83EC}" type="presOf" srcId="{C9A3D5A8-EAEB-4804-A469-092BF1F3134A}" destId="{27B11F25-9D7C-4212-BE70-54C02042E8FF}" srcOrd="1" destOrd="0" presId="urn:microsoft.com/office/officeart/2005/8/layout/orgChart1"/>
+    <dgm:cxn modelId="{84D31A4D-2445-42BD-9680-21D8CFE5C75D}" type="presOf" srcId="{4228BA37-6E05-4253-AF95-518A9ACA2B66}" destId="{0F7C58FE-7B15-4EFC-B11A-2BEC52381EB4}" srcOrd="1" destOrd="0" presId="urn:microsoft.com/office/officeart/2005/8/layout/orgChart1"/>
+    <dgm:cxn modelId="{C7191371-8D37-4963-AD73-941A1049265A}" type="presOf" srcId="{BA904AE3-165D-4759-BE67-5F764CF95794}" destId="{5A1635A2-4BA4-4845-B6A0-AFF3EF6BE947}" srcOrd="1" destOrd="0" presId="urn:microsoft.com/office/officeart/2005/8/layout/orgChart1"/>
+    <dgm:cxn modelId="{16281872-6411-4662-AF0A-E7E8C6991EF9}" type="presOf" srcId="{28901664-6D13-458C-B429-D622A2451EA4}" destId="{37020AF6-8FE1-491E-9639-EA14B54453BF}" srcOrd="0" destOrd="0" presId="urn:microsoft.com/office/officeart/2005/8/layout/orgChart1"/>
     <dgm:cxn modelId="{F824DE41-C425-4FE3-8640-3CC5A2D85587}" srcId="{A865DB27-6277-496E-8700-51C70C1BA24E}" destId="{DD5A53E1-B2C8-433A-AB97-EC922C9275A3}" srcOrd="2" destOrd="0" parTransId="{DDECC689-300C-4F90-A2F7-EA69B22D799F}" sibTransId="{BC59DDB5-3542-491C-A830-71B73DA1E75A}"/>
-    <dgm:cxn modelId="{2B5B976B-58C1-4E43-8958-E6A9AA763B90}" type="presOf" srcId="{A865DB27-6277-496E-8700-51C70C1BA24E}" destId="{7B5460EA-937C-4E69-8C6F-36438D13A00F}" srcOrd="0" destOrd="0" presId="urn:microsoft.com/office/officeart/2005/8/layout/orgChart1"/>
+    <dgm:cxn modelId="{B0D7CAF6-DC7C-43E0-8EA2-E6DD5C061055}" type="presOf" srcId="{93CAA9F7-00A6-4646-AF03-1300ECE0C121}" destId="{76383B7D-BB4A-442F-B7CB-00EE3236B6CE}" srcOrd="1" destOrd="0" presId="urn:microsoft.com/office/officeart/2005/8/layout/orgChart1"/>
+    <dgm:cxn modelId="{28739BFF-0F96-4A74-BC20-FEBE2883B790}" type="presOf" srcId="{2A77DC0E-8A80-4E54-A513-15A2CF97EACB}" destId="{400E074E-22F3-46FE-8FBA-6F888245B35A}" srcOrd="0" destOrd="0" presId="urn:microsoft.com/office/officeart/2005/8/layout/orgChart1"/>
+    <dgm:cxn modelId="{A29B8031-EA7E-4BFF-9F4B-64F8D1EB64B3}" type="presOf" srcId="{BA904AE3-165D-4759-BE67-5F764CF95794}" destId="{B5B70F23-FE19-4614-860A-AE0AD8B1302D}" srcOrd="0" destOrd="0" presId="urn:microsoft.com/office/officeart/2005/8/layout/orgChart1"/>
     <dgm:cxn modelId="{E2F2C639-3CEE-4EF2-8953-954C0F5E41FE}" srcId="{BA904AE3-165D-4759-BE67-5F764CF95794}" destId="{A865DB27-6277-496E-8700-51C70C1BA24E}" srcOrd="3" destOrd="0" parTransId="{54C5B119-7A6D-41D4-91D4-EC4A5DCE239F}" sibTransId="{54829549-1A62-4F98-BE29-D1B08EF391DE}"/>
-    <dgm:cxn modelId="{120A3D2C-5082-4B9A-B48D-3103D01A9972}" type="presOf" srcId="{EF454B6D-9D2D-4E21-A6B5-78E4206C280D}" destId="{53F56B3B-0954-442B-98E6-7AB97BE29739}" srcOrd="0" destOrd="0" presId="urn:microsoft.com/office/officeart/2005/8/layout/orgChart1"/>
+    <dgm:cxn modelId="{09E81394-6FBA-4B02-8AAC-8011A609B327}" type="presOf" srcId="{73EF5CB7-84B3-4FB5-8EB8-A4EDA399746A}" destId="{24E5C337-0F33-42FC-A04D-EFA2F7F7BD65}" srcOrd="0" destOrd="0" presId="urn:microsoft.com/office/officeart/2005/8/layout/orgChart1"/>
+    <dgm:cxn modelId="{8077F5CA-E1D7-4A2B-A1CE-A3A8E47740BE}" type="presOf" srcId="{A0309C32-2AD1-404C-9245-40063BAA6B4D}" destId="{3FD5AB23-7BC8-4737-8E4E-C89A20653F1C}" srcOrd="0" destOrd="0" presId="urn:microsoft.com/office/officeart/2005/8/layout/orgChart1"/>
     <dgm:cxn modelId="{29A846B2-E922-4B50-8127-5AF58BA3CF62}" srcId="{28901664-6D13-458C-B429-D622A2451EA4}" destId="{24FCDB9A-7CD7-42A6-901E-33C660779140}" srcOrd="1" destOrd="0" parTransId="{8D2310D3-09C1-46F0-8816-001F14DF2E96}" sibTransId="{B35C30A5-1E1A-449C-9AE9-A847763D2603}"/>
-    <dgm:cxn modelId="{371D238E-E594-4008-90DA-8CD77DF6B97D}" type="presOf" srcId="{C08B7FCC-C4AF-40FD-A666-23171B03EE5A}" destId="{1703A331-E188-460D-821E-4816222605B3}" srcOrd="1" destOrd="0" presId="urn:microsoft.com/office/officeart/2005/8/layout/orgChart1"/>
-    <dgm:cxn modelId="{3C14B456-D264-4088-A1D7-5388E81D6AB0}" type="presOf" srcId="{54C5B119-7A6D-41D4-91D4-EC4A5DCE239F}" destId="{C537A659-496E-48AE-8373-0FB3DBF527F4}" srcOrd="0" destOrd="0" presId="urn:microsoft.com/office/officeart/2005/8/layout/orgChart1"/>
-    <dgm:cxn modelId="{A3E62549-128A-4ACC-9FDF-990986C6F5D5}" type="presOf" srcId="{DD5A53E1-B2C8-433A-AB97-EC922C9275A3}" destId="{A5AB3C5C-8DAE-418E-BC54-2F9C1F09E57D}" srcOrd="1" destOrd="0" presId="urn:microsoft.com/office/officeart/2005/8/layout/orgChart1"/>
-    <dgm:cxn modelId="{333709FF-DAA2-49A9-8126-386F3BE0F4CA}" type="presOf" srcId="{2A77DC0E-8A80-4E54-A513-15A2CF97EACB}" destId="{400E074E-22F3-46FE-8FBA-6F888245B35A}" srcOrd="0" destOrd="0" presId="urn:microsoft.com/office/officeart/2005/8/layout/orgChart1"/>
-    <dgm:cxn modelId="{F5C8DA7A-39EA-4BAF-BA19-3D5EB55AFB83}" type="presOf" srcId="{DD5A53E1-B2C8-433A-AB97-EC922C9275A3}" destId="{C6D891A2-C51D-42F5-850C-55C39DB12201}" srcOrd="0" destOrd="0" presId="urn:microsoft.com/office/officeart/2005/8/layout/orgChart1"/>
-    <dgm:cxn modelId="{1B3E8D19-B543-4574-BE97-F3F14C160B28}" type="presOf" srcId="{24FCDB9A-7CD7-42A6-901E-33C660779140}" destId="{03629B59-382C-45F9-8F78-F647E9BEFB0C}" srcOrd="0" destOrd="0" presId="urn:microsoft.com/office/officeart/2005/8/layout/orgChart1"/>
-    <dgm:cxn modelId="{E754C99C-95CC-4C3E-8FDF-ED8217C7CC55}" type="presOf" srcId="{00523B8F-3A03-49B1-B2DB-9C9F083D0D57}" destId="{D4DF851C-41A3-433D-B48E-2C169C697F5D}" srcOrd="1" destOrd="0" presId="urn:microsoft.com/office/officeart/2005/8/layout/orgChart1"/>
-    <dgm:cxn modelId="{4F0EA966-73FA-44C2-A284-FD5DEA1AC82B}" type="presOf" srcId="{978B34E9-55F1-44E7-A655-1B29DBF693F2}" destId="{BB6E80BB-A656-4037-9F21-86D759F27388}" srcOrd="0" destOrd="0" presId="urn:microsoft.com/office/officeart/2005/8/layout/orgChart1"/>
-    <dgm:cxn modelId="{CCE5366D-51D5-4D78-833C-6565AD771ECB}" type="presOf" srcId="{C08B7FCC-C4AF-40FD-A666-23171B03EE5A}" destId="{7AC09840-7708-40EF-B1F1-E85F25E9CA2C}" srcOrd="0" destOrd="0" presId="urn:microsoft.com/office/officeart/2005/8/layout/orgChart1"/>
-    <dgm:cxn modelId="{DA7DA697-98E8-4691-83C6-D33D8FC12D9A}" type="presOf" srcId="{D19A1D0C-757A-4E2C-B064-57F9E750796F}" destId="{0A69779C-2A9D-4BD1-9E9B-63167916F25C}" srcOrd="1" destOrd="0" presId="urn:microsoft.com/office/officeart/2005/8/layout/orgChart1"/>
+    <dgm:cxn modelId="{C89DCAA5-8302-449F-A30A-ACDF7CDF7DC7}" type="presOf" srcId="{EF454B6D-9D2D-4E21-A6B5-78E4206C280D}" destId="{51DFD988-79CE-4618-8692-EDB7AA4EB731}" srcOrd="1" destOrd="0" presId="urn:microsoft.com/office/officeart/2005/8/layout/orgChart1"/>
+    <dgm:cxn modelId="{A1103010-8774-4616-8A87-11A1B9DC058F}" type="presOf" srcId="{00523B8F-3A03-49B1-B2DB-9C9F083D0D57}" destId="{D4DF851C-41A3-433D-B48E-2C169C697F5D}" srcOrd="1" destOrd="0" presId="urn:microsoft.com/office/officeart/2005/8/layout/orgChart1"/>
+    <dgm:cxn modelId="{8E6BA9A0-BE21-4BCE-BDD6-73E487053800}" type="presOf" srcId="{E240761B-83ED-4D7E-BF09-12B2E644D944}" destId="{7ED66CEA-C241-4C37-855F-40CEBFE5796F}" srcOrd="0" destOrd="0" presId="urn:microsoft.com/office/officeart/2005/8/layout/orgChart1"/>
+    <dgm:cxn modelId="{7634C31F-8387-4AD1-B9F4-941E146BB7B7}" type="presOf" srcId="{DD5A53E1-B2C8-433A-AB97-EC922C9275A3}" destId="{A5AB3C5C-8DAE-418E-BC54-2F9C1F09E57D}" srcOrd="1" destOrd="0" presId="urn:microsoft.com/office/officeart/2005/8/layout/orgChart1"/>
     <dgm:cxn modelId="{D296664E-7C30-41E0-8721-7079CB89AA3D}" srcId="{BA904AE3-165D-4759-BE67-5F764CF95794}" destId="{28901664-6D13-458C-B429-D622A2451EA4}" srcOrd="0" destOrd="0" parTransId="{D2646BB3-2686-47AB-98A2-CAAB46F64BE6}" sibTransId="{E2465AFA-03F5-4C12-8FA5-11FC54ED7B8F}"/>
+    <dgm:cxn modelId="{E8B0EFAA-1772-4DBD-A538-8DEFC57FFCB0}" type="presOf" srcId="{24FCDB9A-7CD7-42A6-901E-33C660779140}" destId="{0E265BF4-61FE-42C2-B59B-556930172295}" srcOrd="1" destOrd="0" presId="urn:microsoft.com/office/officeart/2005/8/layout/orgChart1"/>
     <dgm:cxn modelId="{B591D928-597C-46DD-9462-B4374FE6DA78}" srcId="{BA904AE3-165D-4759-BE67-5F764CF95794}" destId="{EF454B6D-9D2D-4E21-A6B5-78E4206C280D}" srcOrd="2" destOrd="0" parTransId="{3C4BB343-F948-4370-BE90-861A075C84DB}" sibTransId="{C3477E85-1CD7-479C-9BC5-48ADD04D3774}"/>
-    <dgm:cxn modelId="{CF7A8CC7-D36C-4B81-8618-75913276A354}" type="presParOf" srcId="{D05291E5-FDDF-4293-B9F1-38701859D3D1}" destId="{1E07A424-EEC7-49CF-BB89-89B62DA66974}" srcOrd="0" destOrd="0" presId="urn:microsoft.com/office/officeart/2005/8/layout/orgChart1"/>
-    <dgm:cxn modelId="{5D7478AF-33AE-4C90-8DF7-67F0D718C96B}" type="presParOf" srcId="{1E07A424-EEC7-49CF-BB89-89B62DA66974}" destId="{6F4CDBB6-A4F6-412B-B0EB-797BCE3520E8}" srcOrd="0" destOrd="0" presId="urn:microsoft.com/office/officeart/2005/8/layout/orgChart1"/>
-    <dgm:cxn modelId="{149C27CC-44B0-4BC0-A100-FDCD0F10CA3E}" type="presParOf" srcId="{6F4CDBB6-A4F6-412B-B0EB-797BCE3520E8}" destId="{B5B70F23-FE19-4614-860A-AE0AD8B1302D}" srcOrd="0" destOrd="0" presId="urn:microsoft.com/office/officeart/2005/8/layout/orgChart1"/>
-    <dgm:cxn modelId="{F11ADDDA-4999-44CA-A4B6-5C79627C82C8}" type="presParOf" srcId="{6F4CDBB6-A4F6-412B-B0EB-797BCE3520E8}" destId="{5A1635A2-4BA4-4845-B6A0-AFF3EF6BE947}" srcOrd="1" destOrd="0" presId="urn:microsoft.com/office/officeart/2005/8/layout/orgChart1"/>
-    <dgm:cxn modelId="{29F60447-416D-4990-BD7F-C4BC2474E31A}" type="presParOf" srcId="{1E07A424-EEC7-49CF-BB89-89B62DA66974}" destId="{D6F4CEE2-577A-4D9F-968D-26AA943FB045}" srcOrd="1" destOrd="0" presId="urn:microsoft.com/office/officeart/2005/8/layout/orgChart1"/>
-    <dgm:cxn modelId="{CAB753CF-5FAD-4C0C-ABBA-BC469AD52552}" type="presParOf" srcId="{D6F4CEE2-577A-4D9F-968D-26AA943FB045}" destId="{22AC4F82-D181-47C6-8A1E-1AADA10DFA51}" srcOrd="0" destOrd="0" presId="urn:microsoft.com/office/officeart/2005/8/layout/orgChart1"/>
-    <dgm:cxn modelId="{6A963126-A94E-464F-8032-646FCA4B2111}" type="presParOf" srcId="{D6F4CEE2-577A-4D9F-968D-26AA943FB045}" destId="{80B359E7-6459-437F-B489-C789159B6C51}" srcOrd="1" destOrd="0" presId="urn:microsoft.com/office/officeart/2005/8/layout/orgChart1"/>
-    <dgm:cxn modelId="{12D57DB5-6558-4D6F-84D4-E09ED10B5702}" type="presParOf" srcId="{80B359E7-6459-437F-B489-C789159B6C51}" destId="{1E5A97C1-2D11-4912-B565-EA85CD2E7447}" srcOrd="0" destOrd="0" presId="urn:microsoft.com/office/officeart/2005/8/layout/orgChart1"/>
-    <dgm:cxn modelId="{355EB3B4-283F-4E94-8061-59B4D7B9C011}" type="presParOf" srcId="{1E5A97C1-2D11-4912-B565-EA85CD2E7447}" destId="{37020AF6-8FE1-491E-9639-EA14B54453BF}" srcOrd="0" destOrd="0" presId="urn:microsoft.com/office/officeart/2005/8/layout/orgChart1"/>
-    <dgm:cxn modelId="{E4F53B18-CA63-4A09-A4C3-41A84D39882F}" type="presParOf" srcId="{1E5A97C1-2D11-4912-B565-EA85CD2E7447}" destId="{861293C4-2EDA-4EEC-AA94-9047BABD0688}" srcOrd="1" destOrd="0" presId="urn:microsoft.com/office/officeart/2005/8/layout/orgChart1"/>
-    <dgm:cxn modelId="{02E53368-4B78-4982-AD78-298F499FE68E}" type="presParOf" srcId="{80B359E7-6459-437F-B489-C789159B6C51}" destId="{F457CAA9-14E9-49BB-BA5E-80154D94AA7B}" srcOrd="1" destOrd="0" presId="urn:microsoft.com/office/officeart/2005/8/layout/orgChart1"/>
-    <dgm:cxn modelId="{AF408210-D3AE-45E6-8B98-EDD4DBA81D96}" type="presParOf" srcId="{F457CAA9-14E9-49BB-BA5E-80154D94AA7B}" destId="{BB6E80BB-A656-4037-9F21-86D759F27388}" srcOrd="0" destOrd="0" presId="urn:microsoft.com/office/officeart/2005/8/layout/orgChart1"/>
-    <dgm:cxn modelId="{234F5E65-9746-4601-BC9E-1A497AF58EAB}" type="presParOf" srcId="{F457CAA9-14E9-49BB-BA5E-80154D94AA7B}" destId="{137FFF14-38D0-493D-B3C8-74F71404B895}" srcOrd="1" destOrd="0" presId="urn:microsoft.com/office/officeart/2005/8/layout/orgChart1"/>
-    <dgm:cxn modelId="{9A539842-DB91-4F47-A166-30F81C4BCC98}" type="presParOf" srcId="{137FFF14-38D0-493D-B3C8-74F71404B895}" destId="{836738F6-36A7-4C1E-941C-2E9FB4F67B6B}" srcOrd="0" destOrd="0" presId="urn:microsoft.com/office/officeart/2005/8/layout/orgChart1"/>
-    <dgm:cxn modelId="{34FA3758-F244-4907-B96A-E38E4154507F}" type="presParOf" srcId="{836738F6-36A7-4C1E-941C-2E9FB4F67B6B}" destId="{24E5C337-0F33-42FC-A04D-EFA2F7F7BD65}" srcOrd="0" destOrd="0" presId="urn:microsoft.com/office/officeart/2005/8/layout/orgChart1"/>
-    <dgm:cxn modelId="{05FEB1AE-6DC0-4DC8-A9AF-AB1E3400BF5B}" type="presParOf" srcId="{836738F6-36A7-4C1E-941C-2E9FB4F67B6B}" destId="{EECF3754-A08D-44CA-8FB2-AF05D41D3F2E}" srcOrd="1" destOrd="0" presId="urn:microsoft.com/office/officeart/2005/8/layout/orgChart1"/>
-    <dgm:cxn modelId="{57AFADDF-F615-4BD3-AC88-0148F9BFBA0A}" type="presParOf" srcId="{137FFF14-38D0-493D-B3C8-74F71404B895}" destId="{098D0FA1-728C-4EA6-AAAE-D1433D1B4C27}" srcOrd="1" destOrd="0" presId="urn:microsoft.com/office/officeart/2005/8/layout/orgChart1"/>
-    <dgm:cxn modelId="{D89C04F3-1A2F-41D4-819A-270F76C0FE1F}" type="presParOf" srcId="{137FFF14-38D0-493D-B3C8-74F71404B895}" destId="{F6DFD6E0-5489-41C2-B0FC-6BB5847A1DAC}" srcOrd="2" destOrd="0" presId="urn:microsoft.com/office/officeart/2005/8/layout/orgChart1"/>
-    <dgm:cxn modelId="{72E859AD-82B4-415F-A69D-1613C8C933E7}" type="presParOf" srcId="{F457CAA9-14E9-49BB-BA5E-80154D94AA7B}" destId="{00304BB0-0D43-4E67-B2B1-8466E38BF05F}" srcOrd="2" destOrd="0" presId="urn:microsoft.com/office/officeart/2005/8/layout/orgChart1"/>
-    <dgm:cxn modelId="{382F8ED8-1FDD-471B-99DB-9C2296FEADF2}" type="presParOf" srcId="{F457CAA9-14E9-49BB-BA5E-80154D94AA7B}" destId="{AEE2E869-23FC-43BC-A263-233FF90411C3}" srcOrd="3" destOrd="0" presId="urn:microsoft.com/office/officeart/2005/8/layout/orgChart1"/>
-    <dgm:cxn modelId="{6BE77A5E-F48A-48A3-9CA8-CF0EB9627AE0}" type="presParOf" srcId="{AEE2E869-23FC-43BC-A263-233FF90411C3}" destId="{85A86769-8C0C-48CD-9D68-2C8F52E668B7}" srcOrd="0" destOrd="0" presId="urn:microsoft.com/office/officeart/2005/8/layout/orgChart1"/>
-    <dgm:cxn modelId="{87201A42-E9AB-48AE-8B5E-5A162844D665}" type="presParOf" srcId="{85A86769-8C0C-48CD-9D68-2C8F52E668B7}" destId="{03629B59-382C-45F9-8F78-F647E9BEFB0C}" srcOrd="0" destOrd="0" presId="urn:microsoft.com/office/officeart/2005/8/layout/orgChart1"/>
-    <dgm:cxn modelId="{D5100DF6-C61F-40E1-8599-C4A6890B061E}" type="presParOf" srcId="{85A86769-8C0C-48CD-9D68-2C8F52E668B7}" destId="{0E265BF4-61FE-42C2-B59B-556930172295}" srcOrd="1" destOrd="0" presId="urn:microsoft.com/office/officeart/2005/8/layout/orgChart1"/>
-    <dgm:cxn modelId="{7E3BD807-4918-402C-B66E-7DDC4A91BD74}" type="presParOf" srcId="{AEE2E869-23FC-43BC-A263-233FF90411C3}" destId="{DDEB6F60-4CA0-4E38-9BEB-17E1C3585391}" srcOrd="1" destOrd="0" presId="urn:microsoft.com/office/officeart/2005/8/layout/orgChart1"/>
-    <dgm:cxn modelId="{6101B79A-1E18-41E3-AA98-52F2F1894FD0}" type="presParOf" srcId="{AEE2E869-23FC-43BC-A263-233FF90411C3}" destId="{553DAF53-BA8F-4307-8BC3-A4F86DBE521B}" srcOrd="2" destOrd="0" presId="urn:microsoft.com/office/officeart/2005/8/layout/orgChart1"/>
-    <dgm:cxn modelId="{0B502BC8-29C2-4866-9624-BEA6FB5B7071}" type="presParOf" srcId="{F457CAA9-14E9-49BB-BA5E-80154D94AA7B}" destId="{7ED66CEA-C241-4C37-855F-40CEBFE5796F}" srcOrd="4" destOrd="0" presId="urn:microsoft.com/office/officeart/2005/8/layout/orgChart1"/>
-    <dgm:cxn modelId="{37C0A88D-BE68-430D-AFCF-9757B2792ECA}" type="presParOf" srcId="{F457CAA9-14E9-49BB-BA5E-80154D94AA7B}" destId="{0EE6A682-521D-44EA-BF10-C4595FAD107F}" srcOrd="5" destOrd="0" presId="urn:microsoft.com/office/officeart/2005/8/layout/orgChart1"/>
-    <dgm:cxn modelId="{19E8EDC0-9812-4399-AE0F-84F8B03A5CE6}" type="presParOf" srcId="{0EE6A682-521D-44EA-BF10-C4595FAD107F}" destId="{8EE12268-5CFC-4DEF-9ED9-9AEEF0C6DC85}" srcOrd="0" destOrd="0" presId="urn:microsoft.com/office/officeart/2005/8/layout/orgChart1"/>
-    <dgm:cxn modelId="{9EC2BB36-D0C4-4C95-921F-809B69495DF1}" type="presParOf" srcId="{8EE12268-5CFC-4DEF-9ED9-9AEEF0C6DC85}" destId="{2CD3918B-0F63-44B5-8D5F-2A4A84CF05E6}" srcOrd="0" destOrd="0" presId="urn:microsoft.com/office/officeart/2005/8/layout/orgChart1"/>
-    <dgm:cxn modelId="{3C4D704E-D894-41F3-BB4A-2045D05898AA}" type="presParOf" srcId="{8EE12268-5CFC-4DEF-9ED9-9AEEF0C6DC85}" destId="{0F7C58FE-7B15-4EFC-B11A-2BEC52381EB4}" srcOrd="1" destOrd="0" presId="urn:microsoft.com/office/officeart/2005/8/layout/orgChart1"/>
-    <dgm:cxn modelId="{A6E3E506-7A4D-4C32-8C9D-5D41CA107A15}" type="presParOf" srcId="{0EE6A682-521D-44EA-BF10-C4595FAD107F}" destId="{DCD1DCE9-E460-4B80-BFF4-3385F4804430}" srcOrd="1" destOrd="0" presId="urn:microsoft.com/office/officeart/2005/8/layout/orgChart1"/>
-    <dgm:cxn modelId="{957E2F87-3B02-4788-9A90-5280988E8346}" type="presParOf" srcId="{0EE6A682-521D-44EA-BF10-C4595FAD107F}" destId="{0B11854F-0EEC-4B79-AD11-929CEDD9C184}" srcOrd="2" destOrd="0" presId="urn:microsoft.com/office/officeart/2005/8/layout/orgChart1"/>
-    <dgm:cxn modelId="{76684B77-F829-4188-8A75-FF9B87F4B549}" type="presParOf" srcId="{80B359E7-6459-437F-B489-C789159B6C51}" destId="{5D3CB65E-43A6-4BD0-BBA2-FC8618D8B46F}" srcOrd="2" destOrd="0" presId="urn:microsoft.com/office/officeart/2005/8/layout/orgChart1"/>
-    <dgm:cxn modelId="{1FB1FB39-E4BC-4B19-8BA2-EA2FAA3E737C}" type="presParOf" srcId="{D6F4CEE2-577A-4D9F-968D-26AA943FB045}" destId="{E4121398-19D0-4A63-BBDF-05B04E0994B5}" srcOrd="2" destOrd="0" presId="urn:microsoft.com/office/officeart/2005/8/layout/orgChart1"/>
-    <dgm:cxn modelId="{05341BAE-9044-4FD7-87C1-B81D5FBB16EB}" type="presParOf" srcId="{D6F4CEE2-577A-4D9F-968D-26AA943FB045}" destId="{5A237D65-DC22-4F0B-92B7-FDBCA0C80781}" srcOrd="3" destOrd="0" presId="urn:microsoft.com/office/officeart/2005/8/layout/orgChart1"/>
-    <dgm:cxn modelId="{1DD86BCC-F2ED-4139-92E3-7323CE73EF74}" type="presParOf" srcId="{5A237D65-DC22-4F0B-92B7-FDBCA0C80781}" destId="{083072FB-AB52-498B-BB3D-D959782792D4}" srcOrd="0" destOrd="0" presId="urn:microsoft.com/office/officeart/2005/8/layout/orgChart1"/>
-    <dgm:cxn modelId="{E3279AED-4363-4ECB-B8DA-EC7E4392B810}" type="presParOf" srcId="{083072FB-AB52-498B-BB3D-D959782792D4}" destId="{D012C6D5-2120-4FDA-A245-87C3F31E7EEE}" srcOrd="0" destOrd="0" presId="urn:microsoft.com/office/officeart/2005/8/layout/orgChart1"/>
-    <dgm:cxn modelId="{A8C60217-6479-409E-AA22-58A6C827106D}" type="presParOf" srcId="{083072FB-AB52-498B-BB3D-D959782792D4}" destId="{D4DF851C-41A3-433D-B48E-2C169C697F5D}" srcOrd="1" destOrd="0" presId="urn:microsoft.com/office/officeart/2005/8/layout/orgChart1"/>
-    <dgm:cxn modelId="{7A2BECEF-0935-4A98-965C-C9B77934D904}" type="presParOf" srcId="{5A237D65-DC22-4F0B-92B7-FDBCA0C80781}" destId="{FAC18A57-058B-4D69-A7C3-944E006EDC87}" srcOrd="1" destOrd="0" presId="urn:microsoft.com/office/officeart/2005/8/layout/orgChart1"/>
-    <dgm:cxn modelId="{9787A6FE-8ACB-43A4-BA7C-4E8CEBE94AD9}" type="presParOf" srcId="{FAC18A57-058B-4D69-A7C3-944E006EDC87}" destId="{2C0D359E-EAD5-47C7-9DDD-65694FBB90FD}" srcOrd="0" destOrd="0" presId="urn:microsoft.com/office/officeart/2005/8/layout/orgChart1"/>
-    <dgm:cxn modelId="{8AFD1D7A-3363-4560-9EAF-25AAA6F1FB15}" type="presParOf" srcId="{FAC18A57-058B-4D69-A7C3-944E006EDC87}" destId="{0CCE2D75-8B43-4FE7-823B-4FA962C84283}" srcOrd="1" destOrd="0" presId="urn:microsoft.com/office/officeart/2005/8/layout/orgChart1"/>
-    <dgm:cxn modelId="{8278AB11-F66D-49BA-B8C2-430197FA3700}" type="presParOf" srcId="{0CCE2D75-8B43-4FE7-823B-4FA962C84283}" destId="{48DBD062-5973-4D51-AEE1-97AC7374716D}" srcOrd="0" destOrd="0" presId="urn:microsoft.com/office/officeart/2005/8/layout/orgChart1"/>
-    <dgm:cxn modelId="{711770FB-ED11-4EC0-A7CC-2FC86DFD86FD}" type="presParOf" srcId="{48DBD062-5973-4D51-AEE1-97AC7374716D}" destId="{7AC09840-7708-40EF-B1F1-E85F25E9CA2C}" srcOrd="0" destOrd="0" presId="urn:microsoft.com/office/officeart/2005/8/layout/orgChart1"/>
-    <dgm:cxn modelId="{D9608D06-D77F-441C-9EE9-6831B86176DD}" type="presParOf" srcId="{48DBD062-5973-4D51-AEE1-97AC7374716D}" destId="{1703A331-E188-460D-821E-4816222605B3}" srcOrd="1" destOrd="0" presId="urn:microsoft.com/office/officeart/2005/8/layout/orgChart1"/>
-    <dgm:cxn modelId="{08ED6D00-E71C-448F-86A2-AE5CB300C127}" type="presParOf" srcId="{0CCE2D75-8B43-4FE7-823B-4FA962C84283}" destId="{1F91C59E-CA1C-4545-8437-EED69FA82B45}" srcOrd="1" destOrd="0" presId="urn:microsoft.com/office/officeart/2005/8/layout/orgChart1"/>
-    <dgm:cxn modelId="{5086C9E2-93CC-47D1-B3C5-25C0824BB6AF}" type="presParOf" srcId="{0CCE2D75-8B43-4FE7-823B-4FA962C84283}" destId="{63387BBB-1DA4-4179-999F-623D2119A0C7}" srcOrd="2" destOrd="0" presId="urn:microsoft.com/office/officeart/2005/8/layout/orgChart1"/>
-    <dgm:cxn modelId="{1906CC99-644F-4FEC-A34E-9029BD12F8CD}" type="presParOf" srcId="{FAC18A57-058B-4D69-A7C3-944E006EDC87}" destId="{3FD5AB23-7BC8-4737-8E4E-C89A20653F1C}" srcOrd="2" destOrd="0" presId="urn:microsoft.com/office/officeart/2005/8/layout/orgChart1"/>
-    <dgm:cxn modelId="{97CCE9B1-F5F4-4643-ACCA-8BD640221794}" type="presParOf" srcId="{FAC18A57-058B-4D69-A7C3-944E006EDC87}" destId="{9108DC5F-D83D-486B-BCFE-42A3581FD007}" srcOrd="3" destOrd="0" presId="urn:microsoft.com/office/officeart/2005/8/layout/orgChart1"/>
-    <dgm:cxn modelId="{5B037EE2-9F57-4EF7-95D3-AD401C5558F8}" type="presParOf" srcId="{9108DC5F-D83D-486B-BCFE-42A3581FD007}" destId="{1227B429-538C-4AD6-A603-AF8B8539CDF5}" srcOrd="0" destOrd="0" presId="urn:microsoft.com/office/officeart/2005/8/layout/orgChart1"/>
-    <dgm:cxn modelId="{2A0C0DCC-CE4D-4489-A386-BFA8ECA4C07F}" type="presParOf" srcId="{1227B429-538C-4AD6-A603-AF8B8539CDF5}" destId="{4A4AB2F5-BB67-449C-9416-047A1A4CCEBA}" srcOrd="0" destOrd="0" presId="urn:microsoft.com/office/officeart/2005/8/layout/orgChart1"/>
-    <dgm:cxn modelId="{6517D3F1-4D7B-4320-A68F-6DF5DDEC29BB}" type="presParOf" srcId="{1227B429-538C-4AD6-A603-AF8B8539CDF5}" destId="{27B11F25-9D7C-4212-BE70-54C02042E8FF}" srcOrd="1" destOrd="0" presId="urn:microsoft.com/office/officeart/2005/8/layout/orgChart1"/>
-    <dgm:cxn modelId="{DE5EA8D6-9B2B-439C-BACB-8FCB8F78836E}" type="presParOf" srcId="{9108DC5F-D83D-486B-BCFE-42A3581FD007}" destId="{19537BDF-57B6-4D7C-96BA-EF20A849FB94}" srcOrd="1" destOrd="0" presId="urn:microsoft.com/office/officeart/2005/8/layout/orgChart1"/>
-    <dgm:cxn modelId="{C2F428B3-77C8-4A2C-A38B-B6D2232FBFB6}" type="presParOf" srcId="{9108DC5F-D83D-486B-BCFE-42A3581FD007}" destId="{D475A89B-841B-4BC6-AB10-ADC56297ADB5}" srcOrd="2" destOrd="0" presId="urn:microsoft.com/office/officeart/2005/8/layout/orgChart1"/>
-    <dgm:cxn modelId="{5627796B-3C10-4498-AB30-966EABCA01AC}" type="presParOf" srcId="{5A237D65-DC22-4F0B-92B7-FDBCA0C80781}" destId="{18EAE4F6-3619-4DBD-8077-8C5EA285D4FF}" srcOrd="2" destOrd="0" presId="urn:microsoft.com/office/officeart/2005/8/layout/orgChart1"/>
-    <dgm:cxn modelId="{654EF1AA-20E6-45C6-BFD2-2F1EA786FF63}" type="presParOf" srcId="{D6F4CEE2-577A-4D9F-968D-26AA943FB045}" destId="{1ACE2980-B2E6-40C7-B908-A9BDF4F8A102}" srcOrd="4" destOrd="0" presId="urn:microsoft.com/office/officeart/2005/8/layout/orgChart1"/>
-    <dgm:cxn modelId="{37EF67F2-CD9C-4CD1-98CD-15B4FEFE6D84}" type="presParOf" srcId="{D6F4CEE2-577A-4D9F-968D-26AA943FB045}" destId="{BDCA57F9-63F6-4C8F-9CBD-DC3EA40C460D}" srcOrd="5" destOrd="0" presId="urn:microsoft.com/office/officeart/2005/8/layout/orgChart1"/>
-    <dgm:cxn modelId="{CC815DF8-E9F7-43F3-90CB-6AFBA5A677EE}" type="presParOf" srcId="{BDCA57F9-63F6-4C8F-9CBD-DC3EA40C460D}" destId="{7716EE65-81ED-40C3-8908-2989AED635DF}" srcOrd="0" destOrd="0" presId="urn:microsoft.com/office/officeart/2005/8/layout/orgChart1"/>
-    <dgm:cxn modelId="{1B95B801-22AC-4D96-AC83-664C72C1DF7C}" type="presParOf" srcId="{7716EE65-81ED-40C3-8908-2989AED635DF}" destId="{53F56B3B-0954-442B-98E6-7AB97BE29739}" srcOrd="0" destOrd="0" presId="urn:microsoft.com/office/officeart/2005/8/layout/orgChart1"/>
-    <dgm:cxn modelId="{839783D7-4ADB-410D-A52C-7E1145C3B585}" type="presParOf" srcId="{7716EE65-81ED-40C3-8908-2989AED635DF}" destId="{51DFD988-79CE-4618-8692-EDB7AA4EB731}" srcOrd="1" destOrd="0" presId="urn:microsoft.com/office/officeart/2005/8/layout/orgChart1"/>
-    <dgm:cxn modelId="{E8F1E213-0D9E-4C9B-9D40-7ACD1D3F4456}" type="presParOf" srcId="{BDCA57F9-63F6-4C8F-9CBD-DC3EA40C460D}" destId="{2ECFDAA5-6E67-443D-9079-33BC0AC31846}" srcOrd="1" destOrd="0" presId="urn:microsoft.com/office/officeart/2005/8/layout/orgChart1"/>
-    <dgm:cxn modelId="{7467D35C-3E0D-4B27-B11C-55A9F494CD5C}" type="presParOf" srcId="{2ECFDAA5-6E67-443D-9079-33BC0AC31846}" destId="{4D2C32D2-18E7-4211-8DA5-E728B110F2B7}" srcOrd="0" destOrd="0" presId="urn:microsoft.com/office/officeart/2005/8/layout/orgChart1"/>
-    <dgm:cxn modelId="{35C02CA0-E2C8-4A2C-8C61-72CF9268CEE3}" type="presParOf" srcId="{2ECFDAA5-6E67-443D-9079-33BC0AC31846}" destId="{225AA98F-FACD-4923-BF82-61FC790FE439}" srcOrd="1" destOrd="0" presId="urn:microsoft.com/office/officeart/2005/8/layout/orgChart1"/>
-    <dgm:cxn modelId="{9549C5CA-42FB-4B9E-9BE7-2F51D72E6877}" type="presParOf" srcId="{225AA98F-FACD-4923-BF82-61FC790FE439}" destId="{3A3275BC-833A-4121-B947-620A3168455C}" srcOrd="0" destOrd="0" presId="urn:microsoft.com/office/officeart/2005/8/layout/orgChart1"/>
-    <dgm:cxn modelId="{E5754663-8580-4CC7-9824-44ABA1541D92}" type="presParOf" srcId="{3A3275BC-833A-4121-B947-620A3168455C}" destId="{6E2DF822-DDD8-4489-BC32-3E7B9652C16B}" srcOrd="0" destOrd="0" presId="urn:microsoft.com/office/officeart/2005/8/layout/orgChart1"/>
-    <dgm:cxn modelId="{19B390B8-2A55-466A-825A-A67F029AB3F7}" type="presParOf" srcId="{3A3275BC-833A-4121-B947-620A3168455C}" destId="{76383B7D-BB4A-442F-B7CB-00EE3236B6CE}" srcOrd="1" destOrd="0" presId="urn:microsoft.com/office/officeart/2005/8/layout/orgChart1"/>
-    <dgm:cxn modelId="{348E9E15-C74B-4EC9-BF86-07272E46A82E}" type="presParOf" srcId="{225AA98F-FACD-4923-BF82-61FC790FE439}" destId="{AEEF4203-A4D8-4C6F-A092-637C8981C9C8}" srcOrd="1" destOrd="0" presId="urn:microsoft.com/office/officeart/2005/8/layout/orgChart1"/>
-    <dgm:cxn modelId="{336AB7F8-F42D-4627-8BBB-E7E15120B7F6}" type="presParOf" srcId="{225AA98F-FACD-4923-BF82-61FC790FE439}" destId="{C7C85B29-9187-43EF-AF42-52A62783E3CE}" srcOrd="2" destOrd="0" presId="urn:microsoft.com/office/officeart/2005/8/layout/orgChart1"/>
-    <dgm:cxn modelId="{4C580C03-6000-4A6F-8511-5850C670C566}" type="presParOf" srcId="{BDCA57F9-63F6-4C8F-9CBD-DC3EA40C460D}" destId="{38E4A6F4-F238-4A3F-B1E0-7E91AB6550CA}" srcOrd="2" destOrd="0" presId="urn:microsoft.com/office/officeart/2005/8/layout/orgChart1"/>
-    <dgm:cxn modelId="{0747CE0F-029D-4E33-BE13-3AA251575558}" type="presParOf" srcId="{D6F4CEE2-577A-4D9F-968D-26AA943FB045}" destId="{C537A659-496E-48AE-8373-0FB3DBF527F4}" srcOrd="6" destOrd="0" presId="urn:microsoft.com/office/officeart/2005/8/layout/orgChart1"/>
-    <dgm:cxn modelId="{2CB1683A-F037-4556-8D1C-662AE15FE1DD}" type="presParOf" srcId="{D6F4CEE2-577A-4D9F-968D-26AA943FB045}" destId="{AC81763F-9936-4422-94A2-C4D5094878B9}" srcOrd="7" destOrd="0" presId="urn:microsoft.com/office/officeart/2005/8/layout/orgChart1"/>
-    <dgm:cxn modelId="{8CC8996F-F570-4C17-9572-7E96AD2AB2DB}" type="presParOf" srcId="{AC81763F-9936-4422-94A2-C4D5094878B9}" destId="{17E2E6BF-0B32-4402-B644-15665C43284A}" srcOrd="0" destOrd="0" presId="urn:microsoft.com/office/officeart/2005/8/layout/orgChart1"/>
-    <dgm:cxn modelId="{B08E4497-B07B-45D5-8509-EFCFFF5DAECD}" type="presParOf" srcId="{17E2E6BF-0B32-4402-B644-15665C43284A}" destId="{7B5460EA-937C-4E69-8C6F-36438D13A00F}" srcOrd="0" destOrd="0" presId="urn:microsoft.com/office/officeart/2005/8/layout/orgChart1"/>
-    <dgm:cxn modelId="{FBED2037-5038-434E-8FA4-2303592BC3C7}" type="presParOf" srcId="{17E2E6BF-0B32-4402-B644-15665C43284A}" destId="{0DE6D0A3-4A1D-4DCF-9F6E-7ADA6CB38DD8}" srcOrd="1" destOrd="0" presId="urn:microsoft.com/office/officeart/2005/8/layout/orgChart1"/>
-    <dgm:cxn modelId="{6EA20A39-052B-43D0-A053-7F6457E18BD9}" type="presParOf" srcId="{AC81763F-9936-4422-94A2-C4D5094878B9}" destId="{ACD6545A-C393-420E-9CF8-26E3DE77F8C8}" srcOrd="1" destOrd="0" presId="urn:microsoft.com/office/officeart/2005/8/layout/orgChart1"/>
-    <dgm:cxn modelId="{58A61107-B695-4A9C-8F29-1946C2B9E435}" type="presParOf" srcId="{ACD6545A-C393-420E-9CF8-26E3DE77F8C8}" destId="{E13BBDB9-9D6D-44C0-8276-4DF86AE343DD}" srcOrd="0" destOrd="0" presId="urn:microsoft.com/office/officeart/2005/8/layout/orgChart1"/>
-    <dgm:cxn modelId="{00F9E9BE-674D-4E6F-97AA-966919DB3751}" type="presParOf" srcId="{ACD6545A-C393-420E-9CF8-26E3DE77F8C8}" destId="{EC12BFA2-BCBE-4079-AF18-552BF3DAB6ED}" srcOrd="1" destOrd="0" presId="urn:microsoft.com/office/officeart/2005/8/layout/orgChart1"/>
-    <dgm:cxn modelId="{3745FF09-CED4-4AF2-85FD-DF6401E76076}" type="presParOf" srcId="{EC12BFA2-BCBE-4079-AF18-552BF3DAB6ED}" destId="{C983CF02-6AA6-46A6-BE1D-94280F15EBE4}" srcOrd="0" destOrd="0" presId="urn:microsoft.com/office/officeart/2005/8/layout/orgChart1"/>
-    <dgm:cxn modelId="{3E023FAC-E355-45E9-A558-73FD727573D4}" type="presParOf" srcId="{C983CF02-6AA6-46A6-BE1D-94280F15EBE4}" destId="{9EF9F13B-015D-4EFE-A45C-4BE969D53A0C}" srcOrd="0" destOrd="0" presId="urn:microsoft.com/office/officeart/2005/8/layout/orgChart1"/>
-    <dgm:cxn modelId="{FD38D5EA-883D-4D33-8FBC-9CB561B4B9D3}" type="presParOf" srcId="{C983CF02-6AA6-46A6-BE1D-94280F15EBE4}" destId="{0A69779C-2A9D-4BD1-9E9B-63167916F25C}" srcOrd="1" destOrd="0" presId="urn:microsoft.com/office/officeart/2005/8/layout/orgChart1"/>
-    <dgm:cxn modelId="{BA316FE7-55DB-4402-9315-D704B01034FD}" type="presParOf" srcId="{EC12BFA2-BCBE-4079-AF18-552BF3DAB6ED}" destId="{55308D3C-22F4-4272-AF6F-557D017F2420}" srcOrd="1" destOrd="0" presId="urn:microsoft.com/office/officeart/2005/8/layout/orgChart1"/>
-    <dgm:cxn modelId="{3BC2BE42-ED96-47F1-8CEF-04F2C8981D61}" type="presParOf" srcId="{EC12BFA2-BCBE-4079-AF18-552BF3DAB6ED}" destId="{84EAC848-664B-40D4-B0EC-24FDEE7780D5}" srcOrd="2" destOrd="0" presId="urn:microsoft.com/office/officeart/2005/8/layout/orgChart1"/>
-    <dgm:cxn modelId="{AF4D2705-084C-4DE1-8817-801D26F2D33F}" type="presParOf" srcId="{ACD6545A-C393-420E-9CF8-26E3DE77F8C8}" destId="{400E074E-22F3-46FE-8FBA-6F888245B35A}" srcOrd="2" destOrd="0" presId="urn:microsoft.com/office/officeart/2005/8/layout/orgChart1"/>
-    <dgm:cxn modelId="{3973C0D4-CA7C-4D28-9264-FE6CB30C16C7}" type="presParOf" srcId="{ACD6545A-C393-420E-9CF8-26E3DE77F8C8}" destId="{59A83A9C-DF11-4080-97E8-C1DAF96F7CB7}" srcOrd="3" destOrd="0" presId="urn:microsoft.com/office/officeart/2005/8/layout/orgChart1"/>
-    <dgm:cxn modelId="{AF5EB857-A05B-4040-9C71-27CA30D09A38}" type="presParOf" srcId="{59A83A9C-DF11-4080-97E8-C1DAF96F7CB7}" destId="{69EC568D-DE3B-4964-8390-569D00E1B9E5}" srcOrd="0" destOrd="0" presId="urn:microsoft.com/office/officeart/2005/8/layout/orgChart1"/>
-    <dgm:cxn modelId="{6536C0FF-04C8-4B32-A085-4658F9AD36DE}" type="presParOf" srcId="{69EC568D-DE3B-4964-8390-569D00E1B9E5}" destId="{B95F0D65-7A69-4E7B-95E0-26C85AAF291B}" srcOrd="0" destOrd="0" presId="urn:microsoft.com/office/officeart/2005/8/layout/orgChart1"/>
-    <dgm:cxn modelId="{D8F23FD5-AF91-4C6F-A36E-2F2ADD97150F}" type="presParOf" srcId="{69EC568D-DE3B-4964-8390-569D00E1B9E5}" destId="{55288FFC-D090-4599-8010-3F3F812FE967}" srcOrd="1" destOrd="0" presId="urn:microsoft.com/office/officeart/2005/8/layout/orgChart1"/>
-    <dgm:cxn modelId="{A3155E01-809F-4565-8D46-0F2D23AEEEC9}" type="presParOf" srcId="{59A83A9C-DF11-4080-97E8-C1DAF96F7CB7}" destId="{4E99F5E9-C5A2-4D14-8667-682D7A755174}" srcOrd="1" destOrd="0" presId="urn:microsoft.com/office/officeart/2005/8/layout/orgChart1"/>
-    <dgm:cxn modelId="{E6358CD0-5376-4DB6-B81F-121B17628F5E}" type="presParOf" srcId="{59A83A9C-DF11-4080-97E8-C1DAF96F7CB7}" destId="{7A9D5F6A-8ADC-4EBB-9A41-9B2444B1025F}" srcOrd="2" destOrd="0" presId="urn:microsoft.com/office/officeart/2005/8/layout/orgChart1"/>
-    <dgm:cxn modelId="{24D368BD-448B-4088-8C0C-607348D7D8D5}" type="presParOf" srcId="{ACD6545A-C393-420E-9CF8-26E3DE77F8C8}" destId="{C71264F2-4251-4B8F-B408-A16777E201B0}" srcOrd="4" destOrd="0" presId="urn:microsoft.com/office/officeart/2005/8/layout/orgChart1"/>
-    <dgm:cxn modelId="{38F07571-6B47-419F-9395-953CF6EACCFE}" type="presParOf" srcId="{ACD6545A-C393-420E-9CF8-26E3DE77F8C8}" destId="{5BDA67A1-617F-4B37-8E17-6564B9085727}" srcOrd="5" destOrd="0" presId="urn:microsoft.com/office/officeart/2005/8/layout/orgChart1"/>
-    <dgm:cxn modelId="{7A8E9B70-D1E5-4BF0-A1E8-9D5DDF3741CF}" type="presParOf" srcId="{5BDA67A1-617F-4B37-8E17-6564B9085727}" destId="{7C111594-A2FA-46D0-BC2F-033CE369AE1C}" srcOrd="0" destOrd="0" presId="urn:microsoft.com/office/officeart/2005/8/layout/orgChart1"/>
-    <dgm:cxn modelId="{3D3F2F0D-2A8A-421D-A550-362027700FD8}" type="presParOf" srcId="{7C111594-A2FA-46D0-BC2F-033CE369AE1C}" destId="{C6D891A2-C51D-42F5-850C-55C39DB12201}" srcOrd="0" destOrd="0" presId="urn:microsoft.com/office/officeart/2005/8/layout/orgChart1"/>
-    <dgm:cxn modelId="{1D646868-D922-4EA9-872A-76C8BAA39712}" type="presParOf" srcId="{7C111594-A2FA-46D0-BC2F-033CE369AE1C}" destId="{A5AB3C5C-8DAE-418E-BC54-2F9C1F09E57D}" srcOrd="1" destOrd="0" presId="urn:microsoft.com/office/officeart/2005/8/layout/orgChart1"/>
-    <dgm:cxn modelId="{A223CE55-AADA-46FD-BB19-7379E8A76395}" type="presParOf" srcId="{5BDA67A1-617F-4B37-8E17-6564B9085727}" destId="{F90557F5-23D4-4585-AB5F-472686F23E43}" srcOrd="1" destOrd="0" presId="urn:microsoft.com/office/officeart/2005/8/layout/orgChart1"/>
-    <dgm:cxn modelId="{1484F65B-45D9-4C7B-B787-A6F109696AA6}" type="presParOf" srcId="{5BDA67A1-617F-4B37-8E17-6564B9085727}" destId="{CAA4833E-9D93-4134-854A-57ABC62B67BE}" srcOrd="2" destOrd="0" presId="urn:microsoft.com/office/officeart/2005/8/layout/orgChart1"/>
-    <dgm:cxn modelId="{513E6ADD-27C0-46BA-843F-2BB186303550}" type="presParOf" srcId="{ACD6545A-C393-420E-9CF8-26E3DE77F8C8}" destId="{20CFC723-B24C-426E-B670-7EEA6190EB95}" srcOrd="6" destOrd="0" presId="urn:microsoft.com/office/officeart/2005/8/layout/orgChart1"/>
-    <dgm:cxn modelId="{C9F3F91D-80E7-4B57-9801-4F1DE96EAF6D}" type="presParOf" srcId="{ACD6545A-C393-420E-9CF8-26E3DE77F8C8}" destId="{88892152-2F7E-4A0F-B561-62936EF1B7A8}" srcOrd="7" destOrd="0" presId="urn:microsoft.com/office/officeart/2005/8/layout/orgChart1"/>
-    <dgm:cxn modelId="{F0FDA58F-A647-4FAD-A68A-07A29AAED04C}" type="presParOf" srcId="{88892152-2F7E-4A0F-B561-62936EF1B7A8}" destId="{68BC05DD-93F4-4A65-BDE0-F13314B565C3}" srcOrd="0" destOrd="0" presId="urn:microsoft.com/office/officeart/2005/8/layout/orgChart1"/>
-    <dgm:cxn modelId="{7F293C12-8457-4C13-9734-FF9361AA574B}" type="presParOf" srcId="{68BC05DD-93F4-4A65-BDE0-F13314B565C3}" destId="{43D508DE-104A-45A5-AA62-6F33E401303C}" srcOrd="0" destOrd="0" presId="urn:microsoft.com/office/officeart/2005/8/layout/orgChart1"/>
-    <dgm:cxn modelId="{0C3E8A74-39CE-4BCC-A136-FF37A1F94AE6}" type="presParOf" srcId="{68BC05DD-93F4-4A65-BDE0-F13314B565C3}" destId="{F969C54B-4144-4748-B3A2-9D6D3ABF5F69}" srcOrd="1" destOrd="0" presId="urn:microsoft.com/office/officeart/2005/8/layout/orgChart1"/>
-    <dgm:cxn modelId="{8772B2EF-8DFF-4D78-92D2-E59026628385}" type="presParOf" srcId="{88892152-2F7E-4A0F-B561-62936EF1B7A8}" destId="{42CA9085-9F34-4E70-9AB1-CB50170C68ED}" srcOrd="1" destOrd="0" presId="urn:microsoft.com/office/officeart/2005/8/layout/orgChart1"/>
-    <dgm:cxn modelId="{6F7C6061-DEB1-47E5-A2F3-A6114A76D936}" type="presParOf" srcId="{88892152-2F7E-4A0F-B561-62936EF1B7A8}" destId="{15E2E017-C621-4DA0-A74B-44276CD4BCD8}" srcOrd="2" destOrd="0" presId="urn:microsoft.com/office/officeart/2005/8/layout/orgChart1"/>
-    <dgm:cxn modelId="{CD47C1AC-9647-464B-9F97-11EAEFD3A9F1}" type="presParOf" srcId="{AC81763F-9936-4422-94A2-C4D5094878B9}" destId="{F7DC4DAC-4170-4407-B1BF-C380A92949D6}" srcOrd="2" destOrd="0" presId="urn:microsoft.com/office/officeart/2005/8/layout/orgChart1"/>
-    <dgm:cxn modelId="{9F109915-ED4F-45D7-AEE8-1EBF206D28A1}" type="presParOf" srcId="{1E07A424-EEC7-49CF-BB89-89B62DA66974}" destId="{95A4B570-A5F8-46B9-8EFC-FDEDEF238ADB}" srcOrd="2" destOrd="0" presId="urn:microsoft.com/office/officeart/2005/8/layout/orgChart1"/>
+    <dgm:cxn modelId="{EBA875FE-BD66-4299-8160-EBE4FF252703}" type="presParOf" srcId="{D05291E5-FDDF-4293-B9F1-38701859D3D1}" destId="{1E07A424-EEC7-49CF-BB89-89B62DA66974}" srcOrd="0" destOrd="0" presId="urn:microsoft.com/office/officeart/2005/8/layout/orgChart1"/>
+    <dgm:cxn modelId="{B1AD49C3-60A9-476C-89A4-FA2AFC5C911D}" type="presParOf" srcId="{1E07A424-EEC7-49CF-BB89-89B62DA66974}" destId="{6F4CDBB6-A4F6-412B-B0EB-797BCE3520E8}" srcOrd="0" destOrd="0" presId="urn:microsoft.com/office/officeart/2005/8/layout/orgChart1"/>
+    <dgm:cxn modelId="{552DA99B-54C9-41E5-8586-9883DA627AB3}" type="presParOf" srcId="{6F4CDBB6-A4F6-412B-B0EB-797BCE3520E8}" destId="{B5B70F23-FE19-4614-860A-AE0AD8B1302D}" srcOrd="0" destOrd="0" presId="urn:microsoft.com/office/officeart/2005/8/layout/orgChart1"/>
+    <dgm:cxn modelId="{79E95079-AEC9-49DF-8FB0-B304F03EC256}" type="presParOf" srcId="{6F4CDBB6-A4F6-412B-B0EB-797BCE3520E8}" destId="{5A1635A2-4BA4-4845-B6A0-AFF3EF6BE947}" srcOrd="1" destOrd="0" presId="urn:microsoft.com/office/officeart/2005/8/layout/orgChart1"/>
+    <dgm:cxn modelId="{F2A3DBD9-B202-43C4-A81E-5FE0D9952BF7}" type="presParOf" srcId="{1E07A424-EEC7-49CF-BB89-89B62DA66974}" destId="{D6F4CEE2-577A-4D9F-968D-26AA943FB045}" srcOrd="1" destOrd="0" presId="urn:microsoft.com/office/officeart/2005/8/layout/orgChart1"/>
+    <dgm:cxn modelId="{D5F80A9B-70D2-47D0-BB65-C0AF712091B1}" type="presParOf" srcId="{D6F4CEE2-577A-4D9F-968D-26AA943FB045}" destId="{22AC4F82-D181-47C6-8A1E-1AADA10DFA51}" srcOrd="0" destOrd="0" presId="urn:microsoft.com/office/officeart/2005/8/layout/orgChart1"/>
+    <dgm:cxn modelId="{8A1518D4-2DB6-42AB-86BB-1C2EB3970D85}" type="presParOf" srcId="{D6F4CEE2-577A-4D9F-968D-26AA943FB045}" destId="{80B359E7-6459-437F-B489-C789159B6C51}" srcOrd="1" destOrd="0" presId="urn:microsoft.com/office/officeart/2005/8/layout/orgChart1"/>
+    <dgm:cxn modelId="{B900CC1B-C701-49F0-8EEA-5782775ECE63}" type="presParOf" srcId="{80B359E7-6459-437F-B489-C789159B6C51}" destId="{1E5A97C1-2D11-4912-B565-EA85CD2E7447}" srcOrd="0" destOrd="0" presId="urn:microsoft.com/office/officeart/2005/8/layout/orgChart1"/>
+    <dgm:cxn modelId="{ACFC02F5-FC19-47B6-88DE-C8E4C54455F3}" type="presParOf" srcId="{1E5A97C1-2D11-4912-B565-EA85CD2E7447}" destId="{37020AF6-8FE1-491E-9639-EA14B54453BF}" srcOrd="0" destOrd="0" presId="urn:microsoft.com/office/officeart/2005/8/layout/orgChart1"/>
+    <dgm:cxn modelId="{8E5B1EB1-51FF-42BB-8F00-275912717834}" type="presParOf" srcId="{1E5A97C1-2D11-4912-B565-EA85CD2E7447}" destId="{861293C4-2EDA-4EEC-AA94-9047BABD0688}" srcOrd="1" destOrd="0" presId="urn:microsoft.com/office/officeart/2005/8/layout/orgChart1"/>
+    <dgm:cxn modelId="{184191BF-26D9-4F65-B851-C1FCE2D9005C}" type="presParOf" srcId="{80B359E7-6459-437F-B489-C789159B6C51}" destId="{F457CAA9-14E9-49BB-BA5E-80154D94AA7B}" srcOrd="1" destOrd="0" presId="urn:microsoft.com/office/officeart/2005/8/layout/orgChart1"/>
+    <dgm:cxn modelId="{8737376E-4271-4BA6-85C3-9FC694DEA0A8}" type="presParOf" srcId="{F457CAA9-14E9-49BB-BA5E-80154D94AA7B}" destId="{BB6E80BB-A656-4037-9F21-86D759F27388}" srcOrd="0" destOrd="0" presId="urn:microsoft.com/office/officeart/2005/8/layout/orgChart1"/>
+    <dgm:cxn modelId="{CA3E537B-44CE-4029-90E3-E72A964BFAD7}" type="presParOf" srcId="{F457CAA9-14E9-49BB-BA5E-80154D94AA7B}" destId="{137FFF14-38D0-493D-B3C8-74F71404B895}" srcOrd="1" destOrd="0" presId="urn:microsoft.com/office/officeart/2005/8/layout/orgChart1"/>
+    <dgm:cxn modelId="{167A4F8D-7EC3-4DD2-898E-7BAC46A57235}" type="presParOf" srcId="{137FFF14-38D0-493D-B3C8-74F71404B895}" destId="{836738F6-36A7-4C1E-941C-2E9FB4F67B6B}" srcOrd="0" destOrd="0" presId="urn:microsoft.com/office/officeart/2005/8/layout/orgChart1"/>
+    <dgm:cxn modelId="{DB62AA52-2425-4786-B0F9-73448CD69CD2}" type="presParOf" srcId="{836738F6-36A7-4C1E-941C-2E9FB4F67B6B}" destId="{24E5C337-0F33-42FC-A04D-EFA2F7F7BD65}" srcOrd="0" destOrd="0" presId="urn:microsoft.com/office/officeart/2005/8/layout/orgChart1"/>
+    <dgm:cxn modelId="{561DAD9E-A879-422C-B8C7-4427E94FFD2D}" type="presParOf" srcId="{836738F6-36A7-4C1E-941C-2E9FB4F67B6B}" destId="{EECF3754-A08D-44CA-8FB2-AF05D41D3F2E}" srcOrd="1" destOrd="0" presId="urn:microsoft.com/office/officeart/2005/8/layout/orgChart1"/>
+    <dgm:cxn modelId="{AC65B83C-CFEB-4976-A216-36FE782B6629}" type="presParOf" srcId="{137FFF14-38D0-493D-B3C8-74F71404B895}" destId="{098D0FA1-728C-4EA6-AAAE-D1433D1B4C27}" srcOrd="1" destOrd="0" presId="urn:microsoft.com/office/officeart/2005/8/layout/orgChart1"/>
+    <dgm:cxn modelId="{C64E05DA-FDB7-4CD6-BCA9-7D325E6ADF96}" type="presParOf" srcId="{137FFF14-38D0-493D-B3C8-74F71404B895}" destId="{F6DFD6E0-5489-41C2-B0FC-6BB5847A1DAC}" srcOrd="2" destOrd="0" presId="urn:microsoft.com/office/officeart/2005/8/layout/orgChart1"/>
+    <dgm:cxn modelId="{92A4A8D4-7493-4539-B23E-A4D4E3D18481}" type="presParOf" srcId="{F457CAA9-14E9-49BB-BA5E-80154D94AA7B}" destId="{00304BB0-0D43-4E67-B2B1-8466E38BF05F}" srcOrd="2" destOrd="0" presId="urn:microsoft.com/office/officeart/2005/8/layout/orgChart1"/>
+    <dgm:cxn modelId="{433DEC25-A09F-4BE9-9E34-DB565D9F26C1}" type="presParOf" srcId="{F457CAA9-14E9-49BB-BA5E-80154D94AA7B}" destId="{AEE2E869-23FC-43BC-A263-233FF90411C3}" srcOrd="3" destOrd="0" presId="urn:microsoft.com/office/officeart/2005/8/layout/orgChart1"/>
+    <dgm:cxn modelId="{054C41EE-0030-4167-B447-455A58D8C644}" type="presParOf" srcId="{AEE2E869-23FC-43BC-A263-233FF90411C3}" destId="{85A86769-8C0C-48CD-9D68-2C8F52E668B7}" srcOrd="0" destOrd="0" presId="urn:microsoft.com/office/officeart/2005/8/layout/orgChart1"/>
+    <dgm:cxn modelId="{862ED1F9-F216-43E1-B5A6-9AA5F24AF313}" type="presParOf" srcId="{85A86769-8C0C-48CD-9D68-2C8F52E668B7}" destId="{03629B59-382C-45F9-8F78-F647E9BEFB0C}" srcOrd="0" destOrd="0" presId="urn:microsoft.com/office/officeart/2005/8/layout/orgChart1"/>
+    <dgm:cxn modelId="{113BADE7-510D-4137-BC3A-93E7AAAA4653}" type="presParOf" srcId="{85A86769-8C0C-48CD-9D68-2C8F52E668B7}" destId="{0E265BF4-61FE-42C2-B59B-556930172295}" srcOrd="1" destOrd="0" presId="urn:microsoft.com/office/officeart/2005/8/layout/orgChart1"/>
+    <dgm:cxn modelId="{F3383463-2895-40DE-8999-DD5FDF1B9F38}" type="presParOf" srcId="{AEE2E869-23FC-43BC-A263-233FF90411C3}" destId="{DDEB6F60-4CA0-4E38-9BEB-17E1C3585391}" srcOrd="1" destOrd="0" presId="urn:microsoft.com/office/officeart/2005/8/layout/orgChart1"/>
+    <dgm:cxn modelId="{EEECEB4A-F784-468D-893F-85CD28F00BE3}" type="presParOf" srcId="{AEE2E869-23FC-43BC-A263-233FF90411C3}" destId="{553DAF53-BA8F-4307-8BC3-A4F86DBE521B}" srcOrd="2" destOrd="0" presId="urn:microsoft.com/office/officeart/2005/8/layout/orgChart1"/>
+    <dgm:cxn modelId="{2FF11AD3-4EC0-434F-8612-CF23A617D2BE}" type="presParOf" srcId="{F457CAA9-14E9-49BB-BA5E-80154D94AA7B}" destId="{7ED66CEA-C241-4C37-855F-40CEBFE5796F}" srcOrd="4" destOrd="0" presId="urn:microsoft.com/office/officeart/2005/8/layout/orgChart1"/>
+    <dgm:cxn modelId="{EA84C309-6A8E-4219-B131-CDBE958C9EF8}" type="presParOf" srcId="{F457CAA9-14E9-49BB-BA5E-80154D94AA7B}" destId="{0EE6A682-521D-44EA-BF10-C4595FAD107F}" srcOrd="5" destOrd="0" presId="urn:microsoft.com/office/officeart/2005/8/layout/orgChart1"/>
+    <dgm:cxn modelId="{62B0454D-E01F-4408-BC2C-5C40E5BFC092}" type="presParOf" srcId="{0EE6A682-521D-44EA-BF10-C4595FAD107F}" destId="{8EE12268-5CFC-4DEF-9ED9-9AEEF0C6DC85}" srcOrd="0" destOrd="0" presId="urn:microsoft.com/office/officeart/2005/8/layout/orgChart1"/>
+    <dgm:cxn modelId="{C54AD0EB-6D45-4DC2-81F9-570324CB9D79}" type="presParOf" srcId="{8EE12268-5CFC-4DEF-9ED9-9AEEF0C6DC85}" destId="{2CD3918B-0F63-44B5-8D5F-2A4A84CF05E6}" srcOrd="0" destOrd="0" presId="urn:microsoft.com/office/officeart/2005/8/layout/orgChart1"/>
+    <dgm:cxn modelId="{23E87C78-A64A-4C5F-A668-AEE5FED089FF}" type="presParOf" srcId="{8EE12268-5CFC-4DEF-9ED9-9AEEF0C6DC85}" destId="{0F7C58FE-7B15-4EFC-B11A-2BEC52381EB4}" srcOrd="1" destOrd="0" presId="urn:microsoft.com/office/officeart/2005/8/layout/orgChart1"/>
+    <dgm:cxn modelId="{92CFFC74-2A70-4DD7-BE1B-272A550C17C6}" type="presParOf" srcId="{0EE6A682-521D-44EA-BF10-C4595FAD107F}" destId="{DCD1DCE9-E460-4B80-BFF4-3385F4804430}" srcOrd="1" destOrd="0" presId="urn:microsoft.com/office/officeart/2005/8/layout/orgChart1"/>
+    <dgm:cxn modelId="{3E099F97-DDCE-4E7A-BE0C-785D91969ABF}" type="presParOf" srcId="{0EE6A682-521D-44EA-BF10-C4595FAD107F}" destId="{0B11854F-0EEC-4B79-AD11-929CEDD9C184}" srcOrd="2" destOrd="0" presId="urn:microsoft.com/office/officeart/2005/8/layout/orgChart1"/>
+    <dgm:cxn modelId="{0D5B46EF-E073-4226-8E49-A4835F836439}" type="presParOf" srcId="{80B359E7-6459-437F-B489-C789159B6C51}" destId="{5D3CB65E-43A6-4BD0-BBA2-FC8618D8B46F}" srcOrd="2" destOrd="0" presId="urn:microsoft.com/office/officeart/2005/8/layout/orgChart1"/>
+    <dgm:cxn modelId="{80F03F6D-23FC-4921-8D29-204294D0C956}" type="presParOf" srcId="{D6F4CEE2-577A-4D9F-968D-26AA943FB045}" destId="{E4121398-19D0-4A63-BBDF-05B04E0994B5}" srcOrd="2" destOrd="0" presId="urn:microsoft.com/office/officeart/2005/8/layout/orgChart1"/>
+    <dgm:cxn modelId="{94B70DEE-5E0C-4C2F-9563-898DB1B6AADC}" type="presParOf" srcId="{D6F4CEE2-577A-4D9F-968D-26AA943FB045}" destId="{5A237D65-DC22-4F0B-92B7-FDBCA0C80781}" srcOrd="3" destOrd="0" presId="urn:microsoft.com/office/officeart/2005/8/layout/orgChart1"/>
+    <dgm:cxn modelId="{C53CE595-8CBA-41E3-AD15-B8F396E7B880}" type="presParOf" srcId="{5A237D65-DC22-4F0B-92B7-FDBCA0C80781}" destId="{083072FB-AB52-498B-BB3D-D959782792D4}" srcOrd="0" destOrd="0" presId="urn:microsoft.com/office/officeart/2005/8/layout/orgChart1"/>
+    <dgm:cxn modelId="{DD7793BB-CA43-4841-9647-5056CD146191}" type="presParOf" srcId="{083072FB-AB52-498B-BB3D-D959782792D4}" destId="{D012C6D5-2120-4FDA-A245-87C3F31E7EEE}" srcOrd="0" destOrd="0" presId="urn:microsoft.com/office/officeart/2005/8/layout/orgChart1"/>
+    <dgm:cxn modelId="{9B9057D5-92D8-4078-A034-BB78090CF18C}" type="presParOf" srcId="{083072FB-AB52-498B-BB3D-D959782792D4}" destId="{D4DF851C-41A3-433D-B48E-2C169C697F5D}" srcOrd="1" destOrd="0" presId="urn:microsoft.com/office/officeart/2005/8/layout/orgChart1"/>
+    <dgm:cxn modelId="{2C48985D-8E99-43BE-A8B9-99EE018A7D8D}" type="presParOf" srcId="{5A237D65-DC22-4F0B-92B7-FDBCA0C80781}" destId="{FAC18A57-058B-4D69-A7C3-944E006EDC87}" srcOrd="1" destOrd="0" presId="urn:microsoft.com/office/officeart/2005/8/layout/orgChart1"/>
+    <dgm:cxn modelId="{492EA0D8-B0B3-4FB7-B121-A822D1044022}" type="presParOf" srcId="{FAC18A57-058B-4D69-A7C3-944E006EDC87}" destId="{2C0D359E-EAD5-47C7-9DDD-65694FBB90FD}" srcOrd="0" destOrd="0" presId="urn:microsoft.com/office/officeart/2005/8/layout/orgChart1"/>
+    <dgm:cxn modelId="{53F4BED4-A771-47FC-9FE0-C625DA435E7E}" type="presParOf" srcId="{FAC18A57-058B-4D69-A7C3-944E006EDC87}" destId="{0CCE2D75-8B43-4FE7-823B-4FA962C84283}" srcOrd="1" destOrd="0" presId="urn:microsoft.com/office/officeart/2005/8/layout/orgChart1"/>
+    <dgm:cxn modelId="{662A01F4-FAB3-4A72-BE53-BB34918D95C5}" type="presParOf" srcId="{0CCE2D75-8B43-4FE7-823B-4FA962C84283}" destId="{48DBD062-5973-4D51-AEE1-97AC7374716D}" srcOrd="0" destOrd="0" presId="urn:microsoft.com/office/officeart/2005/8/layout/orgChart1"/>
+    <dgm:cxn modelId="{4CC9542F-1D9C-4738-B53A-67F069706A9C}" type="presParOf" srcId="{48DBD062-5973-4D51-AEE1-97AC7374716D}" destId="{7AC09840-7708-40EF-B1F1-E85F25E9CA2C}" srcOrd="0" destOrd="0" presId="urn:microsoft.com/office/officeart/2005/8/layout/orgChart1"/>
+    <dgm:cxn modelId="{25E09282-796B-49B8-9FBD-73BF7C97995F}" type="presParOf" srcId="{48DBD062-5973-4D51-AEE1-97AC7374716D}" destId="{1703A331-E188-460D-821E-4816222605B3}" srcOrd="1" destOrd="0" presId="urn:microsoft.com/office/officeart/2005/8/layout/orgChart1"/>
+    <dgm:cxn modelId="{245D94EC-FE76-4891-B4C3-07703A626893}" type="presParOf" srcId="{0CCE2D75-8B43-4FE7-823B-4FA962C84283}" destId="{1F91C59E-CA1C-4545-8437-EED69FA82B45}" srcOrd="1" destOrd="0" presId="urn:microsoft.com/office/officeart/2005/8/layout/orgChart1"/>
+    <dgm:cxn modelId="{98CABB32-6D8B-4B2A-A236-386F4235B1F7}" type="presParOf" srcId="{0CCE2D75-8B43-4FE7-823B-4FA962C84283}" destId="{63387BBB-1DA4-4179-999F-623D2119A0C7}" srcOrd="2" destOrd="0" presId="urn:microsoft.com/office/officeart/2005/8/layout/orgChart1"/>
+    <dgm:cxn modelId="{0503CD72-6538-4588-8B98-74616DE0756F}" type="presParOf" srcId="{FAC18A57-058B-4D69-A7C3-944E006EDC87}" destId="{3FD5AB23-7BC8-4737-8E4E-C89A20653F1C}" srcOrd="2" destOrd="0" presId="urn:microsoft.com/office/officeart/2005/8/layout/orgChart1"/>
+    <dgm:cxn modelId="{7C1515BE-6FC0-4406-8BF9-257E6CCB9149}" type="presParOf" srcId="{FAC18A57-058B-4D69-A7C3-944E006EDC87}" destId="{9108DC5F-D83D-486B-BCFE-42A3581FD007}" srcOrd="3" destOrd="0" presId="urn:microsoft.com/office/officeart/2005/8/layout/orgChart1"/>
+    <dgm:cxn modelId="{B8DF2989-E5F6-46DB-94AF-6D56B557DCBD}" type="presParOf" srcId="{9108DC5F-D83D-486B-BCFE-42A3581FD007}" destId="{1227B429-538C-4AD6-A603-AF8B8539CDF5}" srcOrd="0" destOrd="0" presId="urn:microsoft.com/office/officeart/2005/8/layout/orgChart1"/>
+    <dgm:cxn modelId="{3016D6D6-7ECB-4A0D-8340-4C2EDF32EF99}" type="presParOf" srcId="{1227B429-538C-4AD6-A603-AF8B8539CDF5}" destId="{4A4AB2F5-BB67-449C-9416-047A1A4CCEBA}" srcOrd="0" destOrd="0" presId="urn:microsoft.com/office/officeart/2005/8/layout/orgChart1"/>
+    <dgm:cxn modelId="{D0751D22-505F-4CB2-84C0-BC0A86C8B6BD}" type="presParOf" srcId="{1227B429-538C-4AD6-A603-AF8B8539CDF5}" destId="{27B11F25-9D7C-4212-BE70-54C02042E8FF}" srcOrd="1" destOrd="0" presId="urn:microsoft.com/office/officeart/2005/8/layout/orgChart1"/>
+    <dgm:cxn modelId="{E9351FFD-69B2-4AAD-B5DA-7EE875A56B83}" type="presParOf" srcId="{9108DC5F-D83D-486B-BCFE-42A3581FD007}" destId="{19537BDF-57B6-4D7C-96BA-EF20A849FB94}" srcOrd="1" destOrd="0" presId="urn:microsoft.com/office/officeart/2005/8/layout/orgChart1"/>
+    <dgm:cxn modelId="{F2651EBB-A055-4BE9-BA69-4FFB53CE0D1A}" type="presParOf" srcId="{9108DC5F-D83D-486B-BCFE-42A3581FD007}" destId="{D475A89B-841B-4BC6-AB10-ADC56297ADB5}" srcOrd="2" destOrd="0" presId="urn:microsoft.com/office/officeart/2005/8/layout/orgChart1"/>
+    <dgm:cxn modelId="{ED4C6414-5376-4183-AC16-442944769DDC}" type="presParOf" srcId="{5A237D65-DC22-4F0B-92B7-FDBCA0C80781}" destId="{18EAE4F6-3619-4DBD-8077-8C5EA285D4FF}" srcOrd="2" destOrd="0" presId="urn:microsoft.com/office/officeart/2005/8/layout/orgChart1"/>
+    <dgm:cxn modelId="{A5C0B447-DCBA-48C0-AF60-AC51387E0180}" type="presParOf" srcId="{D6F4CEE2-577A-4D9F-968D-26AA943FB045}" destId="{1ACE2980-B2E6-40C7-B908-A9BDF4F8A102}" srcOrd="4" destOrd="0" presId="urn:microsoft.com/office/officeart/2005/8/layout/orgChart1"/>
+    <dgm:cxn modelId="{202EC778-3DCE-4170-BE08-52F260D80CF8}" type="presParOf" srcId="{D6F4CEE2-577A-4D9F-968D-26AA943FB045}" destId="{BDCA57F9-63F6-4C8F-9CBD-DC3EA40C460D}" srcOrd="5" destOrd="0" presId="urn:microsoft.com/office/officeart/2005/8/layout/orgChart1"/>
+    <dgm:cxn modelId="{C07EAF1E-70A7-4748-84E6-9E15C1BE0E60}" type="presParOf" srcId="{BDCA57F9-63F6-4C8F-9CBD-DC3EA40C460D}" destId="{7716EE65-81ED-40C3-8908-2989AED635DF}" srcOrd="0" destOrd="0" presId="urn:microsoft.com/office/officeart/2005/8/layout/orgChart1"/>
+    <dgm:cxn modelId="{1DAA325A-E128-4907-846D-0FA5FFB7B67D}" type="presParOf" srcId="{7716EE65-81ED-40C3-8908-2989AED635DF}" destId="{53F56B3B-0954-442B-98E6-7AB97BE29739}" srcOrd="0" destOrd="0" presId="urn:microsoft.com/office/officeart/2005/8/layout/orgChart1"/>
+    <dgm:cxn modelId="{B44778B8-333E-4B13-BEB5-D4064849891E}" type="presParOf" srcId="{7716EE65-81ED-40C3-8908-2989AED635DF}" destId="{51DFD988-79CE-4618-8692-EDB7AA4EB731}" srcOrd="1" destOrd="0" presId="urn:microsoft.com/office/officeart/2005/8/layout/orgChart1"/>
+    <dgm:cxn modelId="{1E8EE46F-63FA-4350-976B-FBD55F98CAEB}" type="presParOf" srcId="{BDCA57F9-63F6-4C8F-9CBD-DC3EA40C460D}" destId="{2ECFDAA5-6E67-443D-9079-33BC0AC31846}" srcOrd="1" destOrd="0" presId="urn:microsoft.com/office/officeart/2005/8/layout/orgChart1"/>
+    <dgm:cxn modelId="{C1C44ADA-DC61-4F44-84C5-53987CCA0524}" type="presParOf" srcId="{2ECFDAA5-6E67-443D-9079-33BC0AC31846}" destId="{4D2C32D2-18E7-4211-8DA5-E728B110F2B7}" srcOrd="0" destOrd="0" presId="urn:microsoft.com/office/officeart/2005/8/layout/orgChart1"/>
+    <dgm:cxn modelId="{4998E3CD-53AD-4A0E-80A1-B008B2251531}" type="presParOf" srcId="{2ECFDAA5-6E67-443D-9079-33BC0AC31846}" destId="{225AA98F-FACD-4923-BF82-61FC790FE439}" srcOrd="1" destOrd="0" presId="urn:microsoft.com/office/officeart/2005/8/layout/orgChart1"/>
+    <dgm:cxn modelId="{3FF4316E-F9FE-4580-9B5B-0DEF08D5AF53}" type="presParOf" srcId="{225AA98F-FACD-4923-BF82-61FC790FE439}" destId="{3A3275BC-833A-4121-B947-620A3168455C}" srcOrd="0" destOrd="0" presId="urn:microsoft.com/office/officeart/2005/8/layout/orgChart1"/>
+    <dgm:cxn modelId="{F7B4EC4B-C98D-4469-A39F-F0E60997F29F}" type="presParOf" srcId="{3A3275BC-833A-4121-B947-620A3168455C}" destId="{6E2DF822-DDD8-4489-BC32-3E7B9652C16B}" srcOrd="0" destOrd="0" presId="urn:microsoft.com/office/officeart/2005/8/layout/orgChart1"/>
+    <dgm:cxn modelId="{A93EB238-FA20-4DBE-950A-F1CC84D8CA7F}" type="presParOf" srcId="{3A3275BC-833A-4121-B947-620A3168455C}" destId="{76383B7D-BB4A-442F-B7CB-00EE3236B6CE}" srcOrd="1" destOrd="0" presId="urn:microsoft.com/office/officeart/2005/8/layout/orgChart1"/>
+    <dgm:cxn modelId="{B79637A2-AFA8-4405-AFC5-AF2B2566363F}" type="presParOf" srcId="{225AA98F-FACD-4923-BF82-61FC790FE439}" destId="{AEEF4203-A4D8-4C6F-A092-637C8981C9C8}" srcOrd="1" destOrd="0" presId="urn:microsoft.com/office/officeart/2005/8/layout/orgChart1"/>
+    <dgm:cxn modelId="{7D1DCA0A-047D-4794-8E00-8030518F8AC4}" type="presParOf" srcId="{225AA98F-FACD-4923-BF82-61FC790FE439}" destId="{C7C85B29-9187-43EF-AF42-52A62783E3CE}" srcOrd="2" destOrd="0" presId="urn:microsoft.com/office/officeart/2005/8/layout/orgChart1"/>
+    <dgm:cxn modelId="{10CC6ED8-CC95-4DA9-B06F-55154BE14045}" type="presParOf" srcId="{BDCA57F9-63F6-4C8F-9CBD-DC3EA40C460D}" destId="{38E4A6F4-F238-4A3F-B1E0-7E91AB6550CA}" srcOrd="2" destOrd="0" presId="urn:microsoft.com/office/officeart/2005/8/layout/orgChart1"/>
+    <dgm:cxn modelId="{87B83057-60E1-431F-BEB7-1CE8A04FC641}" type="presParOf" srcId="{D6F4CEE2-577A-4D9F-968D-26AA943FB045}" destId="{C537A659-496E-48AE-8373-0FB3DBF527F4}" srcOrd="6" destOrd="0" presId="urn:microsoft.com/office/officeart/2005/8/layout/orgChart1"/>
+    <dgm:cxn modelId="{08A592AF-024A-4F83-BDCA-88E1926A354B}" type="presParOf" srcId="{D6F4CEE2-577A-4D9F-968D-26AA943FB045}" destId="{AC81763F-9936-4422-94A2-C4D5094878B9}" srcOrd="7" destOrd="0" presId="urn:microsoft.com/office/officeart/2005/8/layout/orgChart1"/>
+    <dgm:cxn modelId="{D82C1972-94C1-40AB-BAEA-95ECF4850466}" type="presParOf" srcId="{AC81763F-9936-4422-94A2-C4D5094878B9}" destId="{17E2E6BF-0B32-4402-B644-15665C43284A}" srcOrd="0" destOrd="0" presId="urn:microsoft.com/office/officeart/2005/8/layout/orgChart1"/>
+    <dgm:cxn modelId="{9D474E8F-99A3-4232-AF28-ACD2E8F90FEE}" type="presParOf" srcId="{17E2E6BF-0B32-4402-B644-15665C43284A}" destId="{7B5460EA-937C-4E69-8C6F-36438D13A00F}" srcOrd="0" destOrd="0" presId="urn:microsoft.com/office/officeart/2005/8/layout/orgChart1"/>
+    <dgm:cxn modelId="{41524D99-1C1A-45F9-A865-6DB3E0AF53D5}" type="presParOf" srcId="{17E2E6BF-0B32-4402-B644-15665C43284A}" destId="{0DE6D0A3-4A1D-4DCF-9F6E-7ADA6CB38DD8}" srcOrd="1" destOrd="0" presId="urn:microsoft.com/office/officeart/2005/8/layout/orgChart1"/>
+    <dgm:cxn modelId="{01FE3225-5958-494A-B758-1FCC79F99115}" type="presParOf" srcId="{AC81763F-9936-4422-94A2-C4D5094878B9}" destId="{ACD6545A-C393-420E-9CF8-26E3DE77F8C8}" srcOrd="1" destOrd="0" presId="urn:microsoft.com/office/officeart/2005/8/layout/orgChart1"/>
+    <dgm:cxn modelId="{9B37E3F6-A001-4209-B8E0-8E043B58850C}" type="presParOf" srcId="{ACD6545A-C393-420E-9CF8-26E3DE77F8C8}" destId="{E13BBDB9-9D6D-44C0-8276-4DF86AE343DD}" srcOrd="0" destOrd="0" presId="urn:microsoft.com/office/officeart/2005/8/layout/orgChart1"/>
+    <dgm:cxn modelId="{75C7A698-AB81-45AF-9DB5-7484AF0DFC84}" type="presParOf" srcId="{ACD6545A-C393-420E-9CF8-26E3DE77F8C8}" destId="{EC12BFA2-BCBE-4079-AF18-552BF3DAB6ED}" srcOrd="1" destOrd="0" presId="urn:microsoft.com/office/officeart/2005/8/layout/orgChart1"/>
+    <dgm:cxn modelId="{37F3DB8C-7986-4F22-A769-F1601F51D93F}" type="presParOf" srcId="{EC12BFA2-BCBE-4079-AF18-552BF3DAB6ED}" destId="{C983CF02-6AA6-46A6-BE1D-94280F15EBE4}" srcOrd="0" destOrd="0" presId="urn:microsoft.com/office/officeart/2005/8/layout/orgChart1"/>
+    <dgm:cxn modelId="{72C96D05-C6AB-4E9F-945E-F8B566E25352}" type="presParOf" srcId="{C983CF02-6AA6-46A6-BE1D-94280F15EBE4}" destId="{9EF9F13B-015D-4EFE-A45C-4BE969D53A0C}" srcOrd="0" destOrd="0" presId="urn:microsoft.com/office/officeart/2005/8/layout/orgChart1"/>
+    <dgm:cxn modelId="{B2CA1715-EF1B-450B-A940-F138B8746242}" type="presParOf" srcId="{C983CF02-6AA6-46A6-BE1D-94280F15EBE4}" destId="{0A69779C-2A9D-4BD1-9E9B-63167916F25C}" srcOrd="1" destOrd="0" presId="urn:microsoft.com/office/officeart/2005/8/layout/orgChart1"/>
+    <dgm:cxn modelId="{EE6BC733-3AA5-4163-9DA7-0D77CCDCAB7E}" type="presParOf" srcId="{EC12BFA2-BCBE-4079-AF18-552BF3DAB6ED}" destId="{55308D3C-22F4-4272-AF6F-557D017F2420}" srcOrd="1" destOrd="0" presId="urn:microsoft.com/office/officeart/2005/8/layout/orgChart1"/>
+    <dgm:cxn modelId="{FE56EDB5-A047-4BBD-BAD7-AB410B13589E}" type="presParOf" srcId="{EC12BFA2-BCBE-4079-AF18-552BF3DAB6ED}" destId="{84EAC848-664B-40D4-B0EC-24FDEE7780D5}" srcOrd="2" destOrd="0" presId="urn:microsoft.com/office/officeart/2005/8/layout/orgChart1"/>
+    <dgm:cxn modelId="{F305C008-1639-442B-B023-D8B40D2832A7}" type="presParOf" srcId="{ACD6545A-C393-420E-9CF8-26E3DE77F8C8}" destId="{400E074E-22F3-46FE-8FBA-6F888245B35A}" srcOrd="2" destOrd="0" presId="urn:microsoft.com/office/officeart/2005/8/layout/orgChart1"/>
+    <dgm:cxn modelId="{34F5378E-C40F-4713-8216-29324193A1FA}" type="presParOf" srcId="{ACD6545A-C393-420E-9CF8-26E3DE77F8C8}" destId="{59A83A9C-DF11-4080-97E8-C1DAF96F7CB7}" srcOrd="3" destOrd="0" presId="urn:microsoft.com/office/officeart/2005/8/layout/orgChart1"/>
+    <dgm:cxn modelId="{3395A2BF-3428-408E-B914-9A2654452667}" type="presParOf" srcId="{59A83A9C-DF11-4080-97E8-C1DAF96F7CB7}" destId="{69EC568D-DE3B-4964-8390-569D00E1B9E5}" srcOrd="0" destOrd="0" presId="urn:microsoft.com/office/officeart/2005/8/layout/orgChart1"/>
+    <dgm:cxn modelId="{620F5454-68EF-4693-BAA2-7048E487C459}" type="presParOf" srcId="{69EC568D-DE3B-4964-8390-569D00E1B9E5}" destId="{B95F0D65-7A69-4E7B-95E0-26C85AAF291B}" srcOrd="0" destOrd="0" presId="urn:microsoft.com/office/officeart/2005/8/layout/orgChart1"/>
+    <dgm:cxn modelId="{9967E072-07E6-42EE-BB49-DDBEE4E22737}" type="presParOf" srcId="{69EC568D-DE3B-4964-8390-569D00E1B9E5}" destId="{55288FFC-D090-4599-8010-3F3F812FE967}" srcOrd="1" destOrd="0" presId="urn:microsoft.com/office/officeart/2005/8/layout/orgChart1"/>
+    <dgm:cxn modelId="{90AEB229-16A2-40A7-A819-396B659B0262}" type="presParOf" srcId="{59A83A9C-DF11-4080-97E8-C1DAF96F7CB7}" destId="{4E99F5E9-C5A2-4D14-8667-682D7A755174}" srcOrd="1" destOrd="0" presId="urn:microsoft.com/office/officeart/2005/8/layout/orgChart1"/>
+    <dgm:cxn modelId="{2598B2D8-97CA-44A8-9AE9-5068A3DFB961}" type="presParOf" srcId="{59A83A9C-DF11-4080-97E8-C1DAF96F7CB7}" destId="{7A9D5F6A-8ADC-4EBB-9A41-9B2444B1025F}" srcOrd="2" destOrd="0" presId="urn:microsoft.com/office/officeart/2005/8/layout/orgChart1"/>
+    <dgm:cxn modelId="{AB636DC7-9D6C-46F8-B2C5-48B7C1F5598A}" type="presParOf" srcId="{ACD6545A-C393-420E-9CF8-26E3DE77F8C8}" destId="{C71264F2-4251-4B8F-B408-A16777E201B0}" srcOrd="4" destOrd="0" presId="urn:microsoft.com/office/officeart/2005/8/layout/orgChart1"/>
+    <dgm:cxn modelId="{1CF0D56F-1210-4B52-BB48-79A16B6EFDDC}" type="presParOf" srcId="{ACD6545A-C393-420E-9CF8-26E3DE77F8C8}" destId="{5BDA67A1-617F-4B37-8E17-6564B9085727}" srcOrd="5" destOrd="0" presId="urn:microsoft.com/office/officeart/2005/8/layout/orgChart1"/>
+    <dgm:cxn modelId="{C7CBA1A8-A2D7-401D-AEB7-F9F019AE453B}" type="presParOf" srcId="{5BDA67A1-617F-4B37-8E17-6564B9085727}" destId="{7C111594-A2FA-46D0-BC2F-033CE369AE1C}" srcOrd="0" destOrd="0" presId="urn:microsoft.com/office/officeart/2005/8/layout/orgChart1"/>
+    <dgm:cxn modelId="{EE047238-9871-4A99-996A-677967C1B564}" type="presParOf" srcId="{7C111594-A2FA-46D0-BC2F-033CE369AE1C}" destId="{C6D891A2-C51D-42F5-850C-55C39DB12201}" srcOrd="0" destOrd="0" presId="urn:microsoft.com/office/officeart/2005/8/layout/orgChart1"/>
+    <dgm:cxn modelId="{B2BC08BE-F930-4B95-B305-7CBAF80976AD}" type="presParOf" srcId="{7C111594-A2FA-46D0-BC2F-033CE369AE1C}" destId="{A5AB3C5C-8DAE-418E-BC54-2F9C1F09E57D}" srcOrd="1" destOrd="0" presId="urn:microsoft.com/office/officeart/2005/8/layout/orgChart1"/>
+    <dgm:cxn modelId="{FB5DCB28-4D96-4DF5-9733-2293C9B46D6F}" type="presParOf" srcId="{5BDA67A1-617F-4B37-8E17-6564B9085727}" destId="{F90557F5-23D4-4585-AB5F-472686F23E43}" srcOrd="1" destOrd="0" presId="urn:microsoft.com/office/officeart/2005/8/layout/orgChart1"/>
+    <dgm:cxn modelId="{4CB1C445-E9C4-414C-831F-202551CA052F}" type="presParOf" srcId="{5BDA67A1-617F-4B37-8E17-6564B9085727}" destId="{CAA4833E-9D93-4134-854A-57ABC62B67BE}" srcOrd="2" destOrd="0" presId="urn:microsoft.com/office/officeart/2005/8/layout/orgChart1"/>
+    <dgm:cxn modelId="{F49B6FBE-578F-43FD-8DE2-F523E2512A27}" type="presParOf" srcId="{ACD6545A-C393-420E-9CF8-26E3DE77F8C8}" destId="{20CFC723-B24C-426E-B670-7EEA6190EB95}" srcOrd="6" destOrd="0" presId="urn:microsoft.com/office/officeart/2005/8/layout/orgChart1"/>
+    <dgm:cxn modelId="{6C1359F3-61FE-416D-8368-DE1F6C973933}" type="presParOf" srcId="{ACD6545A-C393-420E-9CF8-26E3DE77F8C8}" destId="{88892152-2F7E-4A0F-B561-62936EF1B7A8}" srcOrd="7" destOrd="0" presId="urn:microsoft.com/office/officeart/2005/8/layout/orgChart1"/>
+    <dgm:cxn modelId="{7D2C563F-C6EB-4B18-859E-D78F04068D27}" type="presParOf" srcId="{88892152-2F7E-4A0F-B561-62936EF1B7A8}" destId="{68BC05DD-93F4-4A65-BDE0-F13314B565C3}" srcOrd="0" destOrd="0" presId="urn:microsoft.com/office/officeart/2005/8/layout/orgChart1"/>
+    <dgm:cxn modelId="{FEE00EC7-35FF-420E-9AD5-B69E86FC5444}" type="presParOf" srcId="{68BC05DD-93F4-4A65-BDE0-F13314B565C3}" destId="{43D508DE-104A-45A5-AA62-6F33E401303C}" srcOrd="0" destOrd="0" presId="urn:microsoft.com/office/officeart/2005/8/layout/orgChart1"/>
+    <dgm:cxn modelId="{DE6D4166-37FE-459C-8DC8-7F1D917B55D6}" type="presParOf" srcId="{68BC05DD-93F4-4A65-BDE0-F13314B565C3}" destId="{F969C54B-4144-4748-B3A2-9D6D3ABF5F69}" srcOrd="1" destOrd="0" presId="urn:microsoft.com/office/officeart/2005/8/layout/orgChart1"/>
+    <dgm:cxn modelId="{59D953BB-90F1-437D-B735-DADF0D1A475D}" type="presParOf" srcId="{88892152-2F7E-4A0F-B561-62936EF1B7A8}" destId="{42CA9085-9F34-4E70-9AB1-CB50170C68ED}" srcOrd="1" destOrd="0" presId="urn:microsoft.com/office/officeart/2005/8/layout/orgChart1"/>
+    <dgm:cxn modelId="{D54D8DA6-8139-4FBC-84CF-219D7B78EB05}" type="presParOf" srcId="{88892152-2F7E-4A0F-B561-62936EF1B7A8}" destId="{15E2E017-C621-4DA0-A74B-44276CD4BCD8}" srcOrd="2" destOrd="0" presId="urn:microsoft.com/office/officeart/2005/8/layout/orgChart1"/>
+    <dgm:cxn modelId="{F9BFE0AA-F922-4629-9838-C2A016A8B10B}" type="presParOf" srcId="{AC81763F-9936-4422-94A2-C4D5094878B9}" destId="{F7DC4DAC-4170-4407-B1BF-C380A92949D6}" srcOrd="2" destOrd="0" presId="urn:microsoft.com/office/officeart/2005/8/layout/orgChart1"/>
+    <dgm:cxn modelId="{0461298A-1D4D-416B-A27E-5522B16AFB5C}" type="presParOf" srcId="{1E07A424-EEC7-49CF-BB89-89B62DA66974}" destId="{95A4B570-A5F8-46B9-8EFC-FDEDEF238ADB}" srcOrd="2" destOrd="0" presId="urn:microsoft.com/office/officeart/2005/8/layout/orgChart1"/>
   </dgm:cxnLst>
   <dgm:bg/>
   <dgm:whole/>
   <dgm:extLst>
     <a:ext uri="http://schemas.microsoft.com/office/drawing/2008/diagram">
-      <dsp:dataModelExt xmlns:dsp="http://schemas.microsoft.com/office/drawing/2008/diagram" relId="rId21" minVer="http://schemas.openxmlformats.org/drawingml/2006/diagram"/>
+      <dsp:dataModelExt xmlns:dsp="http://schemas.microsoft.com/office/drawing/2008/diagram" relId="rId20" minVer="http://schemas.openxmlformats.org/drawingml/2006/diagram"/>
     </a:ext>
   </dgm:extLst>
 </dgm:dataModel>
@@ -22188,7 +22060,7 @@
   <a:extraClrSchemeLst/>
   <a:extLst>
     <a:ext uri="{05A4C25C-085E-4340-85A3-A5531E510DB2}">
-      <thm15:themeFamily xmlns:thm15="http://schemas.microsoft.com/office/thememl/2012/main" xmlns="" name="Office Theme" id="{62F939B6-93AF-4DB8-9C6B-D6C7DFDC589F}" vid="{4A3C46E8-61CC-4603-A589-7422A47A8E4A}"/>
+      <thm15:themeFamily xmlns:thm15="http://schemas.microsoft.com/office/thememl/2012/main" name="Office Theme" id="{62F939B6-93AF-4DB8-9C6B-D6C7DFDC589F}" vid="{4A3C46E8-61CC-4603-A589-7422A47A8E4A}"/>
     </a:ext>
   </a:extLst>
 </a:theme>
@@ -22199,7 +22071,7 @@
 </file>
 
 <file path=customXml/itemProps1.xml><?xml version="1.0" encoding="utf-8"?>
-<ds:datastoreItem xmlns:ds="http://schemas.openxmlformats.org/officeDocument/2006/customXml" ds:itemID="{738F0AE3-B83E-4697-8A12-BD651539035B}">
+<ds:datastoreItem xmlns:ds="http://schemas.openxmlformats.org/officeDocument/2006/customXml" ds:itemID="{1FF4D48F-0975-4E9E-BB15-2FC237BEC9B9}">
   <ds:schemaRefs>
     <ds:schemaRef ds:uri="http://schemas.openxmlformats.org/officeDocument/2006/bibliography"/>
   </ds:schemaRefs>
